--- a/docs.docx
+++ b/docs.docx
@@ -1,590 +1,591 @@
 
 <file path=word/document.xml><?xml version="1.0" encoding="utf-8"?>
-<w:document xmlns:mc="http://schemas.openxmlformats.org/markup-compatibility/2006" xmlns:o="urn:schemas-microsoft-com:office:office" xmlns:r="http://schemas.openxmlformats.org/officeDocument/2006/relationships" xmlns:m="http://schemas.openxmlformats.org/officeDocument/2006/math" xmlns:v="urn:schemas-microsoft-com:vml" xmlns:wp="http://schemas.openxmlformats.org/drawingml/2006/wordprocessingDrawing" xmlns:w10="urn:schemas-microsoft-com:office:word" xmlns:w="http://schemas.openxmlformats.org/wordprocessingml/2006/main" xmlns:wne="http://schemas.microsoft.com/office/word/2006/wordml" xmlns:sl="http://schemas.openxmlformats.org/schemaLibrary/2006/main" xmlns:a="http://schemas.openxmlformats.org/drawingml/2006/main" xmlns:pic="http://schemas.openxmlformats.org/drawingml/2006/picture" xmlns:c="http://schemas.openxmlformats.org/drawingml/2006/chart" xmlns:lc="http://schemas.openxmlformats.org/drawingml/2006/lockedCanvas" xmlns:dgm="http://schemas.openxmlformats.org/drawingml/2006/diagram" xmlns:wps="http://schemas.microsoft.com/office/word/2010/wordprocessingShape" xmlns:wpg="http://schemas.microsoft.com/office/word/2010/wordprocessingGroup" xmlns:w14="http://schemas.microsoft.com/office/word/2010/wordml" xmlns:w15="http://schemas.microsoft.com/office/word/2012/wordml">
+<w:document xmlns:wpc="http://schemas.microsoft.com/office/word/2010/wordprocessingCanvas" xmlns:cx="http://schemas.microsoft.com/office/drawing/2014/chartex" xmlns:cx1="http://schemas.microsoft.com/office/drawing/2015/9/8/chartex" xmlns:cx2="http://schemas.microsoft.com/office/drawing/2015/10/21/chartex" xmlns:cx3="http://schemas.microsoft.com/office/drawing/2016/5/9/chartex" xmlns:cx4="http://schemas.microsoft.com/office/drawing/2016/5/10/chartex" xmlns:cx5="http://schemas.microsoft.com/office/drawing/2016/5/11/chartex" xmlns:cx6="http://schemas.microsoft.com/office/drawing/2016/5/12/chartex" xmlns:cx7="http://schemas.microsoft.com/office/drawing/2016/5/13/chartex" xmlns:cx8="http://schemas.microsoft.com/office/drawing/2016/5/14/chartex" xmlns:mc="http://schemas.openxmlformats.org/markup-compatibility/2006" xmlns:aink="http://schemas.microsoft.com/office/drawing/2016/ink" xmlns:am3d="http://schemas.microsoft.com/office/drawing/2017/model3d" xmlns:o="urn:schemas-microsoft-com:office:office" xmlns:r="http://schemas.openxmlformats.org/officeDocument/2006/relationships" xmlns:m="http://schemas.openxmlformats.org/officeDocument/2006/math" xmlns:v="urn:schemas-microsoft-com:vml" xmlns:wp14="http://schemas.microsoft.com/office/word/2010/wordprocessingDrawing" xmlns:wp="http://schemas.openxmlformats.org/drawingml/2006/wordprocessingDrawing" xmlns:w10="urn:schemas-microsoft-com:office:word" xmlns:w="http://schemas.openxmlformats.org/wordprocessingml/2006/main" xmlns:w14="http://schemas.microsoft.com/office/word/2010/wordml" xmlns:w15="http://schemas.microsoft.com/office/word/2012/wordml" xmlns:w16cex="http://schemas.microsoft.com/office/word/2018/wordml/cex" xmlns:w16cid="http://schemas.microsoft.com/office/word/2016/wordml/cid" xmlns:w16="http://schemas.microsoft.com/office/word/2018/wordml" xmlns:w16se="http://schemas.microsoft.com/office/word/2015/wordml/symex" xmlns:wpg="http://schemas.microsoft.com/office/word/2010/wordprocessingGroup" xmlns:wpi="http://schemas.microsoft.com/office/word/2010/wordprocessingInk" xmlns:wne="http://schemas.microsoft.com/office/word/2006/wordml" xmlns:wps="http://schemas.microsoft.com/office/word/2010/wordprocessingShape" mc:Ignorable="w14 w15 w16se w16cid w16 w16cex wp14">
   <w:body>
     <w:p>
       <w:pPr>
         <w:pStyle w:val="Title"/>
-        <w:rPr/>
-      </w:pPr>
-      <w:bookmarkStart w:colFirst="0" w:colLast="0" w:name="_fwcojmux9jx5" w:id="0"/>
+      </w:pPr>
+      <w:bookmarkStart w:id="0" w:name="_fwcojmux9jx5" w:colFirst="0" w:colLast="0"/>
       <w:bookmarkEnd w:id="0"/>
-      <w:r>
-        <w:rPr>
-          <w:rtl w:val="0"/>
-        </w:rPr>
-        <w:t xml:space="preserve">Riiid-test-answer-prediction</w:t>
-      </w:r>
-    </w:p>
-    <w:p>
-      <w:pPr>
-        <w:rPr/>
-      </w:pPr>
-      <w:r>
-        <w:rPr>
-          <w:rtl w:val="0"/>
-        </w:rPr>
-      </w:r>
-    </w:p>
+      <w:proofErr w:type="spellStart"/>
+      <w:r>
+        <w:t>Riiid</w:t>
+      </w:r>
+      <w:proofErr w:type="spellEnd"/>
+      <w:r>
+        <w:t>-test-answer-prediction</w:t>
+      </w:r>
+      <w:bookmarkStart w:id="1" w:name="_r9bc8b8rwdse" w:colFirst="0" w:colLast="0"/>
+      <w:bookmarkEnd w:id="1"/>
+    </w:p>
+    <w:p/>
     <w:p>
       <w:pPr>
         <w:pStyle w:val="Heading1"/>
-        <w:rPr/>
-      </w:pPr>
-      <w:bookmarkStart w:colFirst="0" w:colLast="0" w:name="_r9bc8b8rwdse" w:id="1"/>
-      <w:bookmarkEnd w:id="1"/>
-      <w:r>
-        <w:rPr>
-          <w:rtl w:val="0"/>
-        </w:rPr>
-        <w:t xml:space="preserve">IDEAS</w:t>
-      </w:r>
-    </w:p>
-    <w:p>
-      <w:pPr>
-        <w:numPr>
-          <w:ilvl w:val="0"/>
-          <w:numId w:val="17"/>
-        </w:numPr>
-        <w:spacing w:after="0" w:afterAutospacing="0"/>
-        <w:ind w:left="720" w:hanging="360"/>
-        <w:rPr>
-          <w:u w:val="none"/>
-        </w:rPr>
-      </w:pPr>
-      <w:r>
-        <w:rPr>
-          <w:rtl w:val="0"/>
-        </w:rPr>
-        <w:t xml:space="preserve">Big dataset. Convert all data to pickle so it can be loaded faster.</w:t>
-      </w:r>
-    </w:p>
-    <w:p>
-      <w:pPr>
-        <w:numPr>
-          <w:ilvl w:val="0"/>
-          <w:numId w:val="17"/>
-        </w:numPr>
-        <w:spacing w:before="0" w:beforeAutospacing="0"/>
-        <w:ind w:left="720" w:hanging="360"/>
-        <w:rPr>
-          <w:u w:val="none"/>
-        </w:rPr>
-      </w:pPr>
-      <w:r>
-        <w:rPr>
-          <w:rtl w:val="0"/>
-        </w:rPr>
-        <w:t xml:space="preserve">The differences of correctness by tag are big. Clustering.</w:t>
-      </w:r>
-    </w:p>
-    <w:p>
-      <w:pPr>
-        <w:rPr/>
-      </w:pPr>
-      <w:r>
-        <w:rPr>
-          <w:rtl w:val="0"/>
-        </w:rPr>
-      </w:r>
-    </w:p>
-    <w:p>
-      <w:pPr>
-        <w:rPr/>
-      </w:pPr>
-      <w:r>
-        <w:rPr>
-          <w:rtl w:val="0"/>
-        </w:rPr>
-      </w:r>
-    </w:p>
-    <w:p>
-      <w:pPr>
-        <w:pStyle w:val="Heading1"/>
-        <w:rPr/>
-      </w:pPr>
-      <w:bookmarkStart w:colFirst="0" w:colLast="0" w:name="_5s86emsbmcpp" w:id="2"/>
+      </w:pPr>
+      <w:bookmarkStart w:id="2" w:name="_5s86emsbmcpp" w:colFirst="0" w:colLast="0"/>
       <w:bookmarkEnd w:id="2"/>
       <w:r>
-        <w:rPr>
-          <w:rtl w:val="0"/>
-        </w:rPr>
-        <w:t xml:space="preserve">KERNELS</w:t>
-      </w:r>
-    </w:p>
+        <w:t>NOTEBOOKS</w:t>
+      </w:r>
+    </w:p>
+    <w:bookmarkStart w:id="3" w:name="_ti6tvlujrnk4" w:colFirst="0" w:colLast="0"/>
+    <w:bookmarkEnd w:id="3"/>
     <w:p>
       <w:pPr>
         <w:pStyle w:val="Heading2"/>
-        <w:rPr/>
-      </w:pPr>
-      <w:bookmarkStart w:colFirst="0" w:colLast="0" w:name="_ti6tvlujrnk4" w:id="3"/>
-      <w:bookmarkEnd w:id="3"/>
-      <w:hyperlink r:id="rId6">
+      </w:pPr>
+      <w:r>
+        <w:fldChar w:fldCharType="begin"/>
+      </w:r>
+      <w:r>
+        <w:instrText xml:space="preserve"> HYPERLINK "https://www.kaggle.com/sohier/competition-api-detailed-introduction" \h </w:instrText>
+      </w:r>
+      <w:r>
+        <w:fldChar w:fldCharType="separate"/>
+      </w:r>
+      <w:r>
+        <w:rPr>
+          <w:color w:val="1155CC"/>
+          <w:u w:val="single"/>
+        </w:rPr>
+        <w:t>https://www.kaggle.com/sohier/competition-api-detailed-introduction</w:t>
+      </w:r>
+      <w:r>
+        <w:rPr>
+          <w:color w:val="1155CC"/>
+          <w:u w:val="single"/>
+        </w:rPr>
+        <w:fldChar w:fldCharType="end"/>
+      </w:r>
+    </w:p>
+    <w:p>
+      <w:pPr>
+        <w:numPr>
+          <w:ilvl w:val="0"/>
+          <w:numId w:val="10"/>
+        </w:numPr>
+      </w:pPr>
+      <w:r>
+        <w:t>API introduction</w:t>
+      </w:r>
+    </w:p>
+    <w:bookmarkStart w:id="4" w:name="_gzyrpk43a9ju" w:colFirst="0" w:colLast="0"/>
+    <w:bookmarkEnd w:id="4"/>
+    <w:p>
+      <w:pPr>
+        <w:pStyle w:val="Heading2"/>
+      </w:pPr>
+      <w:r>
+        <w:fldChar w:fldCharType="begin"/>
+      </w:r>
+      <w:r>
+        <w:instrText xml:space="preserve"> HYPERLINK "https://www.kaggle.com/erikbruin/riiid-comprehensive-eda-baseline" \h </w:instrText>
+      </w:r>
+      <w:r>
+        <w:fldChar w:fldCharType="separate"/>
+      </w:r>
+      <w:r>
+        <w:rPr>
+          <w:color w:val="1155CC"/>
+          <w:u w:val="single"/>
+        </w:rPr>
+        <w:t>https://www.kaggle.com/erikbruin/riiid-comprehensive-eda-baseline</w:t>
+      </w:r>
+      <w:r>
+        <w:rPr>
+          <w:color w:val="1155CC"/>
+          <w:u w:val="single"/>
+        </w:rPr>
+        <w:fldChar w:fldCharType="end"/>
+      </w:r>
+    </w:p>
+    <w:p>
+      <w:pPr>
+        <w:numPr>
+          <w:ilvl w:val="0"/>
+          <w:numId w:val="6"/>
+        </w:numPr>
+      </w:pPr>
+      <w:r>
+        <w:t>EDA</w:t>
+      </w:r>
+    </w:p>
+    <w:p>
+      <w:pPr>
+        <w:numPr>
+          <w:ilvl w:val="0"/>
+          <w:numId w:val="6"/>
+        </w:numPr>
+        <w:spacing w:before="0"/>
+      </w:pPr>
+      <w:r>
+        <w:t>Super basic baseline</w:t>
+      </w:r>
+    </w:p>
+    <w:p>
+      <w:pPr>
+        <w:numPr>
+          <w:ilvl w:val="0"/>
+          <w:numId w:val="6"/>
+        </w:numPr>
+        <w:spacing w:before="0"/>
+      </w:pPr>
+      <w:proofErr w:type="spellStart"/>
+      <w:r>
+        <w:t>Fillna</w:t>
+      </w:r>
+      <w:proofErr w:type="spellEnd"/>
+      <w:r>
+        <w:t>, label encoder</w:t>
+      </w:r>
+    </w:p>
+    <w:p>
+      <w:pPr>
+        <w:numPr>
+          <w:ilvl w:val="0"/>
+          <w:numId w:val="6"/>
+        </w:numPr>
+        <w:spacing w:before="0"/>
+      </w:pPr>
+      <w:r>
+        <w:t>Only using 5 features. Argues other features doesn’t help CV nor LB.</w:t>
+      </w:r>
+    </w:p>
+    <w:p>
+      <w:pPr>
+        <w:numPr>
+          <w:ilvl w:val="0"/>
+          <w:numId w:val="6"/>
+        </w:numPr>
+        <w:spacing w:before="0"/>
+      </w:pPr>
+      <w:r>
+        <w:t xml:space="preserve">Uses </w:t>
+      </w:r>
+      <w:proofErr w:type="spellStart"/>
+      <w:r>
+        <w:t>lgbm</w:t>
+      </w:r>
+      <w:proofErr w:type="spellEnd"/>
+    </w:p>
+    <w:p>
+      <w:pPr>
+        <w:numPr>
+          <w:ilvl w:val="0"/>
+          <w:numId w:val="6"/>
+        </w:numPr>
+        <w:spacing w:before="0"/>
+      </w:pPr>
+      <w:r>
+        <w:t xml:space="preserve">No </w:t>
+      </w:r>
+      <w:proofErr w:type="spellStart"/>
+      <w:r>
+        <w:t>hpo</w:t>
+      </w:r>
+      <w:proofErr w:type="spellEnd"/>
+    </w:p>
+    <w:bookmarkStart w:id="5" w:name="_3do3shu7dy44" w:colFirst="0" w:colLast="0"/>
+    <w:bookmarkEnd w:id="5"/>
+    <w:p>
+      <w:pPr>
+        <w:pStyle w:val="Heading2"/>
+      </w:pPr>
+      <w:r>
+        <w:fldChar w:fldCharType="begin"/>
+      </w:r>
+      <w:r>
+        <w:instrText xml:space="preserve"> HYPERLINK "https://www.kaggle.com/rohanrao/tutorial-on-reading-large-datasets" \h </w:instrText>
+      </w:r>
+      <w:r>
+        <w:fldChar w:fldCharType="separate"/>
+      </w:r>
+      <w:r>
+        <w:rPr>
+          <w:color w:val="1155CC"/>
+          <w:u w:val="single"/>
+        </w:rPr>
+        <w:t>https://www.kaggle.com/rohanrao/tutorial-on-reading-large-datasets</w:t>
+      </w:r>
+      <w:r>
+        <w:rPr>
+          <w:color w:val="1155CC"/>
+          <w:u w:val="single"/>
+        </w:rPr>
+        <w:fldChar w:fldCharType="end"/>
+      </w:r>
+    </w:p>
+    <w:p>
+      <w:pPr>
+        <w:numPr>
+          <w:ilvl w:val="0"/>
+          <w:numId w:val="7"/>
+        </w:numPr>
+      </w:pPr>
+      <w:r>
+        <w:t>How to read large datasets</w:t>
+      </w:r>
+    </w:p>
+    <w:p>
+      <w:pPr>
+        <w:numPr>
+          <w:ilvl w:val="0"/>
+          <w:numId w:val="7"/>
+        </w:numPr>
+        <w:spacing w:before="0"/>
+      </w:pPr>
+      <w:r>
+        <w:t xml:space="preserve">Rapids </w:t>
+      </w:r>
+      <w:proofErr w:type="spellStart"/>
+      <w:r>
+        <w:t>cudf</w:t>
+      </w:r>
+      <w:proofErr w:type="spellEnd"/>
+      <w:r>
+        <w:t xml:space="preserve"> is one of the options. </w:t>
+      </w:r>
+      <w:proofErr w:type="gramStart"/>
+      <w:r>
+        <w:t>Actually</w:t>
+      </w:r>
+      <w:proofErr w:type="gramEnd"/>
+      <w:r>
+        <w:t xml:space="preserve"> it is the fastest.</w:t>
+      </w:r>
+    </w:p>
+    <w:p>
+      <w:pPr>
+        <w:numPr>
+          <w:ilvl w:val="0"/>
+          <w:numId w:val="7"/>
+        </w:numPr>
+        <w:spacing w:before="0"/>
+      </w:pPr>
+      <w:r>
+        <w:t>It also mentions the format of the file. The type of file drastically affects the speed at which you can read the file.</w:t>
+      </w:r>
+    </w:p>
+    <w:bookmarkStart w:id="6" w:name="_ohut7l7xj9ck" w:colFirst="0" w:colLast="0"/>
+    <w:bookmarkEnd w:id="6"/>
+    <w:p>
+      <w:pPr>
+        <w:pStyle w:val="Heading2"/>
+      </w:pPr>
+      <w:r>
+        <w:fldChar w:fldCharType="begin"/>
+      </w:r>
+      <w:r>
+        <w:instrText xml:space="preserve"> HYPERLINK "https://www.kaggle.com/isaienkov/riiid-answer-correctness-prediction-eda-modeling" \h </w:instrText>
+      </w:r>
+      <w:r>
+        <w:fldChar w:fldCharType="separate"/>
+      </w:r>
+      <w:r>
+        <w:rPr>
+          <w:color w:val="1155CC"/>
+          <w:u w:val="single"/>
+        </w:rPr>
+        <w:t>https://www.kaggle.com/isaienkov/riiid-answer-correctness-prediction-eda-modeling</w:t>
+      </w:r>
+      <w:r>
+        <w:rPr>
+          <w:color w:val="1155CC"/>
+          <w:u w:val="single"/>
+        </w:rPr>
+        <w:fldChar w:fldCharType="end"/>
+      </w:r>
+    </w:p>
+    <w:p>
+      <w:pPr>
+        <w:numPr>
+          <w:ilvl w:val="0"/>
+          <w:numId w:val="11"/>
+        </w:numPr>
+      </w:pPr>
+      <w:r>
+        <w:t>EDA</w:t>
+      </w:r>
+    </w:p>
+    <w:p>
+      <w:pPr>
+        <w:numPr>
+          <w:ilvl w:val="0"/>
+          <w:numId w:val="11"/>
+        </w:numPr>
+        <w:spacing w:before="0"/>
+      </w:pPr>
+      <w:r>
+        <w:t xml:space="preserve">Simple </w:t>
+      </w:r>
+      <w:proofErr w:type="spellStart"/>
+      <w:r>
+        <w:t>eda</w:t>
+      </w:r>
+      <w:proofErr w:type="spellEnd"/>
+      <w:r>
+        <w:t xml:space="preserve"> of the different files provided</w:t>
+      </w:r>
+    </w:p>
+    <w:p>
+      <w:pPr>
+        <w:numPr>
+          <w:ilvl w:val="1"/>
+          <w:numId w:val="11"/>
+        </w:numPr>
+        <w:spacing w:before="0"/>
+      </w:pPr>
+      <w:r>
+        <w:t>Train.csv</w:t>
+      </w:r>
+    </w:p>
+    <w:p>
+      <w:pPr>
+        <w:numPr>
+          <w:ilvl w:val="1"/>
+          <w:numId w:val="11"/>
+        </w:numPr>
+        <w:spacing w:before="0"/>
+      </w:pPr>
+      <w:r>
+        <w:t>Questions.csv</w:t>
+      </w:r>
+    </w:p>
+    <w:p>
+      <w:pPr>
+        <w:numPr>
+          <w:ilvl w:val="1"/>
+          <w:numId w:val="11"/>
+        </w:numPr>
+        <w:spacing w:before="0"/>
+      </w:pPr>
+      <w:r>
+        <w:t>Lectures.csv</w:t>
+      </w:r>
+    </w:p>
+    <w:p>
+      <w:pPr>
+        <w:numPr>
+          <w:ilvl w:val="1"/>
+          <w:numId w:val="11"/>
+        </w:numPr>
+        <w:spacing w:before="0"/>
+      </w:pPr>
+      <w:r>
+        <w:lastRenderedPageBreak/>
+        <w:t>Example_test.csv</w:t>
+      </w:r>
+    </w:p>
+    <w:p>
+      <w:pPr>
+        <w:numPr>
+          <w:ilvl w:val="0"/>
+          <w:numId w:val="11"/>
+        </w:numPr>
+        <w:spacing w:before="0"/>
+      </w:pPr>
+      <w:r>
+        <w:t xml:space="preserve">Uses LGBM </w:t>
+      </w:r>
+      <w:proofErr w:type="spellStart"/>
+      <w:r>
+        <w:t>Classififer</w:t>
+      </w:r>
+      <w:proofErr w:type="spellEnd"/>
+    </w:p>
+    <w:p>
+      <w:pPr>
+        <w:numPr>
+          <w:ilvl w:val="0"/>
+          <w:numId w:val="11"/>
+        </w:numPr>
+        <w:spacing w:before="0"/>
+      </w:pPr>
+      <w:r>
+        <w:t>No HPO</w:t>
+      </w:r>
+    </w:p>
+    <w:p>
+      <w:pPr>
+        <w:numPr>
+          <w:ilvl w:val="0"/>
+          <w:numId w:val="11"/>
+        </w:numPr>
+        <w:spacing w:before="0"/>
+      </w:pPr>
+      <w:r>
+        <w:t xml:space="preserve">FE shitty. Only computes </w:t>
+      </w:r>
+      <w:proofErr w:type="spellStart"/>
+      <w:r>
+        <w:t>momentus</w:t>
+      </w:r>
+      <w:proofErr w:type="spellEnd"/>
+      <w:r>
+        <w:t xml:space="preserve"> of relevant features with data leakage.</w:t>
+      </w:r>
+    </w:p>
+    <w:bookmarkStart w:id="7" w:name="_ss6j36o34as4" w:colFirst="0" w:colLast="0"/>
+    <w:bookmarkEnd w:id="7"/>
+    <w:p>
+      <w:pPr>
+        <w:pStyle w:val="Heading2"/>
+      </w:pPr>
+      <w:r>
+        <w:fldChar w:fldCharType="begin"/>
+      </w:r>
+      <w:r>
+        <w:instrText xml:space="preserve"> HYPERLINK "https://www.kaggle.com/its7171/cv-strategy" \h </w:instrText>
+      </w:r>
+      <w:r>
+        <w:fldChar w:fldCharType="separate"/>
+      </w:r>
+      <w:r>
+        <w:rPr>
+          <w:color w:val="1155CC"/>
+          <w:u w:val="single"/>
+        </w:rPr>
+        <w:t>https://www.kaggle.com/its7171/cv-strategy</w:t>
+      </w:r>
+      <w:r>
+        <w:rPr>
+          <w:color w:val="1155CC"/>
+          <w:u w:val="single"/>
+        </w:rPr>
+        <w:fldChar w:fldCharType="end"/>
+      </w:r>
+    </w:p>
+    <w:p>
+      <w:pPr>
+        <w:numPr>
+          <w:ilvl w:val="0"/>
+          <w:numId w:val="12"/>
+        </w:numPr>
+      </w:pPr>
+      <w:r>
+        <w:t>CV strategy</w:t>
+      </w:r>
+    </w:p>
+    <w:p>
+      <w:pPr>
+        <w:numPr>
+          <w:ilvl w:val="0"/>
+          <w:numId w:val="12"/>
+        </w:numPr>
+        <w:spacing w:before="0"/>
+      </w:pPr>
+      <w:r>
+        <w:t>Uses 5 last entries of each user as validation set</w:t>
+      </w:r>
+    </w:p>
+    <w:p>
+      <w:pPr>
+        <w:numPr>
+          <w:ilvl w:val="0"/>
+          <w:numId w:val="12"/>
+        </w:numPr>
+        <w:spacing w:before="0"/>
+      </w:pPr>
+      <w:proofErr w:type="gramStart"/>
+      <w:r>
+        <w:t>5 fold</w:t>
+      </w:r>
+      <w:proofErr w:type="gramEnd"/>
+      <w:r>
+        <w:t xml:space="preserve"> strategy</w:t>
+      </w:r>
+    </w:p>
+    <w:p>
+      <w:pPr>
+        <w:numPr>
+          <w:ilvl w:val="0"/>
+          <w:numId w:val="12"/>
+        </w:numPr>
+        <w:spacing w:before="0"/>
+      </w:pPr>
+      <w:r>
+        <w:t xml:space="preserve">Needs to be run in a local environment, </w:t>
+      </w:r>
+      <w:proofErr w:type="spellStart"/>
+      <w:r>
+        <w:t>kaggle</w:t>
+      </w:r>
+      <w:proofErr w:type="spellEnd"/>
+      <w:r>
+        <w:t xml:space="preserve"> doesn’t support it.</w:t>
+      </w:r>
+    </w:p>
+    <w:p>
+      <w:pPr>
+        <w:numPr>
+          <w:ilvl w:val="0"/>
+          <w:numId w:val="12"/>
+        </w:numPr>
+        <w:spacing w:before="0"/>
+      </w:pPr>
+      <w:hyperlink r:id="rId5">
         <w:r>
           <w:rPr>
-            <w:color w:val="1155cc"/>
+            <w:color w:val="1155CC"/>
             <w:u w:val="single"/>
-            <w:rtl w:val="0"/>
           </w:rPr>
-          <w:t xml:space="preserve">https://www.kaggle.com/sohier/competition-api-detailed-introduction</w:t>
+          <w:t>https://www.kaggle.com/its7171/time-series-api-iter-test-emulator</w:t>
         </w:r>
       </w:hyperlink>
       <w:r>
-        <w:rPr>
-          <w:rtl w:val="0"/>
-        </w:rPr>
-      </w:r>
-    </w:p>
-    <w:p>
-      <w:pPr>
-        <w:numPr>
-          <w:ilvl w:val="0"/>
-          <w:numId w:val="10"/>
-        </w:numPr>
-        <w:ind w:left="720" w:hanging="360"/>
-        <w:rPr>
-          <w:u w:val="none"/>
-        </w:rPr>
-      </w:pPr>
-      <w:r>
-        <w:rPr>
-          <w:rtl w:val="0"/>
-        </w:rPr>
-        <w:t xml:space="preserve">API introduction</w:t>
-      </w:r>
-    </w:p>
+        <w:t xml:space="preserve"> this notebook uses this cv strategy.</w:t>
+      </w:r>
+    </w:p>
+    <w:p>
+      <w:pPr>
+        <w:numPr>
+          <w:ilvl w:val="0"/>
+          <w:numId w:val="12"/>
+        </w:numPr>
+        <w:spacing w:before="0"/>
+      </w:pPr>
+      <w:r>
+        <w:t xml:space="preserve">Since the data provided is big enough, people are not using all the folds for training. Using </w:t>
+      </w:r>
+      <w:proofErr w:type="gramStart"/>
+      <w:r>
+        <w:t>one fold</w:t>
+      </w:r>
+      <w:proofErr w:type="gramEnd"/>
+      <w:r>
+        <w:t xml:space="preserve"> gives the same results than using the 5 of them.</w:t>
+      </w:r>
+    </w:p>
+    <w:bookmarkStart w:id="8" w:name="_lnrc41wlpayg" w:colFirst="0" w:colLast="0"/>
+    <w:bookmarkEnd w:id="8"/>
     <w:p>
       <w:pPr>
         <w:pStyle w:val="Heading2"/>
-        <w:rPr/>
-      </w:pPr>
-      <w:bookmarkStart w:colFirst="0" w:colLast="0" w:name="_gzyrpk43a9ju" w:id="4"/>
-      <w:bookmarkEnd w:id="4"/>
-      <w:hyperlink r:id="rId7">
-        <w:r>
-          <w:rPr>
-            <w:color w:val="1155cc"/>
-            <w:u w:val="single"/>
-            <w:rtl w:val="0"/>
-          </w:rPr>
-          <w:t xml:space="preserve">https://www.kaggle.com/erikbruin/riiid-comprehensive-eda-baseline</w:t>
-        </w:r>
-      </w:hyperlink>
-      <w:r>
-        <w:rPr>
-          <w:rtl w:val="0"/>
-        </w:rPr>
-      </w:r>
-    </w:p>
-    <w:p>
-      <w:pPr>
-        <w:numPr>
-          <w:ilvl w:val="0"/>
-          <w:numId w:val="6"/>
-        </w:numPr>
-        <w:spacing w:after="0" w:afterAutospacing="0"/>
-        <w:ind w:left="720" w:hanging="360"/>
-        <w:rPr>
-          <w:u w:val="none"/>
-        </w:rPr>
-      </w:pPr>
-      <w:r>
-        <w:rPr>
-          <w:rtl w:val="0"/>
-        </w:rPr>
-        <w:t xml:space="preserve">EDA</w:t>
-      </w:r>
-    </w:p>
-    <w:p>
-      <w:pPr>
-        <w:numPr>
-          <w:ilvl w:val="0"/>
-          <w:numId w:val="6"/>
-        </w:numPr>
-        <w:spacing w:after="0" w:afterAutospacing="0" w:before="0" w:beforeAutospacing="0"/>
-        <w:ind w:left="720" w:hanging="360"/>
-        <w:rPr>
-          <w:u w:val="none"/>
-        </w:rPr>
-      </w:pPr>
-      <w:r>
-        <w:rPr>
-          <w:rtl w:val="0"/>
-        </w:rPr>
-        <w:t xml:space="preserve">Super basic baseline</w:t>
-      </w:r>
-    </w:p>
-    <w:p>
-      <w:pPr>
-        <w:numPr>
-          <w:ilvl w:val="0"/>
-          <w:numId w:val="6"/>
-        </w:numPr>
-        <w:spacing w:after="0" w:afterAutospacing="0" w:before="0" w:beforeAutospacing="0"/>
-        <w:ind w:left="720" w:hanging="360"/>
-        <w:rPr>
-          <w:u w:val="none"/>
-        </w:rPr>
-      </w:pPr>
-      <w:r>
-        <w:rPr>
-          <w:rtl w:val="0"/>
-        </w:rPr>
-        <w:t xml:space="preserve">Fillna, label encoder</w:t>
-      </w:r>
-    </w:p>
-    <w:p>
-      <w:pPr>
-        <w:numPr>
-          <w:ilvl w:val="0"/>
-          <w:numId w:val="6"/>
-        </w:numPr>
-        <w:spacing w:after="0" w:afterAutospacing="0" w:before="0" w:beforeAutospacing="0"/>
-        <w:ind w:left="720" w:hanging="360"/>
-        <w:rPr>
-          <w:u w:val="none"/>
-        </w:rPr>
-      </w:pPr>
-      <w:r>
-        <w:rPr>
-          <w:rtl w:val="0"/>
-        </w:rPr>
-        <w:t xml:space="preserve">Only using 5 features. Argues other features doesn’t help CV nor LB.</w:t>
-      </w:r>
-    </w:p>
-    <w:p>
-      <w:pPr>
-        <w:numPr>
-          <w:ilvl w:val="0"/>
-          <w:numId w:val="6"/>
-        </w:numPr>
-        <w:spacing w:after="0" w:afterAutospacing="0" w:before="0" w:beforeAutospacing="0"/>
-        <w:ind w:left="720" w:hanging="360"/>
-        <w:rPr>
-          <w:u w:val="none"/>
-        </w:rPr>
-      </w:pPr>
-      <w:r>
-        <w:rPr>
-          <w:rtl w:val="0"/>
-        </w:rPr>
-        <w:t xml:space="preserve">Uses lgbm</w:t>
-      </w:r>
-    </w:p>
-    <w:p>
-      <w:pPr>
-        <w:numPr>
-          <w:ilvl w:val="0"/>
-          <w:numId w:val="6"/>
-        </w:numPr>
-        <w:spacing w:before="0" w:beforeAutospacing="0"/>
-        <w:ind w:left="720" w:hanging="360"/>
-        <w:rPr>
-          <w:u w:val="none"/>
-        </w:rPr>
-      </w:pPr>
-      <w:r>
-        <w:rPr>
-          <w:rtl w:val="0"/>
-        </w:rPr>
-        <w:t xml:space="preserve">No hpo</w:t>
-      </w:r>
-    </w:p>
-    <w:p>
-      <w:pPr>
-        <w:pStyle w:val="Heading2"/>
-        <w:rPr/>
-      </w:pPr>
-      <w:bookmarkStart w:colFirst="0" w:colLast="0" w:name="_3do3shu7dy44" w:id="5"/>
-      <w:bookmarkEnd w:id="5"/>
-      <w:hyperlink r:id="rId8">
-        <w:r>
-          <w:rPr>
-            <w:color w:val="1155cc"/>
-            <w:u w:val="single"/>
-            <w:rtl w:val="0"/>
-          </w:rPr>
-          <w:t xml:space="preserve">https://www.kaggle.com/rohanrao/tutorial-on-reading-large-datasets</w:t>
-        </w:r>
-      </w:hyperlink>
-      <w:r>
-        <w:rPr>
-          <w:rtl w:val="0"/>
-        </w:rPr>
-      </w:r>
-    </w:p>
-    <w:p>
-      <w:pPr>
-        <w:numPr>
-          <w:ilvl w:val="0"/>
-          <w:numId w:val="7"/>
-        </w:numPr>
-        <w:spacing w:after="0" w:afterAutospacing="0"/>
-        <w:ind w:left="720" w:hanging="360"/>
-        <w:rPr>
-          <w:u w:val="none"/>
-        </w:rPr>
-      </w:pPr>
-      <w:r>
-        <w:rPr>
-          <w:rtl w:val="0"/>
-        </w:rPr>
-        <w:t xml:space="preserve">How to read large datasets</w:t>
-      </w:r>
-    </w:p>
-    <w:p>
-      <w:pPr>
-        <w:numPr>
-          <w:ilvl w:val="0"/>
-          <w:numId w:val="7"/>
-        </w:numPr>
-        <w:spacing w:after="0" w:afterAutospacing="0" w:before="0" w:beforeAutospacing="0"/>
-        <w:ind w:left="720" w:hanging="360"/>
-        <w:rPr>
-          <w:u w:val="none"/>
-        </w:rPr>
-      </w:pPr>
-      <w:r>
-        <w:rPr>
-          <w:rtl w:val="0"/>
-        </w:rPr>
-        <w:t xml:space="preserve">Rapids cudf is one of the options. Actually it is the fastest.</w:t>
-      </w:r>
-    </w:p>
-    <w:p>
-      <w:pPr>
-        <w:numPr>
-          <w:ilvl w:val="0"/>
-          <w:numId w:val="7"/>
-        </w:numPr>
-        <w:spacing w:before="0" w:beforeAutospacing="0"/>
-        <w:ind w:left="720" w:hanging="360"/>
-        <w:rPr>
-          <w:u w:val="none"/>
-        </w:rPr>
-      </w:pPr>
-      <w:r>
-        <w:rPr>
-          <w:rtl w:val="0"/>
-        </w:rPr>
-        <w:t xml:space="preserve">It also mentions the format of the file. The type of file drastically affects the speed at which you can read the file.</w:t>
-      </w:r>
-    </w:p>
-    <w:p>
-      <w:pPr>
-        <w:pStyle w:val="Heading2"/>
-        <w:rPr/>
-      </w:pPr>
-      <w:bookmarkStart w:colFirst="0" w:colLast="0" w:name="_ohut7l7xj9ck" w:id="6"/>
-      <w:bookmarkEnd w:id="6"/>
-      <w:hyperlink r:id="rId9">
-        <w:r>
-          <w:rPr>
-            <w:color w:val="1155cc"/>
-            <w:u w:val="single"/>
-            <w:rtl w:val="0"/>
-          </w:rPr>
-          <w:t xml:space="preserve">https://www.kaggle.com/isaienkov/riiid-answer-correctness-prediction-eda-modeling</w:t>
-        </w:r>
-      </w:hyperlink>
-      <w:r>
-        <w:rPr>
-          <w:rtl w:val="0"/>
-        </w:rPr>
-      </w:r>
-    </w:p>
-    <w:p>
-      <w:pPr>
-        <w:numPr>
-          <w:ilvl w:val="0"/>
-          <w:numId w:val="11"/>
-        </w:numPr>
-        <w:spacing w:after="0" w:afterAutospacing="0"/>
-        <w:ind w:left="720" w:hanging="360"/>
-        <w:rPr>
-          <w:u w:val="none"/>
-        </w:rPr>
-      </w:pPr>
-      <w:r>
-        <w:rPr>
-          <w:rtl w:val="0"/>
-        </w:rPr>
-        <w:t xml:space="preserve">EDA</w:t>
-      </w:r>
-    </w:p>
-    <w:p>
-      <w:pPr>
-        <w:numPr>
-          <w:ilvl w:val="0"/>
-          <w:numId w:val="11"/>
-        </w:numPr>
-        <w:spacing w:after="0" w:afterAutospacing="0" w:before="0" w:beforeAutospacing="0"/>
-        <w:ind w:left="720" w:hanging="360"/>
-        <w:rPr>
-          <w:u w:val="none"/>
-        </w:rPr>
-      </w:pPr>
-      <w:r>
-        <w:rPr>
-          <w:rtl w:val="0"/>
-        </w:rPr>
-        <w:t xml:space="preserve">Simple eda of the different files provided</w:t>
-      </w:r>
-    </w:p>
-    <w:p>
-      <w:pPr>
-        <w:numPr>
-          <w:ilvl w:val="1"/>
-          <w:numId w:val="11"/>
-        </w:numPr>
-        <w:spacing w:after="0" w:afterAutospacing="0" w:before="0" w:beforeAutospacing="0"/>
-        <w:ind w:left="1440" w:hanging="360"/>
-        <w:rPr>
-          <w:u w:val="none"/>
-        </w:rPr>
-      </w:pPr>
-      <w:r>
-        <w:rPr>
-          <w:rtl w:val="0"/>
-        </w:rPr>
-        <w:t xml:space="preserve">Train.csv</w:t>
-      </w:r>
-    </w:p>
-    <w:p>
-      <w:pPr>
-        <w:numPr>
-          <w:ilvl w:val="1"/>
-          <w:numId w:val="11"/>
-        </w:numPr>
-        <w:spacing w:after="0" w:afterAutospacing="0" w:before="0" w:beforeAutospacing="0"/>
-        <w:ind w:left="1440" w:hanging="360"/>
-        <w:rPr>
-          <w:u w:val="none"/>
-        </w:rPr>
-      </w:pPr>
-      <w:r>
-        <w:rPr>
-          <w:rtl w:val="0"/>
-        </w:rPr>
-        <w:t xml:space="preserve">Questions.csv</w:t>
-      </w:r>
-    </w:p>
-    <w:p>
-      <w:pPr>
-        <w:numPr>
-          <w:ilvl w:val="1"/>
-          <w:numId w:val="11"/>
-        </w:numPr>
-        <w:spacing w:after="0" w:afterAutospacing="0" w:before="0" w:beforeAutospacing="0"/>
-        <w:ind w:left="1440" w:hanging="360"/>
-        <w:rPr>
-          <w:u w:val="none"/>
-        </w:rPr>
-      </w:pPr>
-      <w:r>
-        <w:rPr>
-          <w:rtl w:val="0"/>
-        </w:rPr>
-        <w:t xml:space="preserve">Lectures.csv</w:t>
-      </w:r>
-    </w:p>
-    <w:p>
-      <w:pPr>
-        <w:numPr>
-          <w:ilvl w:val="1"/>
-          <w:numId w:val="11"/>
-        </w:numPr>
-        <w:spacing w:after="0" w:afterAutospacing="0" w:before="0" w:beforeAutospacing="0"/>
-        <w:ind w:left="1440" w:hanging="360"/>
-        <w:rPr>
-          <w:u w:val="none"/>
-        </w:rPr>
-      </w:pPr>
-      <w:r>
-        <w:rPr>
-          <w:rtl w:val="0"/>
-        </w:rPr>
-        <w:t xml:space="preserve">Example_test.csv</w:t>
-      </w:r>
-    </w:p>
-    <w:p>
-      <w:pPr>
-        <w:numPr>
-          <w:ilvl w:val="0"/>
-          <w:numId w:val="11"/>
-        </w:numPr>
-        <w:spacing w:after="0" w:afterAutospacing="0" w:before="0" w:beforeAutospacing="0"/>
-        <w:ind w:left="720" w:hanging="360"/>
-        <w:rPr>
-          <w:u w:val="none"/>
-        </w:rPr>
-      </w:pPr>
-      <w:r>
-        <w:rPr>
-          <w:rtl w:val="0"/>
-        </w:rPr>
-        <w:t xml:space="preserve">Uses LGBM Classififer</w:t>
-      </w:r>
-    </w:p>
-    <w:p>
-      <w:pPr>
-        <w:numPr>
-          <w:ilvl w:val="0"/>
-          <w:numId w:val="11"/>
-        </w:numPr>
-        <w:spacing w:after="0" w:afterAutospacing="0" w:before="0" w:beforeAutospacing="0"/>
-        <w:ind w:left="720" w:hanging="360"/>
-        <w:rPr>
-          <w:u w:val="none"/>
-        </w:rPr>
-      </w:pPr>
-      <w:r>
-        <w:rPr>
-          <w:rtl w:val="0"/>
-        </w:rPr>
-        <w:t xml:space="preserve">No HPO</w:t>
-      </w:r>
-    </w:p>
-    <w:p>
-      <w:pPr>
-        <w:numPr>
-          <w:ilvl w:val="0"/>
-          <w:numId w:val="11"/>
-        </w:numPr>
-        <w:spacing w:before="0" w:beforeAutospacing="0"/>
-        <w:ind w:left="720" w:hanging="360"/>
-        <w:rPr>
-          <w:u w:val="none"/>
-        </w:rPr>
-      </w:pPr>
-      <w:r>
-        <w:rPr>
-          <w:rtl w:val="0"/>
-        </w:rPr>
-        <w:t xml:space="preserve">FE shitty. Only computes momentus of relevant features with data leakage.</w:t>
-      </w:r>
-    </w:p>
-    <w:p>
-      <w:pPr>
-        <w:pStyle w:val="Heading2"/>
-        <w:rPr/>
-      </w:pPr>
-      <w:bookmarkStart w:colFirst="0" w:colLast="0" w:name="_ss6j36o34as4" w:id="7"/>
-      <w:bookmarkEnd w:id="7"/>
-      <w:hyperlink r:id="rId10">
-        <w:r>
-          <w:rPr>
-            <w:color w:val="1155cc"/>
-            <w:u w:val="single"/>
-            <w:rtl w:val="0"/>
-          </w:rPr>
-          <w:t xml:space="preserve">https://www.kaggle.com/its7171/cv-strategy</w:t>
-        </w:r>
-      </w:hyperlink>
-      <w:r>
-        <w:rPr>
-          <w:rtl w:val="0"/>
-        </w:rPr>
+      </w:pPr>
+      <w:r>
+        <w:fldChar w:fldCharType="begin"/>
+      </w:r>
+      <w:r>
+        <w:instrText xml:space="preserve"> HYPERLINK "https://www.kaggle.com/its7171/time-series-api-iter-test-emulator" \h </w:instrText>
+      </w:r>
+      <w:r>
+        <w:fldChar w:fldCharType="separate"/>
+      </w:r>
+      <w:r>
+        <w:rPr>
+          <w:color w:val="1155CC"/>
+          <w:u w:val="single"/>
+        </w:rPr>
+        <w:t>https://www.kaggle.com/its7171/time-series-api-iter-test-emulator</w:t>
+      </w:r>
+      <w:r>
+        <w:rPr>
+          <w:color w:val="1155CC"/>
+          <w:u w:val="single"/>
+        </w:rPr>
+        <w:fldChar w:fldCharType="end"/>
       </w:r>
     </w:p>
     <w:p>
@@ -593,17 +594,9 @@
           <w:ilvl w:val="0"/>
           <w:numId w:val="12"/>
         </w:numPr>
-        <w:spacing w:after="0" w:afterAutospacing="0"/>
-        <w:ind w:left="720" w:hanging="360"/>
-        <w:rPr>
-          <w:u w:val="none"/>
-        </w:rPr>
-      </w:pPr>
-      <w:r>
-        <w:rPr>
-          <w:rtl w:val="0"/>
-        </w:rPr>
-        <w:t xml:space="preserve">CV strategy</w:t>
+      </w:pPr>
+      <w:r>
+        <w:t>The competition is evaluated on a time series API</w:t>
       </w:r>
     </w:p>
     <w:p>
@@ -612,17 +605,10 @@
           <w:ilvl w:val="0"/>
           <w:numId w:val="12"/>
         </w:numPr>
-        <w:spacing w:after="0" w:afterAutospacing="0" w:before="0" w:beforeAutospacing="0"/>
-        <w:ind w:left="720" w:hanging="360"/>
-        <w:rPr>
-          <w:u w:val="none"/>
-        </w:rPr>
-      </w:pPr>
-      <w:r>
-        <w:rPr>
-          <w:rtl w:val="0"/>
-        </w:rPr>
-        <w:t xml:space="preserve">Uses 5 last entries of each user as validation set</w:t>
+        <w:spacing w:before="0"/>
+      </w:pPr>
+      <w:r>
+        <w:t>This notebook emulates the API</w:t>
       </w:r>
     </w:p>
     <w:p>
@@ -631,164 +617,10 @@
           <w:ilvl w:val="0"/>
           <w:numId w:val="12"/>
         </w:numPr>
-        <w:spacing w:after="0" w:afterAutospacing="0" w:before="0" w:beforeAutospacing="0"/>
-        <w:ind w:left="720" w:hanging="360"/>
-        <w:rPr>
-          <w:u w:val="none"/>
-        </w:rPr>
-      </w:pPr>
-      <w:r>
-        <w:rPr>
-          <w:rtl w:val="0"/>
-        </w:rPr>
-        <w:t xml:space="preserve">5 fold strategy</w:t>
-      </w:r>
-    </w:p>
-    <w:p>
-      <w:pPr>
-        <w:numPr>
-          <w:ilvl w:val="0"/>
-          <w:numId w:val="12"/>
-        </w:numPr>
-        <w:spacing w:after="0" w:afterAutospacing="0" w:before="0" w:beforeAutospacing="0"/>
-        <w:ind w:left="720" w:hanging="360"/>
-        <w:rPr>
-          <w:u w:val="none"/>
-        </w:rPr>
-      </w:pPr>
-      <w:r>
-        <w:rPr>
-          <w:rtl w:val="0"/>
-        </w:rPr>
-        <w:t xml:space="preserve">Needs to be run in a local environment, kaggle doesn’t support it.</w:t>
-      </w:r>
-    </w:p>
-    <w:p>
-      <w:pPr>
-        <w:numPr>
-          <w:ilvl w:val="0"/>
-          <w:numId w:val="12"/>
-        </w:numPr>
-        <w:spacing w:after="0" w:afterAutospacing="0" w:before="0" w:beforeAutospacing="0"/>
-        <w:ind w:left="720" w:hanging="360"/>
-        <w:rPr>
-          <w:u w:val="none"/>
-        </w:rPr>
-      </w:pPr>
-      <w:hyperlink r:id="rId11">
-        <w:r>
-          <w:rPr>
-            <w:color w:val="1155cc"/>
-            <w:u w:val="single"/>
-            <w:rtl w:val="0"/>
-          </w:rPr>
-          <w:t xml:space="preserve">https://www.kaggle.com/its7171/time-series-api-iter-test-emulator</w:t>
-        </w:r>
-      </w:hyperlink>
-      <w:r>
-        <w:rPr>
-          <w:rtl w:val="0"/>
-        </w:rPr>
-        <w:t xml:space="preserve"> this notebook uses this cv strategy.</w:t>
-      </w:r>
-    </w:p>
-    <w:p>
-      <w:pPr>
-        <w:numPr>
-          <w:ilvl w:val="0"/>
-          <w:numId w:val="12"/>
-        </w:numPr>
-        <w:spacing w:before="0" w:beforeAutospacing="0"/>
-        <w:ind w:left="720" w:hanging="360"/>
-        <w:rPr>
-          <w:u w:val="none"/>
-        </w:rPr>
-      </w:pPr>
-      <w:r>
-        <w:rPr>
-          <w:rtl w:val="0"/>
-        </w:rPr>
-        <w:t xml:space="preserve">Since the data provided is big enough, people are not using all the folds for training. Using one fold gives the same results than using the 5 of them.</w:t>
-      </w:r>
-    </w:p>
-    <w:p>
-      <w:pPr>
-        <w:pStyle w:val="Heading2"/>
-        <w:rPr/>
-      </w:pPr>
-      <w:bookmarkStart w:colFirst="0" w:colLast="0" w:name="_lnrc41wlpayg" w:id="8"/>
-      <w:bookmarkEnd w:id="8"/>
-      <w:hyperlink r:id="rId12">
-        <w:r>
-          <w:rPr>
-            <w:color w:val="1155cc"/>
-            <w:u w:val="single"/>
-            <w:rtl w:val="0"/>
-          </w:rPr>
-          <w:t xml:space="preserve">https://www.kaggle.com/its7171/time-series-api-iter-test-emulator</w:t>
-        </w:r>
-      </w:hyperlink>
-      <w:r>
-        <w:rPr>
-          <w:rtl w:val="0"/>
-        </w:rPr>
-      </w:r>
-    </w:p>
-    <w:p>
-      <w:pPr>
-        <w:numPr>
-          <w:ilvl w:val="0"/>
-          <w:numId w:val="12"/>
-        </w:numPr>
-        <w:spacing w:after="0" w:afterAutospacing="0"/>
-        <w:ind w:left="720" w:hanging="360"/>
-        <w:rPr>
-          <w:u w:val="none"/>
-        </w:rPr>
-      </w:pPr>
-      <w:r>
-        <w:rPr>
-          <w:rtl w:val="0"/>
-        </w:rPr>
-        <w:t xml:space="preserve">The competition is evaluated on a time series API</w:t>
-      </w:r>
-    </w:p>
-    <w:p>
-      <w:pPr>
-        <w:numPr>
-          <w:ilvl w:val="0"/>
-          <w:numId w:val="12"/>
-        </w:numPr>
-        <w:spacing w:after="0" w:afterAutospacing="0" w:before="0" w:beforeAutospacing="0"/>
-        <w:ind w:left="720" w:hanging="360"/>
-        <w:rPr>
-          <w:u w:val="none"/>
-        </w:rPr>
-      </w:pPr>
-      <w:r>
-        <w:rPr>
-          <w:rtl w:val="0"/>
-        </w:rPr>
-        <w:t xml:space="preserve">This notebook emulates the API</w:t>
-      </w:r>
-    </w:p>
-    <w:p>
-      <w:pPr>
-        <w:numPr>
-          <w:ilvl w:val="0"/>
-          <w:numId w:val="12"/>
-        </w:numPr>
-        <w:spacing w:after="0" w:afterAutospacing="0" w:before="0" w:beforeAutospacing="0"/>
-        <w:ind w:left="720" w:hanging="360"/>
-        <w:rPr>
-          <w:u w:val="none"/>
-        </w:rPr>
-      </w:pPr>
-      <w:r>
-        <w:rPr>
-          <w:rtl w:val="0"/>
-        </w:rPr>
-        <w:t xml:space="preserve">This is useful for checking some things that cannot be observed using the real API:</w:t>
+        <w:spacing w:before="0"/>
+      </w:pPr>
+      <w:r>
+        <w:t>This is useful for checking some things that cannot be observed using the real API:</w:t>
       </w:r>
     </w:p>
     <w:p>
@@ -797,17 +629,10 @@
           <w:ilvl w:val="1"/>
           <w:numId w:val="12"/>
         </w:numPr>
-        <w:spacing w:after="0" w:afterAutospacing="0" w:before="0" w:beforeAutospacing="0"/>
-        <w:ind w:left="1440" w:hanging="360"/>
-        <w:rPr>
-          <w:u w:val="none"/>
-        </w:rPr>
-      </w:pPr>
-      <w:r>
-        <w:rPr>
-          <w:rtl w:val="0"/>
-        </w:rPr>
-        <w:t xml:space="preserve">Memory usage</w:t>
+        <w:spacing w:before="0"/>
+      </w:pPr>
+      <w:r>
+        <w:t>Memory usage</w:t>
       </w:r>
     </w:p>
     <w:p>
@@ -816,17 +641,10 @@
           <w:ilvl w:val="1"/>
           <w:numId w:val="12"/>
         </w:numPr>
-        <w:spacing w:after="0" w:afterAutospacing="0" w:before="0" w:beforeAutospacing="0"/>
-        <w:ind w:left="1440" w:hanging="360"/>
-        <w:rPr>
-          <w:u w:val="none"/>
-        </w:rPr>
-      </w:pPr>
-      <w:r>
-        <w:rPr>
-          <w:rtl w:val="0"/>
-        </w:rPr>
-        <w:t xml:space="preserve">Disk size consumed</w:t>
+        <w:spacing w:before="0"/>
+      </w:pPr>
+      <w:r>
+        <w:t>Disk size consumed</w:t>
       </w:r>
     </w:p>
     <w:p>
@@ -835,17 +653,10 @@
           <w:ilvl w:val="1"/>
           <w:numId w:val="12"/>
         </w:numPr>
-        <w:spacing w:after="0" w:afterAutospacing="0" w:before="0" w:beforeAutospacing="0"/>
-        <w:ind w:left="1440" w:hanging="360"/>
-        <w:rPr>
-          <w:u w:val="none"/>
-        </w:rPr>
-      </w:pPr>
-      <w:r>
-        <w:rPr>
-          <w:rtl w:val="0"/>
-        </w:rPr>
-        <w:t xml:space="preserve">The time it took to inference</w:t>
+        <w:spacing w:before="0"/>
+      </w:pPr>
+      <w:r>
+        <w:t>The time it took to inference</w:t>
       </w:r>
     </w:p>
     <w:p>
@@ -854,17 +665,10 @@
           <w:ilvl w:val="1"/>
           <w:numId w:val="12"/>
         </w:numPr>
-        <w:spacing w:after="0" w:afterAutospacing="0" w:before="0" w:beforeAutospacing="0"/>
-        <w:ind w:left="1440" w:hanging="360"/>
-        <w:rPr>
-          <w:u w:val="none"/>
-        </w:rPr>
-      </w:pPr>
-      <w:r>
-        <w:rPr>
-          <w:rtl w:val="0"/>
-        </w:rPr>
-        <w:t xml:space="preserve">Handling of New Users</w:t>
+        <w:spacing w:before="0"/>
+      </w:pPr>
+      <w:r>
+        <w:t>Handling of New Users</w:t>
       </w:r>
     </w:p>
     <w:p>
@@ -873,17 +677,10 @@
           <w:ilvl w:val="1"/>
           <w:numId w:val="12"/>
         </w:numPr>
-        <w:spacing w:after="0" w:afterAutospacing="0" w:before="0" w:beforeAutospacing="0"/>
-        <w:ind w:left="1440" w:hanging="360"/>
-        <w:rPr>
-          <w:u w:val="none"/>
-        </w:rPr>
-      </w:pPr>
-      <w:r>
-        <w:rPr>
-          <w:rtl w:val="0"/>
-        </w:rPr>
-        <w:t xml:space="preserve">Handling of not only questions but also lectures.</w:t>
+        <w:spacing w:before="0"/>
+      </w:pPr>
+      <w:r>
+        <w:t>Handling of not only questions but also lectures.</w:t>
       </w:r>
     </w:p>
     <w:p>
@@ -892,40 +689,40 @@
           <w:ilvl w:val="1"/>
           <w:numId w:val="12"/>
         </w:numPr>
-        <w:spacing w:before="0" w:beforeAutospacing="0"/>
-        <w:ind w:left="1440" w:hanging="360"/>
-        <w:rPr>
-          <w:u w:val="none"/>
-        </w:rPr>
-      </w:pPr>
-      <w:r>
-        <w:rPr>
-          <w:rtl w:val="0"/>
-        </w:rPr>
-        <w:t xml:space="preserve">etc.</w:t>
-      </w:r>
-    </w:p>
+        <w:spacing w:before="0"/>
+      </w:pPr>
+      <w:r>
+        <w:t>etc.</w:t>
+      </w:r>
+    </w:p>
+    <w:bookmarkStart w:id="9" w:name="_t9qn03c8mik" w:colFirst="0" w:colLast="0"/>
+    <w:bookmarkEnd w:id="9"/>
     <w:p>
       <w:pPr>
         <w:pStyle w:val="Heading2"/>
-        <w:rPr/>
-      </w:pPr>
-      <w:bookmarkStart w:colFirst="0" w:colLast="0" w:name="_t9qn03c8mik" w:id="9"/>
-      <w:bookmarkEnd w:id="9"/>
-      <w:hyperlink r:id="rId13">
-        <w:r>
-          <w:rPr>
-            <w:color w:val="1155cc"/>
-            <w:u w:val="single"/>
-            <w:rtl w:val="0"/>
-          </w:rPr>
-          <w:t xml:space="preserve">https://www.kaggle.com/its7171/can-we-trust-pandas-mean</w:t>
-        </w:r>
-      </w:hyperlink>
-      <w:r>
-        <w:rPr>
-          <w:rtl w:val="0"/>
-        </w:rPr>
+      </w:pPr>
+      <w:r>
+        <w:fldChar w:fldCharType="begin"/>
+      </w:r>
+      <w:r>
+        <w:instrText xml:space="preserve"> HYPERLINK "https://www.kaggle.com/its7171/can-we-trust-pandas-mean" \h </w:instrText>
+      </w:r>
+      <w:r>
+        <w:fldChar w:fldCharType="separate"/>
+      </w:r>
+      <w:r>
+        <w:rPr>
+          <w:color w:val="1155CC"/>
+          <w:u w:val="single"/>
+        </w:rPr>
+        <w:t>https://www.kaggle.com/its7171/can-we-trust-pandas-mean</w:t>
+      </w:r>
+      <w:r>
+        <w:rPr>
+          <w:color w:val="1155CC"/>
+          <w:u w:val="single"/>
+        </w:rPr>
+        <w:fldChar w:fldCharType="end"/>
       </w:r>
     </w:p>
     <w:p>
@@ -934,17 +731,17 @@
           <w:ilvl w:val="0"/>
           <w:numId w:val="13"/>
         </w:numPr>
-        <w:spacing w:after="0" w:afterAutospacing="0"/>
-        <w:ind w:left="720" w:hanging="360"/>
-        <w:rPr>
-          <w:u w:val="none"/>
-        </w:rPr>
-      </w:pPr>
-      <w:r>
-        <w:rPr>
-          <w:rtl w:val="0"/>
-        </w:rPr>
-        <w:t xml:space="preserve">Problem with pandas mean()</w:t>
+      </w:pPr>
+      <w:r>
+        <w:t xml:space="preserve">Problem with pandas </w:t>
+      </w:r>
+      <w:proofErr w:type="gramStart"/>
+      <w:r>
+        <w:t>mean(</w:t>
+      </w:r>
+      <w:proofErr w:type="gramEnd"/>
+      <w:r>
+        <w:t>)</w:t>
       </w:r>
     </w:p>
     <w:p>
@@ -953,17 +750,18 @@
           <w:ilvl w:val="0"/>
           <w:numId w:val="13"/>
         </w:numPr>
-        <w:spacing w:after="0" w:afterAutospacing="0" w:before="0" w:beforeAutospacing="0"/>
-        <w:ind w:left="720" w:hanging="360"/>
-        <w:rPr>
-          <w:u w:val="none"/>
-        </w:rPr>
-      </w:pPr>
-      <w:r>
-        <w:rPr>
-          <w:rtl w:val="0"/>
-        </w:rPr>
-        <w:t xml:space="preserve">If we use mean() using float32 the results are wrong. Need to use float64.</w:t>
+        <w:spacing w:before="0"/>
+      </w:pPr>
+      <w:r>
+        <w:t xml:space="preserve">If we use </w:t>
+      </w:r>
+      <w:proofErr w:type="gramStart"/>
+      <w:r>
+        <w:t>mean(</w:t>
+      </w:r>
+      <w:proofErr w:type="gramEnd"/>
+      <w:r>
+        <w:t>) using float32 the results are wrong. Need to use float64.</w:t>
       </w:r>
     </w:p>
     <w:p>
@@ -972,40 +770,40 @@
           <w:ilvl w:val="0"/>
           <w:numId w:val="13"/>
         </w:numPr>
-        <w:spacing w:before="0" w:beforeAutospacing="0"/>
-        <w:ind w:left="720" w:hanging="360"/>
-        <w:rPr>
-          <w:u w:val="none"/>
-        </w:rPr>
-      </w:pPr>
-      <w:r>
-        <w:rPr>
-          <w:rtl w:val="0"/>
-        </w:rPr>
-        <w:t xml:space="preserve">It is an overflow problem since we have a lot of data</w:t>
-      </w:r>
-    </w:p>
+        <w:spacing w:before="0"/>
+      </w:pPr>
+      <w:r>
+        <w:t>It is an overflow problem since we have a lot of data</w:t>
+      </w:r>
+    </w:p>
+    <w:bookmarkStart w:id="10" w:name="_5wnqm75ak0tr" w:colFirst="0" w:colLast="0"/>
+    <w:bookmarkEnd w:id="10"/>
     <w:p>
       <w:pPr>
         <w:pStyle w:val="Heading2"/>
-        <w:rPr/>
-      </w:pPr>
-      <w:bookmarkStart w:colFirst="0" w:colLast="0" w:name="_5wnqm75ak0tr" w:id="10"/>
-      <w:bookmarkEnd w:id="10"/>
-      <w:hyperlink r:id="rId14">
-        <w:r>
-          <w:rPr>
-            <w:color w:val="1155cc"/>
-            <w:u w:val="single"/>
-            <w:rtl w:val="0"/>
-          </w:rPr>
-          <w:t xml:space="preserve">https://www.kaggle.com/c/riiid-test-answer-prediction/discussion/198245</w:t>
-        </w:r>
-      </w:hyperlink>
-      <w:r>
-        <w:rPr>
-          <w:rtl w:val="0"/>
-        </w:rPr>
+      </w:pPr>
+      <w:r>
+        <w:fldChar w:fldCharType="begin"/>
+      </w:r>
+      <w:r>
+        <w:instrText xml:space="preserve"> HYPERLINK "https://www.kaggle.com/c/riiid-test-answer-prediction/discussion/198245" \h </w:instrText>
+      </w:r>
+      <w:r>
+        <w:fldChar w:fldCharType="separate"/>
+      </w:r>
+      <w:r>
+        <w:rPr>
+          <w:color w:val="1155CC"/>
+          <w:u w:val="single"/>
+        </w:rPr>
+        <w:t>https://www.kaggle.com/c/riiid-test-answer-prediction/discussion/198245</w:t>
+      </w:r>
+      <w:r>
+        <w:rPr>
+          <w:color w:val="1155CC"/>
+          <w:u w:val="single"/>
+        </w:rPr>
+        <w:fldChar w:fldCharType="end"/>
       </w:r>
     </w:p>
     <w:p>
@@ -1014,17 +812,17 @@
           <w:ilvl w:val="0"/>
           <w:numId w:val="3"/>
         </w:numPr>
-        <w:spacing w:after="0" w:afterAutospacing="0"/>
-        <w:ind w:left="720" w:hanging="360"/>
-        <w:rPr>
-          <w:u w:val="none"/>
-        </w:rPr>
-      </w:pPr>
-      <w:r>
-        <w:rPr>
-          <w:rtl w:val="0"/>
-        </w:rPr>
-        <w:t xml:space="preserve">Explains why it is better to use np arrays before creating lgbm datasets. </w:t>
+      </w:pPr>
+      <w:r>
+        <w:t xml:space="preserve">Explains why it is better to use np arrays before creating </w:t>
+      </w:r>
+      <w:proofErr w:type="spellStart"/>
+      <w:r>
+        <w:t>lgbm</w:t>
+      </w:r>
+      <w:proofErr w:type="spellEnd"/>
+      <w:r>
+        <w:t xml:space="preserve"> datasets. </w:t>
       </w:r>
     </w:p>
     <w:p>
@@ -1033,40 +831,41 @@
           <w:ilvl w:val="0"/>
           <w:numId w:val="3"/>
         </w:numPr>
-        <w:spacing w:before="0" w:beforeAutospacing="0"/>
-        <w:ind w:left="720" w:hanging="360"/>
-        <w:rPr>
-          <w:u w:val="none"/>
-        </w:rPr>
-      </w:pPr>
-      <w:r>
-        <w:rPr>
-          <w:rtl w:val="0"/>
-        </w:rPr>
-        <w:t xml:space="preserve">It reduces memory spikes.</w:t>
-      </w:r>
-    </w:p>
+        <w:spacing w:before="0"/>
+      </w:pPr>
+      <w:r>
+        <w:t>It reduces memory spikes.</w:t>
+      </w:r>
+    </w:p>
+    <w:bookmarkStart w:id="11" w:name="_n00zx12bnufa" w:colFirst="0" w:colLast="0"/>
+    <w:bookmarkEnd w:id="11"/>
     <w:p>
       <w:pPr>
         <w:pStyle w:val="Heading2"/>
-        <w:rPr/>
-      </w:pPr>
-      <w:bookmarkStart w:colFirst="0" w:colLast="0" w:name="_n00zx12bnufa" w:id="11"/>
-      <w:bookmarkEnd w:id="11"/>
-      <w:hyperlink r:id="rId15">
-        <w:r>
-          <w:rPr>
-            <w:color w:val="1155cc"/>
-            <w:u w:val="single"/>
-            <w:rtl w:val="0"/>
-          </w:rPr>
-          <w:t xml:space="preserve">https://www.kaggle.com/spacelx/2020-r3id-clustering-question-tags</w:t>
-        </w:r>
-      </w:hyperlink>
-      <w:r>
-        <w:rPr>
-          <w:rtl w:val="0"/>
-        </w:rPr>
+      </w:pPr>
+      <w:r>
+        <w:lastRenderedPageBreak/>
+        <w:fldChar w:fldCharType="begin"/>
+      </w:r>
+      <w:r>
+        <w:instrText xml:space="preserve"> HYPERLINK "https://www.kaggle.com/spacelx/2020-r3id-clustering-question-tags" \h </w:instrText>
+      </w:r>
+      <w:r>
+        <w:fldChar w:fldCharType="separate"/>
+      </w:r>
+      <w:r>
+        <w:rPr>
+          <w:color w:val="1155CC"/>
+          <w:u w:val="single"/>
+        </w:rPr>
+        <w:t>https://www.kaggle.com/spacelx/2020-r3id-clustering-question-tags</w:t>
+      </w:r>
+      <w:r>
+        <w:rPr>
+          <w:color w:val="1155CC"/>
+          <w:u w:val="single"/>
+        </w:rPr>
+        <w:fldChar w:fldCharType="end"/>
       </w:r>
     </w:p>
     <w:p>
@@ -1075,17 +874,9 @@
           <w:ilvl w:val="0"/>
           <w:numId w:val="18"/>
         </w:numPr>
-        <w:spacing w:after="0" w:afterAutospacing="0"/>
-        <w:ind w:left="720" w:hanging="360"/>
-        <w:rPr>
-          <w:u w:val="none"/>
-        </w:rPr>
-      </w:pPr>
-      <w:r>
-        <w:rPr>
-          <w:rtl w:val="0"/>
-        </w:rPr>
-        <w:t xml:space="preserve">Clustering of question tags</w:t>
+      </w:pPr>
+      <w:r>
+        <w:t>Clustering of question tags</w:t>
       </w:r>
     </w:p>
     <w:p>
@@ -1094,16 +885,9 @@
           <w:ilvl w:val="0"/>
           <w:numId w:val="18"/>
         </w:numPr>
-        <w:spacing w:after="0" w:afterAutospacing="0" w:before="0" w:beforeAutospacing="0"/>
-        <w:ind w:left="720" w:hanging="360"/>
-        <w:rPr>
-          <w:u w:val="none"/>
-        </w:rPr>
-      </w:pPr>
-      <w:r>
-        <w:rPr>
-          <w:rtl w:val="0"/>
-        </w:rPr>
+        <w:spacing w:before="0"/>
+      </w:pPr>
+      <w:r>
         <w:t xml:space="preserve">It finds a total of 5 clusters. </w:t>
       </w:r>
     </w:p>
@@ -1113,17 +897,10 @@
           <w:ilvl w:val="0"/>
           <w:numId w:val="18"/>
         </w:numPr>
-        <w:spacing w:after="0" w:afterAutospacing="0" w:before="0" w:beforeAutospacing="0"/>
-        <w:ind w:left="720" w:hanging="360"/>
-        <w:rPr>
-          <w:u w:val="none"/>
-        </w:rPr>
-      </w:pPr>
-      <w:r>
-        <w:rPr>
-          <w:rtl w:val="0"/>
-        </w:rPr>
-        <w:t xml:space="preserve">The output is a csv that can be used in other notebooks.</w:t>
+        <w:spacing w:before="0"/>
+      </w:pPr>
+      <w:r>
+        <w:t>The output is a csv that can be used in other notebooks.</w:t>
       </w:r>
     </w:p>
     <w:p>
@@ -1132,86 +909,77 @@
           <w:ilvl w:val="0"/>
           <w:numId w:val="18"/>
         </w:numPr>
-        <w:spacing w:before="0" w:beforeAutospacing="0"/>
-        <w:ind w:left="720" w:hanging="360"/>
-        <w:rPr>
-          <w:u w:val="none"/>
-        </w:rPr>
-      </w:pPr>
-      <w:r>
-        <w:rPr>
-          <w:rFonts w:ascii="Arial" w:cs="Arial" w:eastAsia="Arial" w:hAnsi="Arial"/>
-          <w:b w:val="1"/>
+        <w:spacing w:before="0"/>
+      </w:pPr>
+      <w:r>
+        <w:rPr>
+          <w:rFonts w:ascii="Arial" w:eastAsia="Arial" w:hAnsi="Arial" w:cs="Arial"/>
+          <w:b/>
           <w:sz w:val="21"/>
           <w:szCs w:val="21"/>
           <w:highlight w:val="white"/>
-          <w:rtl w:val="0"/>
         </w:rPr>
         <w:t xml:space="preserve">I retrained the model setting a higher 'patience' for early stopping and it now converges at </w:t>
       </w:r>
       <w:r>
         <w:rPr>
-          <w:rFonts w:ascii="Roboto Mono" w:cs="Roboto Mono" w:eastAsia="Roboto Mono" w:hAnsi="Roboto Mono"/>
-          <w:b w:val="1"/>
+          <w:rFonts w:ascii="Roboto Mono" w:eastAsia="Roboto Mono" w:hAnsi="Roboto Mono" w:cs="Roboto Mono"/>
+          <w:b/>
           <w:sz w:val="21"/>
           <w:szCs w:val="21"/>
-          <w:shd w:fill="f8f8f8" w:val="clear"/>
-          <w:rtl w:val="0"/>
-        </w:rPr>
-        <w:t xml:space="preserve">0.7978, 0.7959</w:t>
-      </w:r>
-      <w:r>
-        <w:rPr>
-          <w:rFonts w:ascii="Arial" w:cs="Arial" w:eastAsia="Arial" w:hAnsi="Arial"/>
-          <w:b w:val="1"/>
+          <w:shd w:val="clear" w:color="auto" w:fill="F8F8F8"/>
+        </w:rPr>
+        <w:t>0.7978, 0.7959</w:t>
+      </w:r>
+      <w:r>
+        <w:rPr>
+          <w:rFonts w:ascii="Arial" w:eastAsia="Arial" w:hAnsi="Arial" w:cs="Arial"/>
+          <w:b/>
           <w:sz w:val="21"/>
           <w:szCs w:val="21"/>
           <w:highlight w:val="white"/>
-          <w:rtl w:val="0"/>
         </w:rPr>
         <w:t xml:space="preserve"> with this feature. People say it helps.</w:t>
       </w:r>
-      <w:r>
-        <w:rPr>
-          <w:rtl w:val="0"/>
-        </w:rPr>
-      </w:r>
     </w:p>
     <w:p>
       <w:pPr>
         <w:pStyle w:val="Heading1"/>
-        <w:rPr/>
-      </w:pPr>
-      <w:bookmarkStart w:colFirst="0" w:colLast="0" w:name="_rt2e02mnfruv" w:id="12"/>
+      </w:pPr>
+      <w:bookmarkStart w:id="12" w:name="_rt2e02mnfruv" w:colFirst="0" w:colLast="0"/>
       <w:bookmarkEnd w:id="12"/>
       <w:r>
-        <w:rPr>
-          <w:rtl w:val="0"/>
-        </w:rPr>
-        <w:t xml:space="preserve">Kernels E2E</w:t>
-      </w:r>
-    </w:p>
+        <w:t>Kernels E2E</w:t>
+      </w:r>
+    </w:p>
+    <w:bookmarkStart w:id="13" w:name="_j18s2x5jafdz" w:colFirst="0" w:colLast="0"/>
+    <w:bookmarkEnd w:id="13"/>
     <w:p>
       <w:pPr>
         <w:pStyle w:val="Heading1"/>
-        <w:rPr/>
-      </w:pPr>
-      <w:bookmarkStart w:colFirst="0" w:colLast="0" w:name="_j18s2x5jafdz" w:id="13"/>
-      <w:bookmarkEnd w:id="13"/>
-      <w:hyperlink r:id="rId16">
-        <w:r>
-          <w:rPr>
-            <w:color w:val="1155cc"/>
-            <w:u w:val="single"/>
-            <w:rtl w:val="0"/>
-          </w:rPr>
-          <w:t xml:space="preserve">https://www.kaggle.com/its7171/lgbm-with-loop-feature-engineering</w:t>
-        </w:r>
-      </w:hyperlink>
-      <w:r>
-        <w:rPr>
-          <w:rtl w:val="0"/>
-        </w:rPr>
+      </w:pPr>
+      <w:r>
+        <w:fldChar w:fldCharType="begin"/>
+      </w:r>
+      <w:r>
+        <w:instrText xml:space="preserve"> HYPERLINK "https://www.kaggle.com/its7171/lgbm-with-loop-feature-engineering" \h </w:instrText>
+      </w:r>
+      <w:r>
+        <w:fldChar w:fldCharType="separate"/>
+      </w:r>
+      <w:r>
+        <w:rPr>
+          <w:color w:val="1155CC"/>
+          <w:u w:val="single"/>
+        </w:rPr>
+        <w:t>https://www.kaggle.com/its7171/lgbm-with-loop-feature-engineering</w:t>
+      </w:r>
+      <w:r>
+        <w:rPr>
+          <w:color w:val="1155CC"/>
+          <w:u w:val="single"/>
+        </w:rPr>
+        <w:fldChar w:fldCharType="end"/>
       </w:r>
     </w:p>
     <w:p>
@@ -1220,18 +988,15 @@
           <w:ilvl w:val="0"/>
           <w:numId w:val="14"/>
         </w:numPr>
-        <w:spacing w:after="0" w:afterAutospacing="0"/>
-        <w:ind w:left="720" w:hanging="360"/>
-        <w:rPr>
-          <w:b w:val="1"/>
-        </w:rPr>
-      </w:pPr>
-      <w:r>
-        <w:rPr>
-          <w:b w:val="1"/>
-          <w:rtl w:val="0"/>
-        </w:rPr>
-        <w:t xml:space="preserve">0.760 public</w:t>
+        <w:rPr>
+          <w:b/>
+        </w:rPr>
+      </w:pPr>
+      <w:r>
+        <w:rPr>
+          <w:b/>
+        </w:rPr>
+        <w:t>0.760 public</w:t>
       </w:r>
     </w:p>
     <w:p>
@@ -1240,14 +1005,18 @@
           <w:ilvl w:val="0"/>
           <w:numId w:val="14"/>
         </w:numPr>
-        <w:spacing w:after="0" w:afterAutospacing="0" w:before="0" w:beforeAutospacing="0"/>
-        <w:ind w:left="720" w:hanging="360"/>
-      </w:pPr>
-      <w:r>
-        <w:rPr>
-          <w:rtl w:val="0"/>
-        </w:rPr>
-        <w:t xml:space="preserve">It uses only 1 fold, from the notebook of cv strategy</w:t>
+        <w:spacing w:before="0"/>
+      </w:pPr>
+      <w:r>
+        <w:t xml:space="preserve">It uses only </w:t>
+      </w:r>
+      <w:proofErr w:type="gramStart"/>
+      <w:r>
+        <w:t>1 fold</w:t>
+      </w:r>
+      <w:proofErr w:type="gramEnd"/>
+      <w:r>
+        <w:t>, from the notebook of cv strategy</w:t>
       </w:r>
     </w:p>
     <w:p>
@@ -1256,240 +1025,359 @@
           <w:ilvl w:val="0"/>
           <w:numId w:val="14"/>
         </w:numPr>
-        <w:spacing w:before="0" w:beforeAutospacing="0"/>
-        <w:ind w:left="720" w:hanging="360"/>
-      </w:pPr>
-      <w:r>
-        <w:rPr>
-          <w:rtl w:val="0"/>
-        </w:rPr>
-        <w:t xml:space="preserve">The feature engineering is super simple</w:t>
-      </w:r>
+        <w:spacing w:before="0"/>
+      </w:pPr>
+      <w:r>
+        <w:t>The feature engineering is super simple</w:t>
+      </w:r>
+    </w:p>
+    <w:p>
+      <w:pPr>
+        <w:widowControl w:val="0"/>
+        <w:spacing w:before="0" w:line="276" w:lineRule="auto"/>
+        <w:rPr>
+          <w:rFonts w:ascii="Courier New" w:eastAsia="Courier New" w:hAnsi="Courier New" w:cs="Courier New"/>
+          <w:color w:val="EBEBEB"/>
+          <w:sz w:val="23"/>
+          <w:szCs w:val="23"/>
+          <w:shd w:val="clear" w:color="auto" w:fill="131314"/>
+        </w:rPr>
+      </w:pPr>
     </w:p>
     <w:tbl>
       <w:tblPr>
-        <w:tblStyle w:val="Table1"/>
-        <w:jc w:val="left"/>
+        <w:tblStyle w:val="a0"/>
+        <w:tblW w:w="0" w:type="auto"/>
         <w:tblLayout w:type="fixed"/>
-        <w:tblLook w:val="0600"/>
+        <w:tblLook w:val="0600" w:firstRow="0" w:lastRow="0" w:firstColumn="0" w:lastColumn="0" w:noHBand="1" w:noVBand="1"/>
       </w:tblPr>
       <w:tblGrid>
         <w:gridCol w:w="9070"/>
-        <w:tblGridChange w:id="0">
-          <w:tblGrid>
-            <w:gridCol w:w="9070"/>
-          </w:tblGrid>
-        </w:tblGridChange>
-      </w:tblGrid>
-    </w:tbl>
-    <w:p>
-      <w:pPr>
-        <w:widowControl w:val="0"/>
-        <w:spacing w:before="0" w:line="276" w:lineRule="auto"/>
-        <w:rPr>
-          <w:rFonts w:ascii="Courier New" w:cs="Courier New" w:eastAsia="Courier New" w:hAnsi="Courier New"/>
-          <w:color w:val="ebebeb"/>
-          <w:sz w:val="23"/>
-          <w:szCs w:val="23"/>
-          <w:shd w:fill="131314" w:val="clear"/>
-        </w:rPr>
-      </w:pPr>
-      <w:r>
-        <w:rPr>
-          <w:rtl w:val="0"/>
-        </w:rPr>
-      </w:r>
-    </w:p>
-    <w:tbl>
-      <w:tblPr>
-        <w:tblStyle w:val="Table2"/>
-        <w:jc w:val="left"/>
-        <w:tblInd w:w="100.0" w:type="pct"/>
-        <w:tblLayout w:type="fixed"/>
-        <w:tblLook w:val="0600"/>
-      </w:tblPr>
-      <w:tblGrid>
-        <w:gridCol w:w="9070"/>
-        <w:tblGridChange w:id="0">
-          <w:tblGrid>
-            <w:gridCol w:w="9070"/>
-          </w:tblGrid>
-        </w:tblGridChange>
       </w:tblGrid>
       <w:tr>
         <w:tc>
           <w:tcPr>
-            <w:shd w:fill="f8f8f8" w:val="clear"/>
+            <w:tcW w:w="9070" w:type="dxa"/>
+            <w:shd w:val="clear" w:color="auto" w:fill="F8F8F8"/>
             <w:tcMar>
-              <w:top w:w="100.0" w:type="dxa"/>
-              <w:left w:w="100.0" w:type="dxa"/>
-              <w:bottom w:w="100.0" w:type="dxa"/>
-              <w:right w:w="100.0" w:type="dxa"/>
+              <w:top w:w="100" w:type="dxa"/>
+              <w:left w:w="100" w:type="dxa"/>
+              <w:bottom w:w="100" w:type="dxa"/>
+              <w:right w:w="100" w:type="dxa"/>
             </w:tcMar>
-            <w:vAlign w:val="top"/>
           </w:tcPr>
           <w:p>
             <w:pPr>
               <w:widowControl w:val="0"/>
               <w:spacing w:before="0" w:line="276" w:lineRule="auto"/>
-              <w:rPr/>
             </w:pPr>
             <w:r>
               <w:rPr>
-                <w:rFonts w:ascii="Consolas" w:cs="Consolas" w:eastAsia="Consolas" w:hAnsi="Consolas"/>
+                <w:rFonts w:ascii="Consolas" w:eastAsia="Consolas" w:hAnsi="Consolas" w:cs="Consolas"/>
                 <w:color w:val="333333"/>
-                <w:shd w:fill="f8f8f8" w:val="clear"/>
-                <w:rtl w:val="0"/>
+                <w:shd w:val="clear" w:color="auto" w:fill="F8F8F8"/>
               </w:rPr>
-              <w:t xml:space="preserve">FEATS = [</w:t>
-              <w:br w:type="textWrapping"/>
+              <w:t>FEATS = [</w:t>
+            </w:r>
+            <w:r>
+              <w:rPr>
+                <w:rFonts w:ascii="Consolas" w:eastAsia="Consolas" w:hAnsi="Consolas" w:cs="Consolas"/>
+                <w:color w:val="333333"/>
+                <w:shd w:val="clear" w:color="auto" w:fill="F8F8F8"/>
+              </w:rPr>
+              <w:br/>
               <w:t xml:space="preserve">   </w:t>
             </w:r>
             <w:r>
               <w:rPr>
-                <w:rFonts w:ascii="Consolas" w:cs="Consolas" w:eastAsia="Consolas" w:hAnsi="Consolas"/>
-                <w:color w:val="dd1144"/>
-                <w:shd w:fill="f8f8f8" w:val="clear"/>
-                <w:rtl w:val="0"/>
+                <w:rFonts w:ascii="Consolas" w:eastAsia="Consolas" w:hAnsi="Consolas" w:cs="Consolas"/>
+                <w:color w:val="DD1144"/>
+                <w:shd w:val="clear" w:color="auto" w:fill="F8F8F8"/>
               </w:rPr>
-              <w:t xml:space="preserve">"answered_correctly_avg_u"</w:t>
+              <w:t>"</w:t>
+            </w:r>
+            <w:proofErr w:type="spellStart"/>
+            <w:r>
+              <w:rPr>
+                <w:rFonts w:ascii="Consolas" w:eastAsia="Consolas" w:hAnsi="Consolas" w:cs="Consolas"/>
+                <w:color w:val="DD1144"/>
+                <w:shd w:val="clear" w:color="auto" w:fill="F8F8F8"/>
+              </w:rPr>
+              <w:t>answered_correctly_avg_u</w:t>
+            </w:r>
+            <w:proofErr w:type="spellEnd"/>
+            <w:r>
+              <w:rPr>
+                <w:rFonts w:ascii="Consolas" w:eastAsia="Consolas" w:hAnsi="Consolas" w:cs="Consolas"/>
+                <w:color w:val="DD1144"/>
+                <w:shd w:val="clear" w:color="auto" w:fill="F8F8F8"/>
+              </w:rPr>
+              <w:t>"</w:t>
             </w:r>
             <w:r>
               <w:rPr>
-                <w:rFonts w:ascii="Consolas" w:cs="Consolas" w:eastAsia="Consolas" w:hAnsi="Consolas"/>
+                <w:rFonts w:ascii="Consolas" w:eastAsia="Consolas" w:hAnsi="Consolas" w:cs="Consolas"/>
                 <w:color w:val="333333"/>
-                <w:shd w:fill="f8f8f8" w:val="clear"/>
-                <w:rtl w:val="0"/>
+                <w:shd w:val="clear" w:color="auto" w:fill="F8F8F8"/>
               </w:rPr>
-              <w:t xml:space="preserve">,</w:t>
-              <w:br w:type="textWrapping"/>
+              <w:t>,</w:t>
+            </w:r>
+            <w:r>
+              <w:rPr>
+                <w:rFonts w:ascii="Consolas" w:eastAsia="Consolas" w:hAnsi="Consolas" w:cs="Consolas"/>
+                <w:color w:val="333333"/>
+                <w:shd w:val="clear" w:color="auto" w:fill="F8F8F8"/>
+              </w:rPr>
+              <w:br/>
               <w:t xml:space="preserve">   </w:t>
             </w:r>
             <w:r>
               <w:rPr>
-                <w:rFonts w:ascii="Consolas" w:cs="Consolas" w:eastAsia="Consolas" w:hAnsi="Consolas"/>
-                <w:color w:val="dd1144"/>
-                <w:shd w:fill="f8f8f8" w:val="clear"/>
-                <w:rtl w:val="0"/>
+                <w:rFonts w:ascii="Consolas" w:eastAsia="Consolas" w:hAnsi="Consolas" w:cs="Consolas"/>
+                <w:color w:val="DD1144"/>
+                <w:shd w:val="clear" w:color="auto" w:fill="F8F8F8"/>
               </w:rPr>
-              <w:t xml:space="preserve">"answered_correctly_sum_u"</w:t>
+              <w:t>"</w:t>
+            </w:r>
+            <w:proofErr w:type="spellStart"/>
+            <w:r>
+              <w:rPr>
+                <w:rFonts w:ascii="Consolas" w:eastAsia="Consolas" w:hAnsi="Consolas" w:cs="Consolas"/>
+                <w:color w:val="DD1144"/>
+                <w:shd w:val="clear" w:color="auto" w:fill="F8F8F8"/>
+              </w:rPr>
+              <w:t>answered_correctly_sum_u</w:t>
+            </w:r>
+            <w:proofErr w:type="spellEnd"/>
+            <w:r>
+              <w:rPr>
+                <w:rFonts w:ascii="Consolas" w:eastAsia="Consolas" w:hAnsi="Consolas" w:cs="Consolas"/>
+                <w:color w:val="DD1144"/>
+                <w:shd w:val="clear" w:color="auto" w:fill="F8F8F8"/>
+              </w:rPr>
+              <w:t>"</w:t>
             </w:r>
             <w:r>
               <w:rPr>
-                <w:rFonts w:ascii="Consolas" w:cs="Consolas" w:eastAsia="Consolas" w:hAnsi="Consolas"/>
+                <w:rFonts w:ascii="Consolas" w:eastAsia="Consolas" w:hAnsi="Consolas" w:cs="Consolas"/>
                 <w:color w:val="333333"/>
-                <w:shd w:fill="f8f8f8" w:val="clear"/>
-                <w:rtl w:val="0"/>
+                <w:shd w:val="clear" w:color="auto" w:fill="F8F8F8"/>
               </w:rPr>
-              <w:t xml:space="preserve">,</w:t>
-              <w:br w:type="textWrapping"/>
+              <w:t>,</w:t>
+            </w:r>
+            <w:r>
+              <w:rPr>
+                <w:rFonts w:ascii="Consolas" w:eastAsia="Consolas" w:hAnsi="Consolas" w:cs="Consolas"/>
+                <w:color w:val="333333"/>
+                <w:shd w:val="clear" w:color="auto" w:fill="F8F8F8"/>
+              </w:rPr>
+              <w:br/>
               <w:t xml:space="preserve">   </w:t>
             </w:r>
             <w:r>
               <w:rPr>
-                <w:rFonts w:ascii="Consolas" w:cs="Consolas" w:eastAsia="Consolas" w:hAnsi="Consolas"/>
-                <w:color w:val="dd1144"/>
-                <w:shd w:fill="f8f8f8" w:val="clear"/>
-                <w:rtl w:val="0"/>
+                <w:rFonts w:ascii="Consolas" w:eastAsia="Consolas" w:hAnsi="Consolas" w:cs="Consolas"/>
+                <w:color w:val="DD1144"/>
+                <w:shd w:val="clear" w:color="auto" w:fill="F8F8F8"/>
               </w:rPr>
-              <w:t xml:space="preserve">"count_u"</w:t>
+              <w:t>"</w:t>
+            </w:r>
+            <w:proofErr w:type="spellStart"/>
+            <w:r>
+              <w:rPr>
+                <w:rFonts w:ascii="Consolas" w:eastAsia="Consolas" w:hAnsi="Consolas" w:cs="Consolas"/>
+                <w:color w:val="DD1144"/>
+                <w:shd w:val="clear" w:color="auto" w:fill="F8F8F8"/>
+              </w:rPr>
+              <w:t>count_u</w:t>
+            </w:r>
+            <w:proofErr w:type="spellEnd"/>
+            <w:r>
+              <w:rPr>
+                <w:rFonts w:ascii="Consolas" w:eastAsia="Consolas" w:hAnsi="Consolas" w:cs="Consolas"/>
+                <w:color w:val="DD1144"/>
+                <w:shd w:val="clear" w:color="auto" w:fill="F8F8F8"/>
+              </w:rPr>
+              <w:t>"</w:t>
             </w:r>
             <w:r>
               <w:rPr>
-                <w:rFonts w:ascii="Consolas" w:cs="Consolas" w:eastAsia="Consolas" w:hAnsi="Consolas"/>
+                <w:rFonts w:ascii="Consolas" w:eastAsia="Consolas" w:hAnsi="Consolas" w:cs="Consolas"/>
                 <w:color w:val="333333"/>
-                <w:shd w:fill="f8f8f8" w:val="clear"/>
-                <w:rtl w:val="0"/>
+                <w:shd w:val="clear" w:color="auto" w:fill="F8F8F8"/>
               </w:rPr>
-              <w:t xml:space="preserve">,</w:t>
-              <w:br w:type="textWrapping"/>
+              <w:t>,</w:t>
+            </w:r>
+            <w:r>
+              <w:rPr>
+                <w:rFonts w:ascii="Consolas" w:eastAsia="Consolas" w:hAnsi="Consolas" w:cs="Consolas"/>
+                <w:color w:val="333333"/>
+                <w:shd w:val="clear" w:color="auto" w:fill="F8F8F8"/>
+              </w:rPr>
+              <w:br/>
               <w:t xml:space="preserve">   </w:t>
             </w:r>
             <w:r>
               <w:rPr>
-                <w:rFonts w:ascii="Consolas" w:cs="Consolas" w:eastAsia="Consolas" w:hAnsi="Consolas"/>
-                <w:color w:val="dd1144"/>
-                <w:shd w:fill="f8f8f8" w:val="clear"/>
-                <w:rtl w:val="0"/>
+                <w:rFonts w:ascii="Consolas" w:eastAsia="Consolas" w:hAnsi="Consolas" w:cs="Consolas"/>
+                <w:color w:val="DD1144"/>
+                <w:shd w:val="clear" w:color="auto" w:fill="F8F8F8"/>
               </w:rPr>
-              <w:t xml:space="preserve">"answered_correctly_avg_c"</w:t>
+              <w:t>"</w:t>
+            </w:r>
+            <w:proofErr w:type="spellStart"/>
+            <w:r>
+              <w:rPr>
+                <w:rFonts w:ascii="Consolas" w:eastAsia="Consolas" w:hAnsi="Consolas" w:cs="Consolas"/>
+                <w:color w:val="DD1144"/>
+                <w:shd w:val="clear" w:color="auto" w:fill="F8F8F8"/>
+              </w:rPr>
+              <w:t>answered_correctly_avg_c</w:t>
+            </w:r>
+            <w:proofErr w:type="spellEnd"/>
+            <w:r>
+              <w:rPr>
+                <w:rFonts w:ascii="Consolas" w:eastAsia="Consolas" w:hAnsi="Consolas" w:cs="Consolas"/>
+                <w:color w:val="DD1144"/>
+                <w:shd w:val="clear" w:color="auto" w:fill="F8F8F8"/>
+              </w:rPr>
+              <w:t>"</w:t>
             </w:r>
             <w:r>
               <w:rPr>
-                <w:rFonts w:ascii="Consolas" w:cs="Consolas" w:eastAsia="Consolas" w:hAnsi="Consolas"/>
+                <w:rFonts w:ascii="Consolas" w:eastAsia="Consolas" w:hAnsi="Consolas" w:cs="Consolas"/>
                 <w:color w:val="333333"/>
-                <w:shd w:fill="f8f8f8" w:val="clear"/>
-                <w:rtl w:val="0"/>
+                <w:shd w:val="clear" w:color="auto" w:fill="F8F8F8"/>
               </w:rPr>
-              <w:t xml:space="preserve">,</w:t>
-              <w:br w:type="textWrapping"/>
+              <w:t>,</w:t>
+            </w:r>
+            <w:r>
+              <w:rPr>
+                <w:rFonts w:ascii="Consolas" w:eastAsia="Consolas" w:hAnsi="Consolas" w:cs="Consolas"/>
+                <w:color w:val="333333"/>
+                <w:shd w:val="clear" w:color="auto" w:fill="F8F8F8"/>
+              </w:rPr>
+              <w:br/>
               <w:t xml:space="preserve">   </w:t>
             </w:r>
             <w:r>
               <w:rPr>
-                <w:rFonts w:ascii="Consolas" w:cs="Consolas" w:eastAsia="Consolas" w:hAnsi="Consolas"/>
-                <w:color w:val="dd1144"/>
-                <w:shd w:fill="f8f8f8" w:val="clear"/>
-                <w:rtl w:val="0"/>
+                <w:rFonts w:ascii="Consolas" w:eastAsia="Consolas" w:hAnsi="Consolas" w:cs="Consolas"/>
+                <w:color w:val="DD1144"/>
+                <w:shd w:val="clear" w:color="auto" w:fill="F8F8F8"/>
               </w:rPr>
-              <w:t xml:space="preserve">"part"</w:t>
+              <w:t>"part"</w:t>
             </w:r>
             <w:r>
               <w:rPr>
-                <w:rFonts w:ascii="Consolas" w:cs="Consolas" w:eastAsia="Consolas" w:hAnsi="Consolas"/>
+                <w:rFonts w:ascii="Consolas" w:eastAsia="Consolas" w:hAnsi="Consolas" w:cs="Consolas"/>
                 <w:color w:val="333333"/>
-                <w:shd w:fill="f8f8f8" w:val="clear"/>
-                <w:rtl w:val="0"/>
+                <w:shd w:val="clear" w:color="auto" w:fill="F8F8F8"/>
               </w:rPr>
-              <w:t xml:space="preserve">,</w:t>
-              <w:br w:type="textWrapping"/>
+              <w:t>,</w:t>
+            </w:r>
+            <w:r>
+              <w:rPr>
+                <w:rFonts w:ascii="Consolas" w:eastAsia="Consolas" w:hAnsi="Consolas" w:cs="Consolas"/>
+                <w:color w:val="333333"/>
+                <w:shd w:val="clear" w:color="auto" w:fill="F8F8F8"/>
+              </w:rPr>
+              <w:br/>
               <w:t xml:space="preserve">   </w:t>
             </w:r>
             <w:r>
               <w:rPr>
-                <w:rFonts w:ascii="Consolas" w:cs="Consolas" w:eastAsia="Consolas" w:hAnsi="Consolas"/>
-                <w:color w:val="dd1144"/>
-                <w:shd w:fill="f8f8f8" w:val="clear"/>
-                <w:rtl w:val="0"/>
+                <w:rFonts w:ascii="Consolas" w:eastAsia="Consolas" w:hAnsi="Consolas" w:cs="Consolas"/>
+                <w:color w:val="DD1144"/>
+                <w:shd w:val="clear" w:color="auto" w:fill="F8F8F8"/>
               </w:rPr>
-              <w:t xml:space="preserve">"prior_question_had_explanation"</w:t>
+              <w:t>"</w:t>
+            </w:r>
+            <w:proofErr w:type="spellStart"/>
+            <w:r>
+              <w:rPr>
+                <w:rFonts w:ascii="Consolas" w:eastAsia="Consolas" w:hAnsi="Consolas" w:cs="Consolas"/>
+                <w:color w:val="DD1144"/>
+                <w:shd w:val="clear" w:color="auto" w:fill="F8F8F8"/>
+              </w:rPr>
+              <w:t>prior_question_had_explanation</w:t>
+            </w:r>
+            <w:proofErr w:type="spellEnd"/>
+            <w:r>
+              <w:rPr>
+                <w:rFonts w:ascii="Consolas" w:eastAsia="Consolas" w:hAnsi="Consolas" w:cs="Consolas"/>
+                <w:color w:val="DD1144"/>
+                <w:shd w:val="clear" w:color="auto" w:fill="F8F8F8"/>
+              </w:rPr>
+              <w:t>"</w:t>
             </w:r>
             <w:r>
               <w:rPr>
-                <w:rFonts w:ascii="Consolas" w:cs="Consolas" w:eastAsia="Consolas" w:hAnsi="Consolas"/>
+                <w:rFonts w:ascii="Consolas" w:eastAsia="Consolas" w:hAnsi="Consolas" w:cs="Consolas"/>
                 <w:color w:val="333333"/>
-                <w:shd w:fill="f8f8f8" w:val="clear"/>
-                <w:rtl w:val="0"/>
+                <w:shd w:val="clear" w:color="auto" w:fill="F8F8F8"/>
               </w:rPr>
-              <w:t xml:space="preserve">,</w:t>
-              <w:br w:type="textWrapping"/>
+              <w:t>,</w:t>
+            </w:r>
+            <w:r>
+              <w:rPr>
+                <w:rFonts w:ascii="Consolas" w:eastAsia="Consolas" w:hAnsi="Consolas" w:cs="Consolas"/>
+                <w:color w:val="333333"/>
+                <w:shd w:val="clear" w:color="auto" w:fill="F8F8F8"/>
+              </w:rPr>
+              <w:br/>
               <w:t xml:space="preserve">   </w:t>
             </w:r>
             <w:r>
               <w:rPr>
-                <w:rFonts w:ascii="Consolas" w:cs="Consolas" w:eastAsia="Consolas" w:hAnsi="Consolas"/>
-                <w:color w:val="dd1144"/>
-                <w:shd w:fill="f8f8f8" w:val="clear"/>
-                <w:rtl w:val="0"/>
+                <w:rFonts w:ascii="Consolas" w:eastAsia="Consolas" w:hAnsi="Consolas" w:cs="Consolas"/>
+                <w:color w:val="DD1144"/>
+                <w:shd w:val="clear" w:color="auto" w:fill="F8F8F8"/>
               </w:rPr>
-              <w:t xml:space="preserve">"prior_question_elapsed_time"</w:t>
+              <w:t>"</w:t>
+            </w:r>
+            <w:proofErr w:type="spellStart"/>
+            <w:r>
+              <w:rPr>
+                <w:rFonts w:ascii="Consolas" w:eastAsia="Consolas" w:hAnsi="Consolas" w:cs="Consolas"/>
+                <w:color w:val="DD1144"/>
+                <w:shd w:val="clear" w:color="auto" w:fill="F8F8F8"/>
+              </w:rPr>
+              <w:t>prior_question_elapsed_time</w:t>
+            </w:r>
+            <w:proofErr w:type="spellEnd"/>
+            <w:r>
+              <w:rPr>
+                <w:rFonts w:ascii="Consolas" w:eastAsia="Consolas" w:hAnsi="Consolas" w:cs="Consolas"/>
+                <w:color w:val="DD1144"/>
+                <w:shd w:val="clear" w:color="auto" w:fill="F8F8F8"/>
+              </w:rPr>
+              <w:t>"</w:t>
             </w:r>
             <w:r>
               <w:rPr>
-                <w:rFonts w:ascii="Consolas" w:cs="Consolas" w:eastAsia="Consolas" w:hAnsi="Consolas"/>
+                <w:rFonts w:ascii="Consolas" w:eastAsia="Consolas" w:hAnsi="Consolas" w:cs="Consolas"/>
                 <w:color w:val="333333"/>
-                <w:shd w:fill="f8f8f8" w:val="clear"/>
-                <w:rtl w:val="0"/>
+                <w:shd w:val="clear" w:color="auto" w:fill="F8F8F8"/>
               </w:rPr>
-              <w:t xml:space="preserve">,</w:t>
-              <w:br w:type="textWrapping"/>
-              <w:t xml:space="preserve">]</w:t>
-              <w:br w:type="textWrapping"/>
+              <w:t>,</w:t>
             </w:r>
             <w:r>
               <w:rPr>
-                <w:rtl w:val="0"/>
+                <w:rFonts w:ascii="Consolas" w:eastAsia="Consolas" w:hAnsi="Consolas" w:cs="Consolas"/>
+                <w:color w:val="333333"/>
+                <w:shd w:val="clear" w:color="auto" w:fill="F8F8F8"/>
               </w:rPr>
+              <w:br/>
+              <w:t>]</w:t>
+            </w:r>
+            <w:r>
+              <w:rPr>
+                <w:rFonts w:ascii="Consolas" w:eastAsia="Consolas" w:hAnsi="Consolas" w:cs="Consolas"/>
+                <w:color w:val="333333"/>
+                <w:shd w:val="clear" w:color="auto" w:fill="F8F8F8"/>
+              </w:rPr>
+              <w:br/>
             </w:r>
           </w:p>
         </w:tc>
@@ -1501,36 +1389,39 @@
           <w:ilvl w:val="0"/>
           <w:numId w:val="8"/>
         </w:numPr>
-        <w:ind w:left="720" w:hanging="360"/>
-      </w:pPr>
-      <w:r>
-        <w:rPr>
-          <w:rtl w:val="0"/>
-        </w:rPr>
-        <w:t xml:space="preserve">It seems that people are not using many features because of out of memory problems.</w:t>
-      </w:r>
-    </w:p>
+      </w:pPr>
+      <w:r>
+        <w:t>It seems that people are not using many features because of out of memory problems.</w:t>
+      </w:r>
+    </w:p>
+    <w:bookmarkStart w:id="14" w:name="_qccsntkld4yj" w:colFirst="0" w:colLast="0"/>
+    <w:bookmarkEnd w:id="14"/>
     <w:p>
       <w:pPr>
         <w:pStyle w:val="Heading2"/>
-        <w:rPr/>
-      </w:pPr>
-      <w:bookmarkStart w:colFirst="0" w:colLast="0" w:name="_qccsntkld4yj" w:id="14"/>
-      <w:bookmarkEnd w:id="14"/>
-      <w:hyperlink r:id="rId17">
-        <w:r>
-          <w:rPr>
-            <w:color w:val="1155cc"/>
-            <w:u w:val="single"/>
-            <w:rtl w:val="0"/>
-          </w:rPr>
-          <w:t xml:space="preserve">https://www.kaggle.com/zephyrwang666/riiid-lgbm-bagging2</w:t>
-        </w:r>
-      </w:hyperlink>
-      <w:r>
-        <w:rPr>
-          <w:rtl w:val="0"/>
-        </w:rPr>
+      </w:pPr>
+      <w:r>
+        <w:fldChar w:fldCharType="begin"/>
+      </w:r>
+      <w:r>
+        <w:instrText xml:space="preserve"> HYPERLINK "https://www.kaggle.com/zephyrwang666/riiid-lgbm-bagging2" \h </w:instrText>
+      </w:r>
+      <w:r>
+        <w:fldChar w:fldCharType="separate"/>
+      </w:r>
+      <w:r>
+        <w:rPr>
+          <w:color w:val="1155CC"/>
+          <w:u w:val="single"/>
+        </w:rPr>
+        <w:t>https://www.kaggle.com/zephyrwang666/riiid-lgbm-bagging2</w:t>
+      </w:r>
+      <w:r>
+        <w:rPr>
+          <w:color w:val="1155CC"/>
+          <w:u w:val="single"/>
+        </w:rPr>
+        <w:fldChar w:fldCharType="end"/>
       </w:r>
     </w:p>
     <w:p>
@@ -1539,18 +1430,15 @@
           <w:ilvl w:val="0"/>
           <w:numId w:val="16"/>
         </w:numPr>
-        <w:spacing w:after="0" w:afterAutospacing="0"/>
-        <w:ind w:left="720" w:hanging="360"/>
-        <w:rPr>
-          <w:b w:val="1"/>
-        </w:rPr>
-      </w:pPr>
-      <w:r>
-        <w:rPr>
-          <w:b w:val="1"/>
-          <w:rtl w:val="0"/>
-        </w:rPr>
-        <w:t xml:space="preserve">0.772 public 0.770 valid</w:t>
+        <w:rPr>
+          <w:b/>
+        </w:rPr>
+      </w:pPr>
+      <w:r>
+        <w:rPr>
+          <w:b/>
+        </w:rPr>
+        <w:t>0.772 public 0.770 valid</w:t>
       </w:r>
     </w:p>
     <w:p>
@@ -1559,17 +1447,15 @@
           <w:ilvl w:val="0"/>
           <w:numId w:val="16"/>
         </w:numPr>
-        <w:spacing w:after="0" w:afterAutospacing="0" w:before="0" w:beforeAutospacing="0"/>
-        <w:ind w:left="720" w:hanging="360"/>
-        <w:rPr>
-          <w:u w:val="none"/>
-        </w:rPr>
-      </w:pPr>
-      <w:r>
-        <w:rPr>
-          <w:rtl w:val="0"/>
-        </w:rPr>
-        <w:t xml:space="preserve">Ohe of features type and part from lectures</w:t>
+        <w:spacing w:before="0"/>
+      </w:pPr>
+      <w:proofErr w:type="spellStart"/>
+      <w:r>
+        <w:t>Ohe</w:t>
+      </w:r>
+      <w:proofErr w:type="spellEnd"/>
+      <w:r>
+        <w:t xml:space="preserve"> of features type and part from lectures</w:t>
       </w:r>
     </w:p>
     <w:p>
@@ -1578,17 +1464,34 @@
           <w:ilvl w:val="0"/>
           <w:numId w:val="16"/>
         </w:numPr>
-        <w:spacing w:after="0" w:afterAutospacing="0" w:before="0" w:beforeAutospacing="0"/>
-        <w:ind w:left="720" w:hanging="360"/>
-        <w:rPr>
-          <w:u w:val="none"/>
-        </w:rPr>
-      </w:pPr>
-      <w:r>
-        <w:rPr>
-          <w:rtl w:val="0"/>
-        </w:rPr>
-        <w:t xml:space="preserve">Generates agg features from groupby user_id on content type id. We compute sum and count so then we can create features for cumulative sum and avg.</w:t>
+        <w:spacing w:before="0"/>
+      </w:pPr>
+      <w:r>
+        <w:t xml:space="preserve">Generates </w:t>
+      </w:r>
+      <w:proofErr w:type="spellStart"/>
+      <w:r>
+        <w:t>agg</w:t>
+      </w:r>
+      <w:proofErr w:type="spellEnd"/>
+      <w:r>
+        <w:t xml:space="preserve"> features from </w:t>
+      </w:r>
+      <w:proofErr w:type="spellStart"/>
+      <w:r>
+        <w:t>groupby</w:t>
+      </w:r>
+      <w:proofErr w:type="spellEnd"/>
+      <w:r>
+        <w:t xml:space="preserve"> </w:t>
+      </w:r>
+      <w:proofErr w:type="spellStart"/>
+      <w:r>
+        <w:t>user_id</w:t>
+      </w:r>
+      <w:proofErr w:type="spellEnd"/>
+      <w:r>
+        <w:t xml:space="preserve"> on content type id. We compute sum and count so then we can create features for cumulative sum and avg.</w:t>
       </w:r>
     </w:p>
     <w:p>
@@ -1597,17 +1500,10 @@
           <w:ilvl w:val="0"/>
           <w:numId w:val="16"/>
         </w:numPr>
-        <w:spacing w:after="0" w:afterAutospacing="0" w:before="0" w:beforeAutospacing="0"/>
-        <w:ind w:left="720" w:hanging="360"/>
-        <w:rPr>
-          <w:u w:val="none"/>
-        </w:rPr>
-      </w:pPr>
-      <w:r>
-        <w:rPr>
-          <w:rtl w:val="0"/>
-        </w:rPr>
-        <w:t xml:space="preserve">Imputation seems ok</w:t>
+        <w:spacing w:before="0"/>
+      </w:pPr>
+      <w:r>
+        <w:t>Imputation seems ok</w:t>
       </w:r>
     </w:p>
     <w:p>
@@ -1616,17 +1512,10 @@
           <w:ilvl w:val="0"/>
           <w:numId w:val="16"/>
         </w:numPr>
-        <w:spacing w:after="0" w:afterAutospacing="0" w:before="0" w:beforeAutospacing="0"/>
-        <w:ind w:left="720" w:hanging="360"/>
-        <w:rPr>
-          <w:u w:val="none"/>
-        </w:rPr>
-      </w:pPr>
-      <w:r>
-        <w:rPr>
-          <w:rtl w:val="0"/>
-        </w:rPr>
-        <w:t xml:space="preserve">Computes max timestamp per user</w:t>
+        <w:spacing w:before="0"/>
+      </w:pPr>
+      <w:r>
+        <w:t>Computes max timestamp per user</w:t>
       </w:r>
     </w:p>
     <w:p>
@@ -1635,17 +1524,47 @@
           <w:ilvl w:val="0"/>
           <w:numId w:val="16"/>
         </w:numPr>
-        <w:spacing w:after="0" w:afterAutospacing="0" w:before="0" w:beforeAutospacing="0"/>
-        <w:ind w:left="720" w:hanging="360"/>
-        <w:rPr>
-          <w:u w:val="none"/>
-        </w:rPr>
-      </w:pPr>
-      <w:r>
-        <w:rPr>
-          <w:rtl w:val="0"/>
-        </w:rPr>
-        <w:t xml:space="preserve">Lagtime feature: groupby user_id, shift timestamp, then subtract wrt current timestamp. It also computes lagtime_mean.</w:t>
+        <w:spacing w:before="0"/>
+      </w:pPr>
+      <w:proofErr w:type="spellStart"/>
+      <w:r>
+        <w:t>Lagtime</w:t>
+      </w:r>
+      <w:proofErr w:type="spellEnd"/>
+      <w:r>
+        <w:t xml:space="preserve"> feature: </w:t>
+      </w:r>
+      <w:proofErr w:type="spellStart"/>
+      <w:r>
+        <w:t>groupby</w:t>
+      </w:r>
+      <w:proofErr w:type="spellEnd"/>
+      <w:r>
+        <w:t xml:space="preserve"> </w:t>
+      </w:r>
+      <w:proofErr w:type="spellStart"/>
+      <w:r>
+        <w:t>user_id</w:t>
+      </w:r>
+      <w:proofErr w:type="spellEnd"/>
+      <w:r>
+        <w:t xml:space="preserve">, shift timestamp, then subtract </w:t>
+      </w:r>
+      <w:proofErr w:type="spellStart"/>
+      <w:r>
+        <w:t>wrt</w:t>
+      </w:r>
+      <w:proofErr w:type="spellEnd"/>
+      <w:r>
+        <w:t xml:space="preserve"> current timestamp. It also computes </w:t>
+      </w:r>
+      <w:proofErr w:type="spellStart"/>
+      <w:r>
+        <w:t>lagtime_mean</w:t>
+      </w:r>
+      <w:proofErr w:type="spellEnd"/>
+      <w:r>
+        <w:t>.</w:t>
       </w:r>
     </w:p>
     <w:p>
@@ -1654,17 +1573,16 @@
           <w:ilvl w:val="0"/>
           <w:numId w:val="16"/>
         </w:numPr>
-        <w:spacing w:after="0" w:afterAutospacing="0" w:before="0" w:beforeAutospacing="0"/>
-        <w:ind w:left="720" w:hanging="360"/>
-        <w:rPr>
-          <w:u w:val="none"/>
-        </w:rPr>
-      </w:pPr>
-      <w:r>
-        <w:rPr>
-          <w:rtl w:val="0"/>
-        </w:rPr>
-        <w:t xml:space="preserve">Delta_prior_question_elapsed_time feature: similar than before but with prior question elapsed time. </w:t>
+        <w:spacing w:before="0"/>
+      </w:pPr>
+      <w:proofErr w:type="spellStart"/>
+      <w:r>
+        <w:lastRenderedPageBreak/>
+        <w:t>Delta_prior_question_elapsed_time</w:t>
+      </w:r>
+      <w:proofErr w:type="spellEnd"/>
+      <w:r>
+        <w:t xml:space="preserve"> feature: similar than before but with prior question elapsed time. </w:t>
       </w:r>
     </w:p>
     <w:p>
@@ -1673,18 +1591,32 @@
           <w:ilvl w:val="0"/>
           <w:numId w:val="16"/>
         </w:numPr>
-        <w:spacing w:after="0" w:afterAutospacing="0" w:before="0" w:beforeAutospacing="0"/>
-        <w:ind w:left="720" w:hanging="360"/>
-        <w:rPr>
-          <w:u w:val="none"/>
-        </w:rPr>
-      </w:pPr>
-      <w:r>
-        <w:rPr>
-          <w:rtl w:val="0"/>
-        </w:rPr>
-        <w:t xml:space="preserve">It also computes features from the previous targets: user_correctness user_correctness_cumsum, user_correctness_cumcount</w:t>
-      </w:r>
+        <w:spacing w:before="0"/>
+      </w:pPr>
+      <w:r>
+        <w:t xml:space="preserve">It also computes features from the previous targets: </w:t>
+      </w:r>
+      <w:proofErr w:type="spellStart"/>
+      <w:r>
+        <w:t>user_correctness</w:t>
+      </w:r>
+      <w:proofErr w:type="spellEnd"/>
+      <w:r>
+        <w:t xml:space="preserve"> </w:t>
+      </w:r>
+      <w:proofErr w:type="spellStart"/>
+      <w:r>
+        <w:t>user_correctness_cumsum</w:t>
+      </w:r>
+      <w:proofErr w:type="spellEnd"/>
+      <w:r>
+        <w:t xml:space="preserve">, </w:t>
+      </w:r>
+      <w:proofErr w:type="spellStart"/>
+      <w:r>
+        <w:t>user_correctness_cumcount</w:t>
+      </w:r>
+      <w:proofErr w:type="spellEnd"/>
     </w:p>
     <w:p>
       <w:pPr>
@@ -1692,17 +1624,18 @@
           <w:ilvl w:val="0"/>
           <w:numId w:val="16"/>
         </w:numPr>
-        <w:spacing w:after="0" w:afterAutospacing="0" w:before="0" w:beforeAutospacing="0"/>
-        <w:ind w:left="720" w:hanging="360"/>
-        <w:rPr>
-          <w:u w:val="none"/>
-        </w:rPr>
-      </w:pPr>
-      <w:r>
-        <w:rPr>
-          <w:rtl w:val="0"/>
-        </w:rPr>
-        <w:t xml:space="preserve">Features: explanation mean and explanation cumsum based on prior question had explanation.</w:t>
+        <w:spacing w:before="0"/>
+      </w:pPr>
+      <w:r>
+        <w:t xml:space="preserve">Features: explanation mean and explanation </w:t>
+      </w:r>
+      <w:proofErr w:type="spellStart"/>
+      <w:r>
+        <w:t>cumsum</w:t>
+      </w:r>
+      <w:proofErr w:type="spellEnd"/>
+      <w:r>
+        <w:t xml:space="preserve"> based on prior question had explanation.</w:t>
       </w:r>
     </w:p>
     <w:p>
@@ -1711,17 +1644,18 @@
           <w:ilvl w:val="0"/>
           <w:numId w:val="16"/>
         </w:numPr>
-        <w:spacing w:after="0" w:afterAutospacing="0" w:before="0" w:beforeAutospacing="0"/>
-        <w:ind w:left="720" w:hanging="360"/>
-        <w:rPr>
-          <w:u w:val="none"/>
-        </w:rPr>
-      </w:pPr>
-      <w:r>
-        <w:rPr>
-          <w:rtl w:val="0"/>
-        </w:rPr>
-        <w:t xml:space="preserve">Feature attempt_no.</w:t>
+        <w:spacing w:before="0"/>
+      </w:pPr>
+      <w:r>
+        <w:t xml:space="preserve">Feature </w:t>
+      </w:r>
+      <w:proofErr w:type="spellStart"/>
+      <w:r>
+        <w:t>attempt_no</w:t>
+      </w:r>
+      <w:proofErr w:type="spellEnd"/>
+      <w:r>
+        <w:t>.</w:t>
       </w:r>
     </w:p>
     <w:p>
@@ -1730,17 +1664,18 @@
           <w:ilvl w:val="0"/>
           <w:numId w:val="16"/>
         </w:numPr>
-        <w:spacing w:after="0" w:afterAutospacing="0" w:before="0" w:beforeAutospacing="0"/>
-        <w:ind w:left="720" w:hanging="360"/>
-        <w:rPr>
-          <w:u w:val="none"/>
-        </w:rPr>
-      </w:pPr>
-      <w:r>
-        <w:rPr>
-          <w:rtl w:val="0"/>
-        </w:rPr>
-        <w:t xml:space="preserve">It computes more features related to the target, sum, count and var with different groupby (user id, content id and task container id).</w:t>
+        <w:spacing w:before="0"/>
+      </w:pPr>
+      <w:r>
+        <w:t xml:space="preserve">It computes more features related to the target, sum, count and var with different </w:t>
+      </w:r>
+      <w:proofErr w:type="spellStart"/>
+      <w:r>
+        <w:t>groupby</w:t>
+      </w:r>
+      <w:proofErr w:type="spellEnd"/>
+      <w:r>
+        <w:t xml:space="preserve"> (user id, content id and task container id).</w:t>
       </w:r>
     </w:p>
     <w:p>
@@ -1749,16 +1684,9 @@
           <w:ilvl w:val="0"/>
           <w:numId w:val="16"/>
         </w:numPr>
-        <w:spacing w:after="0" w:afterAutospacing="0" w:before="0" w:beforeAutospacing="0"/>
-        <w:ind w:left="720" w:hanging="360"/>
-        <w:rPr>
-          <w:u w:val="none"/>
-        </w:rPr>
-      </w:pPr>
-      <w:r>
-        <w:rPr>
-          <w:rtl w:val="0"/>
-        </w:rPr>
+        <w:spacing w:before="0"/>
+      </w:pPr>
+      <w:r>
         <w:t xml:space="preserve">From the questions data extracts also features. Content correctness mean and var group by part. Content correctness group by bundle id. </w:t>
       </w:r>
     </w:p>
@@ -1768,17 +1696,10 @@
           <w:ilvl w:val="0"/>
           <w:numId w:val="16"/>
         </w:numPr>
-        <w:spacing w:after="0" w:afterAutospacing="0" w:before="0" w:beforeAutospacing="0"/>
-        <w:ind w:left="720" w:hanging="360"/>
-        <w:rPr>
-          <w:u w:val="none"/>
-        </w:rPr>
-      </w:pPr>
-      <w:r>
-        <w:rPr>
-          <w:rtl w:val="0"/>
-        </w:rPr>
-        <w:t xml:space="preserve">Splits the tags in different columns from tag1 to tag6. I thought there were more tags.</w:t>
+        <w:spacing w:before="0"/>
+      </w:pPr>
+      <w:r>
+        <w:t>Splits the tags in different columns from tag1 to tag6. I thought there were more tags.</w:t>
       </w:r>
     </w:p>
     <w:p>
@@ -1787,24 +1708,40 @@
           <w:ilvl w:val="0"/>
           <w:numId w:val="16"/>
         </w:numPr>
-        <w:spacing w:after="0" w:afterAutospacing="0" w:before="0" w:beforeAutospacing="0"/>
-        <w:ind w:left="720" w:hanging="360"/>
-        <w:rPr>
-          <w:u w:val="none"/>
-        </w:rPr>
-      </w:pPr>
-      <w:r>
-        <w:rPr>
-          <w:rtl w:val="0"/>
-        </w:rPr>
-        <w:t xml:space="preserve">Computes agg features grouping by the tags. Actually it only does it with tag1, don’t know why, It provides ohe tag features and then mean and std of correctness grouped only by tag 1. </w:t>
-      </w:r>
-      <w:r>
-        <w:rPr>
-          <w:b w:val="1"/>
-          <w:rtl w:val="0"/>
-        </w:rPr>
-        <w:t xml:space="preserve">Why not other tags?</w:t>
+        <w:spacing w:before="0"/>
+      </w:pPr>
+      <w:r>
+        <w:t xml:space="preserve">Computes </w:t>
+      </w:r>
+      <w:proofErr w:type="spellStart"/>
+      <w:r>
+        <w:t>agg</w:t>
+      </w:r>
+      <w:proofErr w:type="spellEnd"/>
+      <w:r>
+        <w:t xml:space="preserve"> features grouping by the tags. </w:t>
+      </w:r>
+      <w:proofErr w:type="gramStart"/>
+      <w:r>
+        <w:t>Actually</w:t>
+      </w:r>
+      <w:proofErr w:type="gramEnd"/>
+      <w:r>
+        <w:t xml:space="preserve"> it only does it with tag1, don’t know why, It provides </w:t>
+      </w:r>
+      <w:proofErr w:type="spellStart"/>
+      <w:r>
+        <w:t>ohe</w:t>
+      </w:r>
+      <w:proofErr w:type="spellEnd"/>
+      <w:r>
+        <w:t xml:space="preserve"> tag features and then mean and std of correctness grouped only by tag 1. </w:t>
+      </w:r>
+      <w:r>
+        <w:rPr>
+          <w:b/>
+        </w:rPr>
+        <w:t>Why not other tags?</w:t>
       </w:r>
     </w:p>
     <w:p>
@@ -1813,18 +1750,16 @@
           <w:ilvl w:val="0"/>
           <w:numId w:val="16"/>
         </w:numPr>
-        <w:spacing w:after="0" w:afterAutospacing="0" w:before="0" w:beforeAutospacing="0"/>
-        <w:ind w:left="720" w:hanging="360"/>
-        <w:rPr>
-          <w:u w:val="none"/>
-        </w:rPr>
-      </w:pPr>
-      <w:r>
-        <w:rPr>
-          <w:rtl w:val="0"/>
-        </w:rPr>
-        <w:t xml:space="preserve">No hpo</w:t>
-      </w:r>
+        <w:spacing w:before="0"/>
+      </w:pPr>
+      <w:r>
+        <w:t xml:space="preserve">No </w:t>
+      </w:r>
+      <w:proofErr w:type="spellStart"/>
+      <w:r>
+        <w:t>hpo</w:t>
+      </w:r>
+      <w:proofErr w:type="spellEnd"/>
     </w:p>
     <w:p>
       <w:pPr>
@@ -1832,17 +1767,34 @@
           <w:ilvl w:val="0"/>
           <w:numId w:val="16"/>
         </w:numPr>
-        <w:spacing w:after="0" w:afterAutospacing="0" w:before="0" w:beforeAutospacing="0"/>
-        <w:ind w:left="720" w:hanging="360"/>
-        <w:rPr>
-          <w:u w:val="none"/>
-        </w:rPr>
-      </w:pPr>
-      <w:r>
-        <w:rPr>
-          <w:rtl w:val="0"/>
-        </w:rPr>
-        <w:t xml:space="preserve">It also tried tabnet and catboost but didn’t work as well as lgbm.</w:t>
+        <w:spacing w:before="0"/>
+      </w:pPr>
+      <w:r>
+        <w:t xml:space="preserve">It also tried </w:t>
+      </w:r>
+      <w:proofErr w:type="spellStart"/>
+      <w:r>
+        <w:t>tabnet</w:t>
+      </w:r>
+      <w:proofErr w:type="spellEnd"/>
+      <w:r>
+        <w:t xml:space="preserve"> and </w:t>
+      </w:r>
+      <w:proofErr w:type="spellStart"/>
+      <w:r>
+        <w:t>catboost</w:t>
+      </w:r>
+      <w:proofErr w:type="spellEnd"/>
+      <w:r>
+        <w:t xml:space="preserve"> but didn’t work as well as </w:t>
+      </w:r>
+      <w:proofErr w:type="spellStart"/>
+      <w:r>
+        <w:t>lgbm</w:t>
+      </w:r>
+      <w:proofErr w:type="spellEnd"/>
+      <w:r>
+        <w:t>.</w:t>
       </w:r>
     </w:p>
     <w:p>
@@ -1851,17 +1803,26 @@
           <w:ilvl w:val="0"/>
           <w:numId w:val="16"/>
         </w:numPr>
-        <w:spacing w:after="0" w:afterAutospacing="0" w:before="0" w:beforeAutospacing="0"/>
-        <w:ind w:left="720" w:hanging="360"/>
-        <w:rPr>
-          <w:u w:val="none"/>
-        </w:rPr>
-      </w:pPr>
-      <w:r>
-        <w:rPr>
-          <w:rtl w:val="0"/>
-        </w:rPr>
-        <w:t xml:space="preserve">When they train, they take a sample of train_df (why?). Then from this sample, they take 0.025 users for the validation sample and remove that sample from the train. Then we merge questions_df. Sample again from train to extract valid and append the new users valid to the latter. </w:t>
+        <w:spacing w:before="0"/>
+      </w:pPr>
+      <w:r>
+        <w:t xml:space="preserve">When they train, they take a sample of </w:t>
+      </w:r>
+      <w:proofErr w:type="spellStart"/>
+      <w:r>
+        <w:t>train_df</w:t>
+      </w:r>
+      <w:proofErr w:type="spellEnd"/>
+      <w:r>
+        <w:t xml:space="preserve"> (why?). Then from this sample, they take 0.025 users for the validation sample and remove that sample from the train. Then we merge </w:t>
+      </w:r>
+      <w:proofErr w:type="spellStart"/>
+      <w:r>
+        <w:t>questions_df</w:t>
+      </w:r>
+      <w:proofErr w:type="spellEnd"/>
+      <w:r>
+        <w:t xml:space="preserve">. Sample again from train to extract valid and append the new users valid to the latter. </w:t>
       </w:r>
     </w:p>
     <w:p>
@@ -1870,17 +1831,42 @@
           <w:ilvl w:val="0"/>
           <w:numId w:val="16"/>
         </w:numPr>
-        <w:spacing w:after="0" w:afterAutospacing="0" w:before="0" w:beforeAutospacing="0"/>
-        <w:ind w:left="720" w:hanging="360"/>
-        <w:rPr>
-          <w:u w:val="none"/>
-        </w:rPr>
-      </w:pPr>
-      <w:r>
-        <w:rPr>
-          <w:rtl w:val="0"/>
-        </w:rPr>
-        <w:t xml:space="preserve">Create a loop to train the lgbm. In each iteration, create lgbm dataframes, train lgbm and plot importance.</w:t>
+        <w:spacing w:before="0"/>
+      </w:pPr>
+      <w:r>
+        <w:t xml:space="preserve">Create a loop to train the </w:t>
+      </w:r>
+      <w:proofErr w:type="spellStart"/>
+      <w:r>
+        <w:t>lgbm</w:t>
+      </w:r>
+      <w:proofErr w:type="spellEnd"/>
+      <w:r>
+        <w:t xml:space="preserve">. In each iteration, create </w:t>
+      </w:r>
+      <w:proofErr w:type="spellStart"/>
+      <w:r>
+        <w:t>lgbm</w:t>
+      </w:r>
+      <w:proofErr w:type="spellEnd"/>
+      <w:r>
+        <w:t xml:space="preserve"> </w:t>
+      </w:r>
+      <w:proofErr w:type="spellStart"/>
+      <w:r>
+        <w:t>dataframes</w:t>
+      </w:r>
+      <w:proofErr w:type="spellEnd"/>
+      <w:r>
+        <w:t xml:space="preserve">, train </w:t>
+      </w:r>
+      <w:proofErr w:type="spellStart"/>
+      <w:r>
+        <w:t>lgbm</w:t>
+      </w:r>
+      <w:proofErr w:type="spellEnd"/>
+      <w:r>
+        <w:t xml:space="preserve"> and plot importance.</w:t>
       </w:r>
     </w:p>
     <w:p>
@@ -1889,17 +1875,78 @@
           <w:ilvl w:val="0"/>
           <w:numId w:val="16"/>
         </w:numPr>
-        <w:spacing w:after="0" w:afterAutospacing="0" w:before="0" w:beforeAutospacing="0"/>
-        <w:ind w:left="720" w:hanging="360"/>
-        <w:rPr>
-          <w:u w:val="none"/>
-        </w:rPr>
-      </w:pPr>
-      <w:r>
-        <w:rPr>
-          <w:rtl w:val="0"/>
-        </w:rPr>
-        <w:t xml:space="preserve">For the inference, first prepares features, then starts with the loop of the generator iter_test. For each iteration, it does fe to mimic train features and data preprocessing. Once it has the test_df ready, it uses model.predict. Then it subsample test df to extract the row_id and the target predict. We call env.predict to this subsample. Once this is done, we can move to the next iteration of the env. </w:t>
+        <w:spacing w:before="0"/>
+      </w:pPr>
+      <w:r>
+        <w:t xml:space="preserve">For the inference, first prepares features, then starts with the loop of the generator </w:t>
+      </w:r>
+      <w:proofErr w:type="spellStart"/>
+      <w:r>
+        <w:t>iter_test</w:t>
+      </w:r>
+      <w:proofErr w:type="spellEnd"/>
+      <w:r>
+        <w:t xml:space="preserve">. For each iteration, it does </w:t>
+      </w:r>
+      <w:proofErr w:type="spellStart"/>
+      <w:r>
+        <w:t>fe</w:t>
+      </w:r>
+      <w:proofErr w:type="spellEnd"/>
+      <w:r>
+        <w:t xml:space="preserve"> to mimic train features and data </w:t>
+      </w:r>
+      <w:proofErr w:type="spellStart"/>
+      <w:r>
+        <w:t>preprocessing</w:t>
+      </w:r>
+      <w:proofErr w:type="spellEnd"/>
+      <w:r>
+        <w:t xml:space="preserve">. Once it has the </w:t>
+      </w:r>
+      <w:proofErr w:type="spellStart"/>
+      <w:r>
+        <w:t>test_df</w:t>
+      </w:r>
+      <w:proofErr w:type="spellEnd"/>
+      <w:r>
+        <w:t xml:space="preserve"> ready, it uses </w:t>
+      </w:r>
+      <w:proofErr w:type="spellStart"/>
+      <w:proofErr w:type="gramStart"/>
+      <w:r>
+        <w:t>model.predict</w:t>
+      </w:r>
+      <w:proofErr w:type="spellEnd"/>
+      <w:proofErr w:type="gramEnd"/>
+      <w:r>
+        <w:t xml:space="preserve">. Then it </w:t>
+      </w:r>
+      <w:proofErr w:type="gramStart"/>
+      <w:r>
+        <w:t>subsample</w:t>
+      </w:r>
+      <w:proofErr w:type="gramEnd"/>
+      <w:r>
+        <w:t xml:space="preserve"> test df to extract the </w:t>
+      </w:r>
+      <w:proofErr w:type="spellStart"/>
+      <w:r>
+        <w:t>row_id</w:t>
+      </w:r>
+      <w:proofErr w:type="spellEnd"/>
+      <w:r>
+        <w:t xml:space="preserve"> and the target predict. We call </w:t>
+      </w:r>
+      <w:proofErr w:type="spellStart"/>
+      <w:proofErr w:type="gramStart"/>
+      <w:r>
+        <w:t>env.predict</w:t>
+      </w:r>
+      <w:proofErr w:type="spellEnd"/>
+      <w:proofErr w:type="gramEnd"/>
+      <w:r>
+        <w:t xml:space="preserve"> to this subsample. Once this is done, we can move to the next iteration of the env. </w:t>
       </w:r>
     </w:p>
     <w:p>
@@ -1908,615 +1955,753 @@
           <w:ilvl w:val="0"/>
           <w:numId w:val="16"/>
         </w:numPr>
-        <w:spacing w:after="0" w:afterAutospacing="0" w:before="0" w:beforeAutospacing="0"/>
-        <w:ind w:left="720" w:hanging="360"/>
-        <w:rPr>
-          <w:b w:val="1"/>
-        </w:rPr>
-      </w:pPr>
-      <w:r>
-        <w:rPr>
-          <w:rFonts w:ascii="Arial" w:cs="Arial" w:eastAsia="Arial" w:hAnsi="Arial"/>
-          <w:b w:val="1"/>
+        <w:spacing w:before="0"/>
+        <w:rPr>
+          <w:b/>
+        </w:rPr>
+      </w:pPr>
+      <w:r>
+        <w:rPr>
+          <w:rFonts w:ascii="Arial" w:eastAsia="Arial" w:hAnsi="Arial" w:cs="Arial"/>
+          <w:b/>
           <w:sz w:val="21"/>
           <w:szCs w:val="21"/>
           <w:highlight w:val="white"/>
-          <w:rtl w:val="0"/>
-        </w:rPr>
-        <w:t xml:space="preserve">If change num to 5 or others num, we can run 5 times lightgbm. it can improve lb 0.002-0.003. But for RAM limit, sample less training data.</w:t>
-      </w:r>
-    </w:p>
-    <w:p>
-      <w:pPr>
-        <w:numPr>
-          <w:ilvl w:val="0"/>
-          <w:numId w:val="16"/>
-        </w:numPr>
-        <w:spacing w:after="0" w:afterAutospacing="0" w:before="0" w:beforeAutospacing="0"/>
-        <w:ind w:left="720" w:hanging="360"/>
-        <w:rPr>
-          <w:rFonts w:ascii="Arial" w:cs="Arial" w:eastAsia="Arial" w:hAnsi="Arial"/>
-          <w:b w:val="1"/>
+        </w:rPr>
+        <w:t xml:space="preserve">If change </w:t>
+      </w:r>
+      <w:proofErr w:type="spellStart"/>
+      <w:r>
+        <w:rPr>
+          <w:rFonts w:ascii="Arial" w:eastAsia="Arial" w:hAnsi="Arial" w:cs="Arial"/>
+          <w:b/>
           <w:sz w:val="21"/>
           <w:szCs w:val="21"/>
           <w:highlight w:val="white"/>
-          <w:u w:val="none"/>
-        </w:rPr>
-      </w:pPr>
-      <w:r>
-        <w:rPr>
-          <w:rFonts w:ascii="Arial Unicode MS" w:cs="Arial Unicode MS" w:eastAsia="Arial Unicode MS" w:hAnsi="Arial Unicode MS"/>
-          <w:b w:val="1"/>
+        </w:rPr>
+        <w:t>num</w:t>
+      </w:r>
+      <w:proofErr w:type="spellEnd"/>
+      <w:r>
+        <w:rPr>
+          <w:rFonts w:ascii="Arial" w:eastAsia="Arial" w:hAnsi="Arial" w:cs="Arial"/>
+          <w:b/>
           <w:sz w:val="21"/>
           <w:szCs w:val="21"/>
           <w:highlight w:val="white"/>
-          <w:rtl w:val="0"/>
-        </w:rPr>
-        <w:t xml:space="preserve">cumsum/cumcount/count on target column should shift，other colum like prior_question_had_explanation should not shift.</w:t>
-      </w:r>
-    </w:p>
-    <w:p>
-      <w:pPr>
-        <w:numPr>
-          <w:ilvl w:val="0"/>
-          <w:numId w:val="16"/>
-        </w:numPr>
-        <w:spacing w:before="0" w:beforeAutospacing="0"/>
-        <w:ind w:left="720" w:hanging="360"/>
-        <w:rPr>
-          <w:rFonts w:ascii="Arial" w:cs="Arial" w:eastAsia="Arial" w:hAnsi="Arial"/>
-          <w:b w:val="1"/>
+        </w:rPr>
+        <w:t xml:space="preserve"> to 5 or others </w:t>
+      </w:r>
+      <w:proofErr w:type="spellStart"/>
+      <w:r>
+        <w:rPr>
+          <w:rFonts w:ascii="Arial" w:eastAsia="Arial" w:hAnsi="Arial" w:cs="Arial"/>
+          <w:b/>
           <w:sz w:val="21"/>
           <w:szCs w:val="21"/>
           <w:highlight w:val="white"/>
-          <w:u w:val="none"/>
-        </w:rPr>
-      </w:pPr>
-      <w:r>
-        <w:rPr>
-          <w:rFonts w:ascii="Arial" w:cs="Arial" w:eastAsia="Arial" w:hAnsi="Arial"/>
-          <w:b w:val="1"/>
+        </w:rPr>
+        <w:t>num</w:t>
+      </w:r>
+      <w:proofErr w:type="spellEnd"/>
+      <w:r>
+        <w:rPr>
+          <w:rFonts w:ascii="Arial" w:eastAsia="Arial" w:hAnsi="Arial" w:cs="Arial"/>
+          <w:b/>
           <w:sz w:val="21"/>
           <w:szCs w:val="21"/>
           <w:highlight w:val="white"/>
-          <w:rtl w:val="0"/>
-        </w:rPr>
-        <w:t xml:space="preserve">I think there is data leakage.</w:t>
-      </w:r>
-    </w:p>
-    <w:p>
-      <w:pPr>
-        <w:pStyle w:val="Heading2"/>
-        <w:rPr/>
-      </w:pPr>
-      <w:bookmarkStart w:colFirst="0" w:colLast="0" w:name="_14i49348uo3l" w:id="15"/>
-      <w:bookmarkEnd w:id="15"/>
-      <w:hyperlink r:id="rId18">
-        <w:r>
-          <w:rPr>
-            <w:color w:val="1155cc"/>
-            <w:u w:val="single"/>
-            <w:rtl w:val="0"/>
-          </w:rPr>
-          <w:t xml:space="preserve">https://www.kaggle.com/zephyrwang666/riiid-lgbm-bagging2-1</w:t>
-        </w:r>
-      </w:hyperlink>
-      <w:r>
-        <w:rPr>
-          <w:rtl w:val="0"/>
-        </w:rPr>
-      </w:r>
-    </w:p>
-    <w:p>
-      <w:pPr>
-        <w:numPr>
-          <w:ilvl w:val="0"/>
-          <w:numId w:val="2"/>
-        </w:numPr>
-        <w:spacing w:after="0" w:afterAutospacing="0"/>
-        <w:ind w:left="720" w:hanging="360"/>
-        <w:rPr>
-          <w:b w:val="1"/>
-        </w:rPr>
-      </w:pPr>
-      <w:r>
-        <w:rPr>
-          <w:b w:val="1"/>
-          <w:rtl w:val="0"/>
-        </w:rPr>
-        <w:t xml:space="preserve">LB: 0.775 , valid: 0.775</w:t>
-      </w:r>
-    </w:p>
-    <w:p>
-      <w:pPr>
-        <w:numPr>
-          <w:ilvl w:val="0"/>
-          <w:numId w:val="2"/>
-        </w:numPr>
-        <w:spacing w:after="0" w:afterAutospacing="0" w:before="0" w:beforeAutospacing="0"/>
-        <w:ind w:left="720" w:hanging="360"/>
-        <w:rPr>
-          <w:b w:val="1"/>
-          <w:u w:val="none"/>
-        </w:rPr>
-      </w:pPr>
-      <w:r>
-        <w:rPr>
-          <w:rtl w:val="0"/>
-        </w:rPr>
-        <w:t xml:space="preserve">Adds new features</w:t>
-      </w:r>
-      <w:r>
-        <w:rPr>
-          <w:rFonts w:ascii="Arial" w:cs="Arial" w:eastAsia="Arial" w:hAnsi="Arial"/>
+        </w:rPr>
+        <w:t xml:space="preserve">, we can run 5 times </w:t>
+      </w:r>
+      <w:proofErr w:type="spellStart"/>
+      <w:r>
+        <w:rPr>
+          <w:rFonts w:ascii="Arial" w:eastAsia="Arial" w:hAnsi="Arial" w:cs="Arial"/>
+          <w:b/>
           <w:sz w:val="21"/>
           <w:szCs w:val="21"/>
           <w:highlight w:val="white"/>
-          <w:rtl w:val="0"/>
-        </w:rPr>
-        <w:t xml:space="preserve">: 'lagtime2':'float32', 'lagtime3': 'float32',</w:t>
-      </w:r>
-    </w:p>
-    <w:p>
-      <w:pPr>
-        <w:numPr>
-          <w:ilvl w:val="0"/>
-          <w:numId w:val="2"/>
-        </w:numPr>
-        <w:spacing w:after="0" w:afterAutospacing="0" w:before="0" w:beforeAutospacing="0"/>
-        <w:ind w:left="720" w:hanging="360"/>
-        <w:rPr>
-          <w:rFonts w:ascii="Arial" w:cs="Arial" w:eastAsia="Arial" w:hAnsi="Arial"/>
+        </w:rPr>
+        <w:t>lightgbm</w:t>
+      </w:r>
+      <w:proofErr w:type="spellEnd"/>
+      <w:r>
+        <w:rPr>
+          <w:rFonts w:ascii="Arial" w:eastAsia="Arial" w:hAnsi="Arial" w:cs="Arial"/>
+          <w:b/>
           <w:sz w:val="21"/>
           <w:szCs w:val="21"/>
           <w:highlight w:val="white"/>
         </w:rPr>
-      </w:pPr>
-      <w:r>
-        <w:rPr>
-          <w:rFonts w:ascii="Arial" w:cs="Arial" w:eastAsia="Arial" w:hAnsi="Arial"/>
+        <w:t>. it can improve lb 0.002-0.003. But for RAM limit, sample less training data.</w:t>
+      </w:r>
+    </w:p>
+    <w:p>
+      <w:pPr>
+        <w:numPr>
+          <w:ilvl w:val="0"/>
+          <w:numId w:val="16"/>
+        </w:numPr>
+        <w:spacing w:before="0"/>
+        <w:rPr>
+          <w:rFonts w:ascii="Arial" w:eastAsia="Arial" w:hAnsi="Arial" w:cs="Arial"/>
+          <w:b/>
           <w:sz w:val="21"/>
           <w:szCs w:val="21"/>
           <w:highlight w:val="white"/>
-          <w:rtl w:val="0"/>
-        </w:rPr>
-        <w:t xml:space="preserve">It loads all the train data, later it makes samples for training.</w:t>
-      </w:r>
-    </w:p>
-    <w:p>
-      <w:pPr>
-        <w:numPr>
-          <w:ilvl w:val="0"/>
-          <w:numId w:val="2"/>
-        </w:numPr>
-        <w:spacing w:after="0" w:afterAutospacing="0" w:before="0" w:beforeAutospacing="0"/>
-        <w:ind w:left="720" w:hanging="360"/>
-        <w:rPr>
-          <w:rFonts w:ascii="Arial" w:cs="Arial" w:eastAsia="Arial" w:hAnsi="Arial"/>
+        </w:rPr>
+      </w:pPr>
+      <w:proofErr w:type="spellStart"/>
+      <w:r>
+        <w:rPr>
+          <w:rFonts w:ascii="Arial Unicode MS" w:eastAsia="Arial Unicode MS" w:hAnsi="Arial Unicode MS" w:cs="Arial Unicode MS"/>
+          <w:b/>
           <w:sz w:val="21"/>
           <w:szCs w:val="21"/>
           <w:highlight w:val="white"/>
         </w:rPr>
-      </w:pPr>
-      <w:r>
-        <w:rPr>
-          <w:rFonts w:ascii="Arial" w:cs="Arial" w:eastAsia="Arial" w:hAnsi="Arial"/>
+        <w:t>cumsum</w:t>
+      </w:r>
+      <w:proofErr w:type="spellEnd"/>
+      <w:r>
+        <w:rPr>
+          <w:rFonts w:ascii="Arial Unicode MS" w:eastAsia="Arial Unicode MS" w:hAnsi="Arial Unicode MS" w:cs="Arial Unicode MS"/>
+          <w:b/>
           <w:sz w:val="21"/>
           <w:szCs w:val="21"/>
           <w:highlight w:val="white"/>
-          <w:rtl w:val="0"/>
-        </w:rPr>
-        <w:t xml:space="preserve">There are some fillnan hardcoded. </w:t>
-      </w:r>
-    </w:p>
-    <w:p>
-      <w:pPr>
-        <w:numPr>
-          <w:ilvl w:val="0"/>
-          <w:numId w:val="2"/>
-        </w:numPr>
-        <w:spacing w:after="0" w:afterAutospacing="0" w:before="0" w:beforeAutospacing="0"/>
-        <w:ind w:left="720" w:hanging="360"/>
-        <w:rPr>
-          <w:rFonts w:ascii="Arial" w:cs="Arial" w:eastAsia="Arial" w:hAnsi="Arial"/>
+        </w:rPr>
+        <w:t>/</w:t>
+      </w:r>
+      <w:proofErr w:type="spellStart"/>
+      <w:r>
+        <w:rPr>
+          <w:rFonts w:ascii="Arial Unicode MS" w:eastAsia="Arial Unicode MS" w:hAnsi="Arial Unicode MS" w:cs="Arial Unicode MS"/>
+          <w:b/>
           <w:sz w:val="21"/>
           <w:szCs w:val="21"/>
           <w:highlight w:val="white"/>
         </w:rPr>
-      </w:pPr>
-      <w:r>
-        <w:rPr>
-          <w:rFonts w:ascii="Arial" w:cs="Arial" w:eastAsia="Arial" w:hAnsi="Arial"/>
+        <w:t>cumcount</w:t>
+      </w:r>
+      <w:proofErr w:type="spellEnd"/>
+      <w:r>
+        <w:rPr>
+          <w:rFonts w:ascii="Arial Unicode MS" w:eastAsia="Arial Unicode MS" w:hAnsi="Arial Unicode MS" w:cs="Arial Unicode MS"/>
+          <w:b/>
           <w:sz w:val="21"/>
           <w:szCs w:val="21"/>
           <w:highlight w:val="white"/>
-          <w:rtl w:val="0"/>
-        </w:rPr>
-        <w:t xml:space="preserve">It uses the data generated form the notebook that creates the clusters of the question tags.</w:t>
-      </w:r>
-    </w:p>
-    <w:p>
-      <w:pPr>
-        <w:numPr>
-          <w:ilvl w:val="0"/>
-          <w:numId w:val="2"/>
-        </w:numPr>
-        <w:spacing w:before="0" w:beforeAutospacing="0"/>
-        <w:ind w:left="720" w:hanging="360"/>
-        <w:rPr>
-          <w:rFonts w:ascii="Arial" w:cs="Arial" w:eastAsia="Arial" w:hAnsi="Arial"/>
-          <w:b w:val="1"/>
+        </w:rPr>
+        <w:t xml:space="preserve">/count on target column should </w:t>
+      </w:r>
+      <w:proofErr w:type="spellStart"/>
+      <w:r>
+        <w:rPr>
+          <w:rFonts w:ascii="Arial Unicode MS" w:eastAsia="Arial Unicode MS" w:hAnsi="Arial Unicode MS" w:cs="Arial Unicode MS"/>
+          <w:b/>
           <w:sz w:val="21"/>
           <w:szCs w:val="21"/>
           <w:highlight w:val="white"/>
         </w:rPr>
-      </w:pPr>
-      <w:r>
-        <w:rPr>
-          <w:rFonts w:ascii="Arial" w:cs="Arial" w:eastAsia="Arial" w:hAnsi="Arial"/>
-          <w:b w:val="1"/>
+        <w:t>shift，other</w:t>
+      </w:r>
+      <w:proofErr w:type="spellEnd"/>
+      <w:r>
+        <w:rPr>
+          <w:rFonts w:ascii="Arial Unicode MS" w:eastAsia="Arial Unicode MS" w:hAnsi="Arial Unicode MS" w:cs="Arial Unicode MS"/>
+          <w:b/>
           <w:sz w:val="21"/>
           <w:szCs w:val="21"/>
           <w:highlight w:val="white"/>
-          <w:rtl w:val="0"/>
-        </w:rPr>
-        <w:t xml:space="preserve">There are interesting comments that can be applied.</w:t>
-      </w:r>
-    </w:p>
-    <w:p>
-      <w:pPr>
-        <w:ind w:left="0" w:firstLine="0"/>
-        <w:rPr>
-          <w:rFonts w:ascii="Arial" w:cs="Arial" w:eastAsia="Arial" w:hAnsi="Arial"/>
-          <w:b w:val="1"/>
+        </w:rPr>
+        <w:t xml:space="preserve"> </w:t>
+      </w:r>
+      <w:proofErr w:type="spellStart"/>
+      <w:r>
+        <w:rPr>
+          <w:rFonts w:ascii="Arial Unicode MS" w:eastAsia="Arial Unicode MS" w:hAnsi="Arial Unicode MS" w:cs="Arial Unicode MS"/>
+          <w:b/>
           <w:sz w:val="21"/>
           <w:szCs w:val="21"/>
           <w:highlight w:val="white"/>
         </w:rPr>
-      </w:pPr>
-      <w:r>
-        <w:rPr>
-          <w:rtl w:val="0"/>
-        </w:rPr>
-      </w:r>
-    </w:p>
-    <w:p>
-      <w:pPr>
-        <w:pStyle w:val="Heading2"/>
-        <w:rPr/>
-      </w:pPr>
-      <w:bookmarkStart w:colFirst="0" w:colLast="0" w:name="_7aium9vqxfvd" w:id="16"/>
-      <w:bookmarkEnd w:id="16"/>
-      <w:hyperlink r:id="rId19">
-        <w:r>
-          <w:rPr>
-            <w:color w:val="1155cc"/>
-            <w:u w:val="single"/>
-            <w:rtl w:val="0"/>
-          </w:rPr>
-          <w:t xml:space="preserve">https://www.kaggle.com/ammarnassanalhajali/riiid-lgbm-bagging2-sakt-0-781</w:t>
-        </w:r>
-      </w:hyperlink>
-      <w:r>
-        <w:rPr>
-          <w:rtl w:val="0"/>
-        </w:rPr>
-      </w:r>
-    </w:p>
-    <w:p>
-      <w:pPr>
-        <w:numPr>
-          <w:ilvl w:val="0"/>
-          <w:numId w:val="5"/>
-        </w:numPr>
-        <w:spacing w:after="0" w:afterAutospacing="0"/>
-        <w:ind w:left="720" w:hanging="360"/>
-        <w:rPr>
-          <w:b w:val="1"/>
-        </w:rPr>
-      </w:pPr>
-      <w:r>
-        <w:rPr>
-          <w:b w:val="1"/>
-          <w:rtl w:val="0"/>
-        </w:rPr>
-        <w:t xml:space="preserve">0.781 public, </w:t>
-      </w:r>
-    </w:p>
-    <w:p>
-      <w:pPr>
-        <w:numPr>
-          <w:ilvl w:val="0"/>
-          <w:numId w:val="5"/>
-        </w:numPr>
-        <w:spacing w:after="0" w:afterAutospacing="0" w:before="0" w:beforeAutospacing="0"/>
-        <w:ind w:left="720" w:hanging="360"/>
-      </w:pPr>
-      <w:r>
-        <w:rPr>
-          <w:rtl w:val="0"/>
-        </w:rPr>
-        <w:t xml:space="preserve">It does not incorporate the things from the notebook 2.1, it is a fork from version 2.0</w:t>
-      </w:r>
-    </w:p>
-    <w:p>
-      <w:pPr>
-        <w:numPr>
-          <w:ilvl w:val="0"/>
-          <w:numId w:val="5"/>
-        </w:numPr>
-        <w:spacing w:after="0" w:afterAutospacing="0" w:before="0" w:beforeAutospacing="0"/>
-        <w:ind w:left="720" w:hanging="360"/>
-        <w:rPr>
-          <w:u w:val="none"/>
-        </w:rPr>
-      </w:pPr>
-      <w:r>
-        <w:rPr>
-          <w:rtl w:val="0"/>
-        </w:rPr>
-        <w:t xml:space="preserve">The main difference is that it uses SAKT instead of lgbm</w:t>
-      </w:r>
-    </w:p>
-    <w:p>
-      <w:pPr>
-        <w:numPr>
-          <w:ilvl w:val="0"/>
-          <w:numId w:val="5"/>
-        </w:numPr>
-        <w:spacing w:before="0" w:beforeAutospacing="0"/>
-        <w:ind w:left="720" w:hanging="360"/>
-        <w:rPr>
-          <w:u w:val="none"/>
-        </w:rPr>
-      </w:pPr>
-      <w:r>
-        <w:rPr>
-          <w:rtl w:val="0"/>
-        </w:rPr>
-        <w:t xml:space="preserve">After reading the paper of SAKT, it is clear that it is the way to go. Lgbm should not be a good approach for this type of problem.</w:t>
-      </w:r>
-      <w:r>
-        <w:rPr>
-          <w:rtl w:val="0"/>
-        </w:rPr>
-      </w:r>
-    </w:p>
-    <w:p>
-      <w:pPr>
-        <w:pStyle w:val="Heading2"/>
-        <w:rPr/>
-      </w:pPr>
-      <w:bookmarkStart w:colFirst="0" w:colLast="0" w:name="_g48uc75w7yzp" w:id="17"/>
-      <w:bookmarkEnd w:id="17"/>
-      <w:hyperlink r:id="rId20">
-        <w:r>
-          <w:rPr>
-            <w:color w:val="1155cc"/>
-            <w:u w:val="single"/>
-            <w:rtl w:val="0"/>
-          </w:rPr>
-          <w:t xml:space="preserve">https://www.kaggle.com/satorushibata/optimized-lightgbm-with-optuna-adding-sakt-model</w:t>
-        </w:r>
-      </w:hyperlink>
-      <w:r>
-        <w:rPr>
-          <w:rtl w:val="0"/>
-        </w:rPr>
-        <w:t xml:space="preserve"> </w:t>
-      </w:r>
-      <w:r>
-        <w:rPr>
-          <w:rtl w:val="0"/>
-        </w:rPr>
-      </w:r>
-    </w:p>
-    <w:p>
-      <w:pPr>
-        <w:numPr>
-          <w:ilvl w:val="0"/>
-          <w:numId w:val="15"/>
-        </w:numPr>
-        <w:spacing w:after="0" w:afterAutospacing="0"/>
-        <w:ind w:left="720" w:hanging="360"/>
-      </w:pPr>
-      <w:r>
-        <w:rPr>
-          <w:b w:val="1"/>
-          <w:rtl w:val="0"/>
-        </w:rPr>
-        <w:t xml:space="preserve">0.781 public, </w:t>
-      </w:r>
-    </w:p>
-    <w:p>
-      <w:pPr>
-        <w:numPr>
-          <w:ilvl w:val="0"/>
-          <w:numId w:val="15"/>
-        </w:numPr>
-        <w:spacing w:after="0" w:afterAutospacing="0" w:before="0" w:beforeAutospacing="0"/>
-        <w:ind w:left="720" w:hanging="360"/>
-        <w:rPr/>
-      </w:pPr>
-      <w:r>
-        <w:rPr>
-          <w:rtl w:val="0"/>
-        </w:rPr>
-        <w:t xml:space="preserve">Fork from notebook sakt2 0.781</w:t>
-      </w:r>
-    </w:p>
-    <w:p>
-      <w:pPr>
-        <w:numPr>
-          <w:ilvl w:val="0"/>
-          <w:numId w:val="15"/>
-        </w:numPr>
-        <w:spacing w:after="0" w:afterAutospacing="0" w:before="0" w:beforeAutospacing="0"/>
-        <w:ind w:left="720" w:hanging="360"/>
-        <w:rPr>
-          <w:u w:val="none"/>
-        </w:rPr>
-      </w:pPr>
-      <w:r>
-        <w:rPr>
-          <w:rtl w:val="0"/>
-        </w:rPr>
-        <w:t xml:space="preserve">It does random sampling from train, every time it trains the models</w:t>
-      </w:r>
-    </w:p>
-    <w:p>
-      <w:pPr>
-        <w:numPr>
-          <w:ilvl w:val="0"/>
-          <w:numId w:val="15"/>
-        </w:numPr>
-        <w:spacing w:after="0" w:afterAutospacing="0" w:before="0" w:beforeAutospacing="0"/>
-        <w:ind w:left="720" w:hanging="360"/>
-        <w:rPr/>
-      </w:pPr>
-      <w:r>
-        <w:rPr>
-          <w:rtl w:val="0"/>
-        </w:rPr>
-        <w:t xml:space="preserve">It uses  optimized parameters obtained with optuna</w:t>
-      </w:r>
-    </w:p>
-    <w:p>
-      <w:pPr>
-        <w:numPr>
-          <w:ilvl w:val="0"/>
-          <w:numId w:val="15"/>
-        </w:numPr>
-        <w:spacing w:after="0" w:afterAutospacing="0" w:before="0" w:beforeAutospacing="0"/>
-        <w:ind w:left="720" w:hanging="360"/>
-        <w:rPr>
-          <w:u w:val="none"/>
-        </w:rPr>
-      </w:pPr>
-      <w:r>
-        <w:rPr>
-          <w:rtl w:val="0"/>
-        </w:rPr>
-        <w:t xml:space="preserve">The parameters are optimised in this notebook </w:t>
-      </w:r>
-      <w:r>
-        <w:rPr>
-          <w:rtl w:val="0"/>
-        </w:rPr>
-        <w:t xml:space="preserve">(</w:t>
-      </w:r>
-      <w:hyperlink r:id="rId21">
-        <w:r>
-          <w:rPr>
-            <w:color w:val="1155cc"/>
-            <w:u w:val="single"/>
-            <w:rtl w:val="0"/>
-          </w:rPr>
-          <w:t xml:space="preserve">https://github.com/satorushibata0627/Publishment/blob/main/Kaggle_Python3_LightGBM_on_GPU_with_Feature_Engineering_Optuna_and_Visualization.ipynb</w:t>
-        </w:r>
-      </w:hyperlink>
-      <w:r>
-        <w:rPr>
-          <w:rtl w:val="0"/>
-        </w:rPr>
-        <w:t xml:space="preserve">)</w:t>
-      </w:r>
-    </w:p>
-    <w:p>
-      <w:pPr>
-        <w:numPr>
-          <w:ilvl w:val="0"/>
-          <w:numId w:val="15"/>
-        </w:numPr>
-        <w:spacing w:after="0" w:afterAutospacing="0" w:before="0" w:beforeAutospacing="0"/>
-        <w:ind w:left="720" w:hanging="360"/>
-        <w:rPr>
-          <w:u w:val="none"/>
-        </w:rPr>
-      </w:pPr>
-      <w:r>
-        <w:rPr>
-          <w:rtl w:val="0"/>
-        </w:rPr>
-        <w:t xml:space="preserve">This notebook downloads the parameters.</w:t>
-      </w:r>
-    </w:p>
-    <w:p>
-      <w:pPr>
-        <w:numPr>
-          <w:ilvl w:val="0"/>
-          <w:numId w:val="15"/>
-        </w:numPr>
-        <w:spacing w:before="0" w:beforeAutospacing="0"/>
-        <w:ind w:left="720" w:hanging="360"/>
-        <w:rPr>
-          <w:u w:val="none"/>
-        </w:rPr>
-      </w:pPr>
-      <w:r>
-        <w:rPr>
-          <w:rtl w:val="0"/>
-        </w:rPr>
-        <w:t xml:space="preserve">The final result is an ensembling of lgmb and sakt at 0.5 each.</w:t>
-      </w:r>
-      <w:r>
-        <w:rPr>
-          <w:b w:val="1"/>
-          <w:rtl w:val="0"/>
-        </w:rPr>
-        <w:t xml:space="preserve"> It can be interesting to modify these weights to try to increase the score. We cannot do optimisation because we are using an API.</w:t>
-      </w:r>
-    </w:p>
-    <w:p>
-      <w:pPr>
-        <w:pStyle w:val="Heading2"/>
-        <w:rPr/>
-      </w:pPr>
-      <w:bookmarkStart w:colFirst="0" w:colLast="0" w:name="_y6rktxlkgs93" w:id="18"/>
-      <w:bookmarkEnd w:id="18"/>
-      <w:hyperlink r:id="rId22">
-        <w:r>
-          <w:rPr>
-            <w:color w:val="1155cc"/>
-            <w:u w:val="single"/>
-            <w:rtl w:val="0"/>
-          </w:rPr>
-          <w:t xml:space="preserve">https://www.kaggle.com/julianguo/fork-of-riiid-lgbm-bagging2-1-471152</w:t>
-        </w:r>
-      </w:hyperlink>
-      <w:r>
-        <w:rPr>
-          <w:rtl w:val="0"/>
-        </w:rPr>
-      </w:r>
-    </w:p>
-    <w:p>
-      <w:pPr>
-        <w:numPr>
-          <w:ilvl w:val="0"/>
-          <w:numId w:val="4"/>
-        </w:numPr>
-        <w:spacing w:after="0" w:afterAutospacing="0"/>
-        <w:ind w:left="720" w:hanging="360"/>
-        <w:rPr>
-          <w:b w:val="1"/>
-        </w:rPr>
-      </w:pPr>
-      <w:r>
-        <w:rPr>
-          <w:rFonts w:ascii="Arial" w:cs="Arial" w:eastAsia="Arial" w:hAnsi="Arial"/>
-          <w:b w:val="1"/>
+        <w:t>colum</w:t>
+      </w:r>
+      <w:proofErr w:type="spellEnd"/>
+      <w:r>
+        <w:rPr>
+          <w:rFonts w:ascii="Arial Unicode MS" w:eastAsia="Arial Unicode MS" w:hAnsi="Arial Unicode MS" w:cs="Arial Unicode MS"/>
+          <w:b/>
           <w:sz w:val="21"/>
           <w:szCs w:val="21"/>
           <w:highlight w:val="white"/>
-          <w:rtl w:val="0"/>
-        </w:rPr>
-        <w:t xml:space="preserve">0.783 public</w:t>
-      </w:r>
-      <w:r>
-        <w:rPr>
-          <w:rtl w:val="0"/>
-        </w:rPr>
+        </w:rPr>
+        <w:t xml:space="preserve"> like </w:t>
+      </w:r>
+      <w:proofErr w:type="spellStart"/>
+      <w:r>
+        <w:rPr>
+          <w:rFonts w:ascii="Arial Unicode MS" w:eastAsia="Arial Unicode MS" w:hAnsi="Arial Unicode MS" w:cs="Arial Unicode MS"/>
+          <w:b/>
+          <w:sz w:val="21"/>
+          <w:szCs w:val="21"/>
+          <w:highlight w:val="white"/>
+        </w:rPr>
+        <w:t>prior_question_had_explanation</w:t>
+      </w:r>
+      <w:proofErr w:type="spellEnd"/>
+      <w:r>
+        <w:rPr>
+          <w:rFonts w:ascii="Arial Unicode MS" w:eastAsia="Arial Unicode MS" w:hAnsi="Arial Unicode MS" w:cs="Arial Unicode MS"/>
+          <w:b/>
+          <w:sz w:val="21"/>
+          <w:szCs w:val="21"/>
+          <w:highlight w:val="white"/>
+        </w:rPr>
+        <w:t xml:space="preserve"> should not shift.</w:t>
+      </w:r>
+    </w:p>
+    <w:p>
+      <w:pPr>
+        <w:numPr>
+          <w:ilvl w:val="0"/>
+          <w:numId w:val="16"/>
+        </w:numPr>
+        <w:spacing w:before="0"/>
+        <w:rPr>
+          <w:rFonts w:ascii="Arial" w:eastAsia="Arial" w:hAnsi="Arial" w:cs="Arial"/>
+          <w:b/>
+          <w:sz w:val="21"/>
+          <w:szCs w:val="21"/>
+          <w:highlight w:val="white"/>
+        </w:rPr>
+      </w:pPr>
+      <w:r>
+        <w:rPr>
+          <w:rFonts w:ascii="Arial" w:eastAsia="Arial" w:hAnsi="Arial" w:cs="Arial"/>
+          <w:b/>
+          <w:sz w:val="21"/>
+          <w:szCs w:val="21"/>
+          <w:highlight w:val="white"/>
+        </w:rPr>
+        <w:t>I think there is data leakage.</w:t>
+      </w:r>
+    </w:p>
+    <w:bookmarkStart w:id="15" w:name="_14i49348uo3l" w:colFirst="0" w:colLast="0"/>
+    <w:bookmarkEnd w:id="15"/>
+    <w:p>
+      <w:pPr>
+        <w:pStyle w:val="Heading2"/>
+      </w:pPr>
+      <w:r>
+        <w:fldChar w:fldCharType="begin"/>
+      </w:r>
+      <w:r>
+        <w:instrText xml:space="preserve"> HYPERLINK "https://www.kaggle.com/zephyrwang666/riiid-lgbm-bagging2-1" \h </w:instrText>
+      </w:r>
+      <w:r>
+        <w:fldChar w:fldCharType="separate"/>
+      </w:r>
+      <w:r>
+        <w:rPr>
+          <w:color w:val="1155CC"/>
+          <w:u w:val="single"/>
+        </w:rPr>
+        <w:t>https://www.kaggle.com/zephyrwang666/riiid-lgbm-bagging2-1</w:t>
+      </w:r>
+      <w:r>
+        <w:rPr>
+          <w:color w:val="1155CC"/>
+          <w:u w:val="single"/>
+        </w:rPr>
+        <w:fldChar w:fldCharType="end"/>
+      </w:r>
+    </w:p>
+    <w:p>
+      <w:pPr>
+        <w:numPr>
+          <w:ilvl w:val="0"/>
+          <w:numId w:val="2"/>
+        </w:numPr>
+        <w:rPr>
+          <w:b/>
+        </w:rPr>
+      </w:pPr>
+      <w:r>
+        <w:rPr>
+          <w:b/>
+        </w:rPr>
+        <w:t xml:space="preserve">LB: </w:t>
+      </w:r>
+      <w:proofErr w:type="gramStart"/>
+      <w:r>
+        <w:rPr>
+          <w:b/>
+        </w:rPr>
+        <w:t>0.775 ,</w:t>
+      </w:r>
+      <w:proofErr w:type="gramEnd"/>
+      <w:r>
+        <w:rPr>
+          <w:b/>
+        </w:rPr>
+        <w:t xml:space="preserve"> valid: 0.775</w:t>
+      </w:r>
+    </w:p>
+    <w:p>
+      <w:pPr>
+        <w:numPr>
+          <w:ilvl w:val="0"/>
+          <w:numId w:val="2"/>
+        </w:numPr>
+        <w:spacing w:before="0"/>
+        <w:rPr>
+          <w:b/>
+        </w:rPr>
+      </w:pPr>
+      <w:r>
+        <w:t>Adds new features</w:t>
+      </w:r>
+      <w:r>
+        <w:rPr>
+          <w:rFonts w:ascii="Arial" w:eastAsia="Arial" w:hAnsi="Arial" w:cs="Arial"/>
+          <w:sz w:val="21"/>
+          <w:szCs w:val="21"/>
+          <w:highlight w:val="white"/>
+        </w:rPr>
+        <w:t>: 'lagtime2':'float32', 'lagtime3': 'float32',</w:t>
+      </w:r>
+    </w:p>
+    <w:p>
+      <w:pPr>
+        <w:numPr>
+          <w:ilvl w:val="0"/>
+          <w:numId w:val="2"/>
+        </w:numPr>
+        <w:spacing w:before="0"/>
+        <w:rPr>
+          <w:rFonts w:ascii="Arial" w:eastAsia="Arial" w:hAnsi="Arial" w:cs="Arial"/>
+          <w:sz w:val="21"/>
+          <w:szCs w:val="21"/>
+          <w:highlight w:val="white"/>
+        </w:rPr>
+      </w:pPr>
+      <w:r>
+        <w:rPr>
+          <w:rFonts w:ascii="Arial" w:eastAsia="Arial" w:hAnsi="Arial" w:cs="Arial"/>
+          <w:sz w:val="21"/>
+          <w:szCs w:val="21"/>
+          <w:highlight w:val="white"/>
+        </w:rPr>
+        <w:t>It loads all the train data, later it makes samples for training.</w:t>
+      </w:r>
+    </w:p>
+    <w:p>
+      <w:pPr>
+        <w:numPr>
+          <w:ilvl w:val="0"/>
+          <w:numId w:val="2"/>
+        </w:numPr>
+        <w:spacing w:before="0"/>
+        <w:rPr>
+          <w:rFonts w:ascii="Arial" w:eastAsia="Arial" w:hAnsi="Arial" w:cs="Arial"/>
+          <w:sz w:val="21"/>
+          <w:szCs w:val="21"/>
+          <w:highlight w:val="white"/>
+        </w:rPr>
+      </w:pPr>
+      <w:r>
+        <w:rPr>
+          <w:rFonts w:ascii="Arial" w:eastAsia="Arial" w:hAnsi="Arial" w:cs="Arial"/>
+          <w:sz w:val="21"/>
+          <w:szCs w:val="21"/>
+          <w:highlight w:val="white"/>
+        </w:rPr>
+        <w:lastRenderedPageBreak/>
+        <w:t xml:space="preserve">There are some </w:t>
+      </w:r>
+      <w:proofErr w:type="spellStart"/>
+      <w:r>
+        <w:rPr>
+          <w:rFonts w:ascii="Arial" w:eastAsia="Arial" w:hAnsi="Arial" w:cs="Arial"/>
+          <w:sz w:val="21"/>
+          <w:szCs w:val="21"/>
+          <w:highlight w:val="white"/>
+        </w:rPr>
+        <w:t>fillnan</w:t>
+      </w:r>
+      <w:proofErr w:type="spellEnd"/>
+      <w:r>
+        <w:rPr>
+          <w:rFonts w:ascii="Arial" w:eastAsia="Arial" w:hAnsi="Arial" w:cs="Arial"/>
+          <w:sz w:val="21"/>
+          <w:szCs w:val="21"/>
+          <w:highlight w:val="white"/>
+        </w:rPr>
+        <w:t xml:space="preserve"> hardcoded. </w:t>
+      </w:r>
+    </w:p>
+    <w:p>
+      <w:pPr>
+        <w:numPr>
+          <w:ilvl w:val="0"/>
+          <w:numId w:val="2"/>
+        </w:numPr>
+        <w:spacing w:before="0"/>
+        <w:rPr>
+          <w:rFonts w:ascii="Arial" w:eastAsia="Arial" w:hAnsi="Arial" w:cs="Arial"/>
+          <w:sz w:val="21"/>
+          <w:szCs w:val="21"/>
+          <w:highlight w:val="white"/>
+        </w:rPr>
+      </w:pPr>
+      <w:r>
+        <w:rPr>
+          <w:rFonts w:ascii="Arial" w:eastAsia="Arial" w:hAnsi="Arial" w:cs="Arial"/>
+          <w:sz w:val="21"/>
+          <w:szCs w:val="21"/>
+          <w:highlight w:val="white"/>
+        </w:rPr>
+        <w:t>It uses the data generated form the notebook that creates the clusters of the question tags.</w:t>
+      </w:r>
+    </w:p>
+    <w:p>
+      <w:pPr>
+        <w:numPr>
+          <w:ilvl w:val="0"/>
+          <w:numId w:val="2"/>
+        </w:numPr>
+        <w:spacing w:before="0"/>
+        <w:rPr>
+          <w:rFonts w:ascii="Arial" w:eastAsia="Arial" w:hAnsi="Arial" w:cs="Arial"/>
+          <w:b/>
+          <w:sz w:val="21"/>
+          <w:szCs w:val="21"/>
+          <w:highlight w:val="white"/>
+        </w:rPr>
+      </w:pPr>
+      <w:r>
+        <w:rPr>
+          <w:rFonts w:ascii="Arial" w:eastAsia="Arial" w:hAnsi="Arial" w:cs="Arial"/>
+          <w:b/>
+          <w:sz w:val="21"/>
+          <w:szCs w:val="21"/>
+          <w:highlight w:val="white"/>
+        </w:rPr>
+        <w:t>There are interesting comments that can be applied.</w:t>
+      </w:r>
+    </w:p>
+    <w:p>
+      <w:pPr>
+        <w:rPr>
+          <w:rFonts w:ascii="Arial" w:eastAsia="Arial" w:hAnsi="Arial" w:cs="Arial"/>
+          <w:b/>
+          <w:sz w:val="21"/>
+          <w:szCs w:val="21"/>
+          <w:highlight w:val="white"/>
+        </w:rPr>
+      </w:pPr>
+    </w:p>
+    <w:bookmarkStart w:id="16" w:name="_7aium9vqxfvd" w:colFirst="0" w:colLast="0"/>
+    <w:bookmarkEnd w:id="16"/>
+    <w:p>
+      <w:pPr>
+        <w:pStyle w:val="Heading2"/>
+      </w:pPr>
+      <w:r>
+        <w:fldChar w:fldCharType="begin"/>
+      </w:r>
+      <w:r>
+        <w:instrText xml:space="preserve"> HYPERLINK "https://www.kaggle.com/ammarnassanalhajali/riiid-lgbm-bagging2-sakt-0-781" \h </w:instrText>
+      </w:r>
+      <w:r>
+        <w:fldChar w:fldCharType="separate"/>
+      </w:r>
+      <w:r>
+        <w:rPr>
+          <w:color w:val="1155CC"/>
+          <w:u w:val="single"/>
+        </w:rPr>
+        <w:t>https://www.kaggle.com/ammarnassanalhajali/riiid-lgbm-bagging2-sakt-0-781</w:t>
+      </w:r>
+      <w:r>
+        <w:rPr>
+          <w:color w:val="1155CC"/>
+          <w:u w:val="single"/>
+        </w:rPr>
+        <w:fldChar w:fldCharType="end"/>
+      </w:r>
+    </w:p>
+    <w:p>
+      <w:pPr>
+        <w:numPr>
+          <w:ilvl w:val="0"/>
+          <w:numId w:val="5"/>
+        </w:numPr>
+        <w:rPr>
+          <w:b/>
+        </w:rPr>
+      </w:pPr>
+      <w:r>
+        <w:rPr>
+          <w:b/>
+        </w:rPr>
+        <w:t xml:space="preserve">0.781 public, </w:t>
+      </w:r>
+    </w:p>
+    <w:p>
+      <w:pPr>
+        <w:numPr>
+          <w:ilvl w:val="0"/>
+          <w:numId w:val="5"/>
+        </w:numPr>
+        <w:spacing w:before="0"/>
+      </w:pPr>
+      <w:r>
+        <w:t>It does not incorporate the things from the notebook 2.1, it is a fork from version 2.0</w:t>
+      </w:r>
+    </w:p>
+    <w:p>
+      <w:pPr>
+        <w:numPr>
+          <w:ilvl w:val="0"/>
+          <w:numId w:val="5"/>
+        </w:numPr>
+        <w:spacing w:before="0"/>
+      </w:pPr>
+      <w:r>
+        <w:t xml:space="preserve">The main difference is that it uses SAKT instead of </w:t>
+      </w:r>
+      <w:proofErr w:type="spellStart"/>
+      <w:r>
+        <w:t>lgbm</w:t>
+      </w:r>
+      <w:proofErr w:type="spellEnd"/>
+    </w:p>
+    <w:p>
+      <w:pPr>
+        <w:numPr>
+          <w:ilvl w:val="0"/>
+          <w:numId w:val="5"/>
+        </w:numPr>
+        <w:spacing w:before="0"/>
+      </w:pPr>
+      <w:r>
+        <w:t xml:space="preserve">After reading the paper of SAKT, it is clear that it is the way to go. </w:t>
+      </w:r>
+      <w:proofErr w:type="spellStart"/>
+      <w:r>
+        <w:t>Lgbm</w:t>
+      </w:r>
+      <w:proofErr w:type="spellEnd"/>
+      <w:r>
+        <w:t xml:space="preserve"> should not be a good approach for this type of problem.</w:t>
+      </w:r>
+    </w:p>
+    <w:bookmarkStart w:id="17" w:name="_g48uc75w7yzp" w:colFirst="0" w:colLast="0"/>
+    <w:bookmarkEnd w:id="17"/>
+    <w:p>
+      <w:pPr>
+        <w:pStyle w:val="Heading2"/>
+      </w:pPr>
+      <w:r>
+        <w:fldChar w:fldCharType="begin"/>
+      </w:r>
+      <w:r>
+        <w:instrText xml:space="preserve"> HYPERLINK "https://www.kaggle.com/satorushibata/optimized-lightgbm-with-optuna-adding-sakt-model" \h </w:instrText>
+      </w:r>
+      <w:r>
+        <w:fldChar w:fldCharType="separate"/>
+      </w:r>
+      <w:r>
+        <w:rPr>
+          <w:color w:val="1155CC"/>
+          <w:u w:val="single"/>
+        </w:rPr>
+        <w:t>https://www.kaggle.com/satorushibata/optimized-lightgbm-with-optuna-adding-sakt-model</w:t>
+      </w:r>
+      <w:r>
+        <w:rPr>
+          <w:color w:val="1155CC"/>
+          <w:u w:val="single"/>
+        </w:rPr>
+        <w:fldChar w:fldCharType="end"/>
+      </w:r>
+      <w:r>
+        <w:t xml:space="preserve"> </w:t>
+      </w:r>
+    </w:p>
+    <w:p>
+      <w:pPr>
+        <w:numPr>
+          <w:ilvl w:val="0"/>
+          <w:numId w:val="15"/>
+        </w:numPr>
+      </w:pPr>
+      <w:r>
+        <w:rPr>
+          <w:b/>
+        </w:rPr>
+        <w:t xml:space="preserve">0.781 public, </w:t>
+      </w:r>
+    </w:p>
+    <w:p>
+      <w:pPr>
+        <w:numPr>
+          <w:ilvl w:val="0"/>
+          <w:numId w:val="15"/>
+        </w:numPr>
+        <w:spacing w:before="0"/>
+      </w:pPr>
+      <w:r>
+        <w:t>Fork from notebook sakt2 0.781</w:t>
+      </w:r>
+    </w:p>
+    <w:p>
+      <w:pPr>
+        <w:numPr>
+          <w:ilvl w:val="0"/>
+          <w:numId w:val="15"/>
+        </w:numPr>
+        <w:spacing w:before="0"/>
+      </w:pPr>
+      <w:r>
+        <w:t>It does random sampling from train, every time it trains the models</w:t>
+      </w:r>
+    </w:p>
+    <w:p>
+      <w:pPr>
+        <w:numPr>
+          <w:ilvl w:val="0"/>
+          <w:numId w:val="15"/>
+        </w:numPr>
+        <w:spacing w:before="0"/>
+      </w:pPr>
+      <w:r>
+        <w:t xml:space="preserve">It </w:t>
+      </w:r>
+      <w:proofErr w:type="gramStart"/>
+      <w:r>
+        <w:t>uses  optimized</w:t>
+      </w:r>
+      <w:proofErr w:type="gramEnd"/>
+      <w:r>
+        <w:t xml:space="preserve"> parameters obtained with </w:t>
+      </w:r>
+      <w:proofErr w:type="spellStart"/>
+      <w:r>
+        <w:t>optuna</w:t>
+      </w:r>
+      <w:proofErr w:type="spellEnd"/>
+    </w:p>
+    <w:p>
+      <w:pPr>
+        <w:numPr>
+          <w:ilvl w:val="0"/>
+          <w:numId w:val="15"/>
+        </w:numPr>
+        <w:spacing w:before="0"/>
+      </w:pPr>
+      <w:r>
+        <w:t>The parameters are optimised in this notebook (</w:t>
+      </w:r>
+      <w:hyperlink r:id="rId6">
+        <w:r>
+          <w:rPr>
+            <w:color w:val="1155CC"/>
+            <w:u w:val="single"/>
+          </w:rPr>
+          <w:t>https://github.com/satorushibata0627/Publishment/blob/main/Kaggle_Python3_LightGBM_on_GPU_with_Feature_Engineering_Optuna_and_Visualization.ipynb</w:t>
+        </w:r>
+      </w:hyperlink>
+      <w:r>
+        <w:t>)</w:t>
+      </w:r>
+    </w:p>
+    <w:p>
+      <w:pPr>
+        <w:numPr>
+          <w:ilvl w:val="0"/>
+          <w:numId w:val="15"/>
+        </w:numPr>
+        <w:spacing w:before="0"/>
+      </w:pPr>
+      <w:r>
+        <w:t>This notebook downloads the parameters.</w:t>
+      </w:r>
+    </w:p>
+    <w:p>
+      <w:pPr>
+        <w:numPr>
+          <w:ilvl w:val="0"/>
+          <w:numId w:val="15"/>
+        </w:numPr>
+        <w:spacing w:before="0"/>
+      </w:pPr>
+      <w:r>
+        <w:t xml:space="preserve">The final result is an </w:t>
+      </w:r>
+      <w:proofErr w:type="spellStart"/>
+      <w:r>
+        <w:t>ensembling</w:t>
+      </w:r>
+      <w:proofErr w:type="spellEnd"/>
+      <w:r>
+        <w:t xml:space="preserve"> of </w:t>
+      </w:r>
+      <w:proofErr w:type="spellStart"/>
+      <w:r>
+        <w:t>lgmb</w:t>
+      </w:r>
+      <w:proofErr w:type="spellEnd"/>
+      <w:r>
+        <w:t xml:space="preserve"> and </w:t>
+      </w:r>
+      <w:proofErr w:type="spellStart"/>
+      <w:r>
+        <w:t>sakt</w:t>
+      </w:r>
+      <w:proofErr w:type="spellEnd"/>
+      <w:r>
+        <w:t xml:space="preserve"> at 0.5 each.</w:t>
+      </w:r>
+      <w:r>
+        <w:rPr>
+          <w:b/>
+        </w:rPr>
+        <w:t xml:space="preserve"> It can be interesting to modify these weights to try to increase the score. We cannot do optimisation because we are using an API.</w:t>
+      </w:r>
+    </w:p>
+    <w:bookmarkStart w:id="18" w:name="_y6rktxlkgs93" w:colFirst="0" w:colLast="0"/>
+    <w:bookmarkEnd w:id="18"/>
+    <w:p>
+      <w:pPr>
+        <w:pStyle w:val="Heading2"/>
+      </w:pPr>
+      <w:r>
+        <w:fldChar w:fldCharType="begin"/>
+      </w:r>
+      <w:r>
+        <w:instrText xml:space="preserve"> HYPERLINK "https://www.kaggle.com/julianguo/fork-of-riiid-lgbm-bagging2-1-471152" \h </w:instrText>
+      </w:r>
+      <w:r>
+        <w:fldChar w:fldCharType="separate"/>
+      </w:r>
+      <w:r>
+        <w:rPr>
+          <w:color w:val="1155CC"/>
+          <w:u w:val="single"/>
+        </w:rPr>
+        <w:t>https://www.kaggle.com/julianguo/fork-of-riiid-lgbm-bagging2-1-471152</w:t>
+      </w:r>
+      <w:r>
+        <w:rPr>
+          <w:color w:val="1155CC"/>
+          <w:u w:val="single"/>
+        </w:rPr>
+        <w:fldChar w:fldCharType="end"/>
       </w:r>
     </w:p>
     <w:p>
@@ -2525,14 +2710,19 @@
           <w:ilvl w:val="0"/>
           <w:numId w:val="4"/>
         </w:numPr>
-        <w:spacing w:after="0" w:afterAutospacing="0" w:before="0" w:beforeAutospacing="0"/>
-        <w:ind w:left="720" w:hanging="360"/>
-      </w:pPr>
-      <w:r>
-        <w:rPr>
-          <w:rtl w:val="0"/>
-        </w:rPr>
-        <w:t xml:space="preserve">Seems an improved version of the previous notebook.</w:t>
+        <w:rPr>
+          <w:b/>
+        </w:rPr>
+      </w:pPr>
+      <w:r>
+        <w:rPr>
+          <w:rFonts w:ascii="Arial" w:eastAsia="Arial" w:hAnsi="Arial" w:cs="Arial"/>
+          <w:b/>
+          <w:sz w:val="21"/>
+          <w:szCs w:val="21"/>
+          <w:highlight w:val="white"/>
+        </w:rPr>
+        <w:t>0.783 public</w:t>
       </w:r>
     </w:p>
     <w:p>
@@ -2541,18 +2731,10 @@
           <w:ilvl w:val="0"/>
           <w:numId w:val="4"/>
         </w:numPr>
-        <w:spacing w:after="0" w:afterAutospacing="0" w:before="0" w:beforeAutospacing="0"/>
-        <w:ind w:left="720" w:hanging="360"/>
-        <w:rPr>
-          <w:b w:val="1"/>
-        </w:rPr>
-      </w:pPr>
-      <w:r>
-        <w:rPr>
-          <w:b w:val="1"/>
-          <w:rtl w:val="0"/>
-        </w:rPr>
-        <w:t xml:space="preserve">It uses a specific sample of train for the lgbm. Therefore, this removes the possibility of training more than one lgbm.</w:t>
+        <w:spacing w:before="0"/>
+      </w:pPr>
+      <w:r>
+        <w:t>Seems an improved version of the previous notebook.</w:t>
       </w:r>
     </w:p>
     <w:p>
@@ -2561,301 +2743,146 @@
           <w:ilvl w:val="0"/>
           <w:numId w:val="4"/>
         </w:numPr>
-        <w:spacing w:before="0" w:beforeAutospacing="0"/>
-        <w:ind w:left="720" w:hanging="360"/>
-        <w:rPr>
-          <w:b w:val="1"/>
-          <w:u w:val="none"/>
-        </w:rPr>
-      </w:pPr>
-      <w:r>
-        <w:rPr>
-          <w:b w:val="1"/>
-          <w:rtl w:val="0"/>
-        </w:rPr>
-        <w:t xml:space="preserve">The sakt model seems to be trained already. I think we are loading the sakt model trained in another notebook</w:t>
-      </w:r>
-    </w:p>
-    <w:p>
-      <w:pPr>
-        <w:rPr>
-          <w:b w:val="1"/>
-        </w:rPr>
-      </w:pPr>
-      <w:r>
-        <w:rPr>
-          <w:rtl w:val="0"/>
-        </w:rPr>
-      </w:r>
-    </w:p>
-    <w:p>
-      <w:pPr>
-        <w:rPr>
-          <w:b w:val="1"/>
-        </w:rPr>
-      </w:pPr>
-      <w:r>
-        <w:rPr>
-          <w:rtl w:val="0"/>
-        </w:rPr>
-      </w:r>
-    </w:p>
-    <w:p>
-      <w:pPr>
-        <w:rPr>
-          <w:b w:val="1"/>
-        </w:rPr>
-      </w:pPr>
-      <w:r>
-        <w:rPr>
-          <w:rtl w:val="0"/>
-        </w:rPr>
-      </w:r>
-    </w:p>
-    <w:p>
-      <w:pPr>
-        <w:rPr>
-          <w:b w:val="1"/>
-        </w:rPr>
-      </w:pPr>
-      <w:r>
-        <w:rPr>
-          <w:rtl w:val="0"/>
-        </w:rPr>
-      </w:r>
-    </w:p>
-    <w:p>
-      <w:pPr>
-        <w:rPr>
-          <w:b w:val="1"/>
-        </w:rPr>
-      </w:pPr>
-      <w:r>
-        <w:rPr>
-          <w:rtl w:val="0"/>
-        </w:rPr>
-      </w:r>
-    </w:p>
-    <w:p>
-      <w:pPr>
-        <w:pStyle w:val="Heading1"/>
-        <w:rPr/>
-      </w:pPr>
-      <w:bookmarkStart w:colFirst="0" w:colLast="0" w:name="_9wszbltbsih6" w:id="19"/>
+        <w:spacing w:before="0"/>
+        <w:rPr>
+          <w:b/>
+        </w:rPr>
+      </w:pPr>
+      <w:r>
+        <w:rPr>
+          <w:b/>
+        </w:rPr>
+        <w:t xml:space="preserve">It uses a specific sample of train for the </w:t>
+      </w:r>
+      <w:proofErr w:type="spellStart"/>
+      <w:r>
+        <w:rPr>
+          <w:b/>
+        </w:rPr>
+        <w:t>lgbm</w:t>
+      </w:r>
+      <w:proofErr w:type="spellEnd"/>
+      <w:r>
+        <w:rPr>
+          <w:b/>
+        </w:rPr>
+        <w:t xml:space="preserve">. Therefore, this removes the possibility of training more than one </w:t>
+      </w:r>
+      <w:proofErr w:type="spellStart"/>
+      <w:r>
+        <w:rPr>
+          <w:b/>
+        </w:rPr>
+        <w:t>lgbm</w:t>
+      </w:r>
+      <w:proofErr w:type="spellEnd"/>
+      <w:r>
+        <w:rPr>
+          <w:b/>
+        </w:rPr>
+        <w:t>.</w:t>
+      </w:r>
+    </w:p>
+    <w:p>
+      <w:pPr>
+        <w:numPr>
+          <w:ilvl w:val="0"/>
+          <w:numId w:val="4"/>
+        </w:numPr>
+        <w:spacing w:before="0"/>
+        <w:rPr>
+          <w:b/>
+        </w:rPr>
+      </w:pPr>
+      <w:r>
+        <w:rPr>
+          <w:b/>
+        </w:rPr>
+        <w:t xml:space="preserve">The </w:t>
+      </w:r>
+      <w:proofErr w:type="spellStart"/>
+      <w:r>
+        <w:rPr>
+          <w:b/>
+        </w:rPr>
+        <w:t>sakt</w:t>
+      </w:r>
+      <w:proofErr w:type="spellEnd"/>
+      <w:r>
+        <w:rPr>
+          <w:b/>
+        </w:rPr>
+        <w:t xml:space="preserve"> model seems to be trained already. I think we are loading the </w:t>
+      </w:r>
+      <w:proofErr w:type="spellStart"/>
+      <w:r>
+        <w:rPr>
+          <w:b/>
+        </w:rPr>
+        <w:t>sakt</w:t>
+      </w:r>
+      <w:proofErr w:type="spellEnd"/>
+      <w:r>
+        <w:rPr>
+          <w:b/>
+        </w:rPr>
+        <w:t xml:space="preserve"> model trained in another notebook</w:t>
+      </w:r>
+    </w:p>
+    <w:p>
+      <w:pPr>
+        <w:rPr>
+          <w:b/>
+        </w:rPr>
+      </w:pPr>
+    </w:p>
+    <w:p>
+      <w:pPr>
+        <w:rPr>
+          <w:b/>
+        </w:rPr>
+      </w:pPr>
+    </w:p>
+    <w:p>
+      <w:pPr>
+        <w:rPr>
+          <w:b/>
+        </w:rPr>
+      </w:pPr>
+    </w:p>
+    <w:p>
+      <w:pPr>
+        <w:rPr>
+          <w:b/>
+        </w:rPr>
+      </w:pPr>
+    </w:p>
+    <w:p>
+      <w:pPr>
+        <w:spacing w:before="0"/>
+      </w:pPr>
+      <w:bookmarkStart w:id="19" w:name="_9wszbltbsih6" w:colFirst="0" w:colLast="0"/>
       <w:bookmarkEnd w:id="19"/>
       <w:r>
-        <w:rPr>
-          <w:rtl w:val="0"/>
-        </w:rPr>
-        <w:t xml:space="preserve">TODO</w:t>
-      </w:r>
-    </w:p>
-    <w:p>
-      <w:pPr>
-        <w:numPr>
-          <w:ilvl w:val="0"/>
-          <w:numId w:val="1"/>
-        </w:numPr>
-        <w:spacing w:after="0" w:afterAutospacing="0"/>
-        <w:ind w:left="720" w:hanging="360"/>
-      </w:pPr>
-      <w:r>
-        <w:rPr>
-          <w:rtl w:val="0"/>
-        </w:rPr>
-        <w:t xml:space="preserve">(done) Start trying to run notebooks on colab. Not possible, out of ram memory using CPU or GPU.</w:t>
-      </w:r>
-    </w:p>
-    <w:p>
-      <w:pPr>
-        <w:numPr>
-          <w:ilvl w:val="0"/>
-          <w:numId w:val="1"/>
-        </w:numPr>
-        <w:spacing w:after="0" w:afterAutospacing="0" w:before="0" w:beforeAutospacing="0"/>
-        <w:ind w:left="720" w:hanging="360"/>
-        <w:rPr/>
-      </w:pPr>
-      <w:r>
-        <w:rPr>
-          <w:rtl w:val="0"/>
-        </w:rPr>
-        <w:t xml:space="preserve">(done) </w:t>
-      </w:r>
-      <w:r>
-        <w:rPr>
-          <w:rtl w:val="0"/>
-        </w:rPr>
-        <w:t xml:space="preserve">I do not know which one to use as a main. The 0.783 looks good but I am afraid that the positive score is due to the specific sampling. </w:t>
-      </w:r>
-    </w:p>
-    <w:p>
-      <w:pPr>
-        <w:numPr>
-          <w:ilvl w:val="0"/>
-          <w:numId w:val="1"/>
-        </w:numPr>
-        <w:spacing w:after="0" w:afterAutospacing="0" w:before="0" w:beforeAutospacing="0"/>
-        <w:ind w:left="720" w:hanging="360"/>
-        <w:rPr>
-          <w:u w:val="none"/>
-        </w:rPr>
-      </w:pPr>
-      <w:r>
-        <w:rPr>
-          <w:rtl w:val="0"/>
-        </w:rPr>
-        <w:t xml:space="preserve">(done) Do sampling without repeating data</w:t>
-      </w:r>
-    </w:p>
-    <w:p>
-      <w:pPr>
-        <w:numPr>
-          <w:ilvl w:val="0"/>
-          <w:numId w:val="1"/>
-        </w:numPr>
-        <w:spacing w:after="0" w:afterAutospacing="0" w:before="0" w:beforeAutospacing="0"/>
-        <w:ind w:left="720" w:hanging="360"/>
-        <w:rPr>
-          <w:u w:val="none"/>
-        </w:rPr>
-      </w:pPr>
-      <w:r>
-        <w:rPr>
-          <w:rtl w:val="0"/>
-        </w:rPr>
-        <w:t xml:space="preserve">(done) Train a lgbm for each different sampling and save the model. The idea is to use as many lgbms as possible for the inference without having to train them.</w:t>
-      </w:r>
-    </w:p>
-    <w:p>
-      <w:pPr>
-        <w:numPr>
-          <w:ilvl w:val="0"/>
-          <w:numId w:val="1"/>
-        </w:numPr>
-        <w:spacing w:after="0" w:afterAutospacing="0" w:before="0" w:beforeAutospacing="0"/>
-        <w:ind w:left="720" w:hanging="360"/>
-        <w:rPr>
-          <w:u w:val="none"/>
-        </w:rPr>
-      </w:pPr>
-      <w:r>
-        <w:rPr>
-          <w:rtl w:val="0"/>
-        </w:rPr>
-        <w:t xml:space="preserve">(done) Run 0.783 to submit with .sample in i=0 to check if score changes from 0.783</w:t>
-      </w:r>
-    </w:p>
-    <w:p>
-      <w:pPr>
-        <w:numPr>
-          <w:ilvl w:val="0"/>
-          <w:numId w:val="9"/>
-        </w:numPr>
-        <w:spacing w:after="0" w:afterAutospacing="0" w:before="0" w:beforeAutospacing="0"/>
-        <w:ind w:left="720" w:hanging="360"/>
-        <w:rPr/>
-      </w:pPr>
-      <w:r>
-        <w:rPr>
-          <w:rtl w:val="0"/>
-        </w:rPr>
-        <w:t xml:space="preserve">(done) Run ensembling of lgbms without training, only load of models and inference.</w:t>
-      </w:r>
-    </w:p>
-    <w:p>
-      <w:pPr>
-        <w:numPr>
-          <w:ilvl w:val="0"/>
-          <w:numId w:val="9"/>
-        </w:numPr>
-        <w:spacing w:after="0" w:afterAutospacing="0" w:before="0" w:beforeAutospacing="0"/>
-        <w:ind w:left="720" w:hanging="360"/>
-      </w:pPr>
-      <w:r>
-        <w:rPr>
-          <w:rtl w:val="0"/>
-        </w:rPr>
-        <w:t xml:space="preserve">(done) It cannot load lots of models due to memory constraints. Max seems to be 4 lgbms.</w:t>
-      </w:r>
-    </w:p>
-    <w:p>
-      <w:pPr>
-        <w:numPr>
-          <w:ilvl w:val="0"/>
-          <w:numId w:val="9"/>
-        </w:numPr>
-        <w:spacing w:after="0" w:afterAutospacing="0" w:before="0" w:beforeAutospacing="0"/>
-        <w:ind w:left="720" w:hanging="360"/>
-        <w:rPr/>
-      </w:pPr>
-      <w:r>
-        <w:rPr>
-          <w:rtl w:val="0"/>
-        </w:rPr>
-        <w:t xml:space="preserve">(done) People say that you can obtain 0.788 with one single model. Improving the lgbm will take a lot of time since I need to change all the feature engineering. It is better to try to improve the SAKT model which I ensemble with the lgbm. </w:t>
-      </w:r>
-      <w:r>
-        <w:rPr>
-          <w:rtl w:val="0"/>
-        </w:rPr>
-      </w:r>
-    </w:p>
-    <w:p>
-      <w:pPr>
-        <w:numPr>
-          <w:ilvl w:val="0"/>
-          <w:numId w:val="9"/>
-        </w:numPr>
-        <w:spacing w:after="0" w:afterAutospacing="0" w:before="0" w:beforeAutospacing="0"/>
-        <w:ind w:left="720" w:hanging="360"/>
-        <w:rPr>
-          <w:u w:val="none"/>
-        </w:rPr>
-      </w:pPr>
-      <w:r>
-        <w:rPr>
-          <w:rtl w:val="0"/>
-        </w:rPr>
-        <w:t xml:space="preserve">(can’t do) Try to add saint model to the ensemble. There are no good saint models public.</w:t>
-      </w:r>
-    </w:p>
-    <w:p>
-      <w:pPr>
-        <w:numPr>
-          <w:ilvl w:val="0"/>
-          <w:numId w:val="9"/>
-        </w:numPr>
-        <w:spacing w:before="0" w:beforeAutospacing="0"/>
-        <w:ind w:left="720" w:hanging="360"/>
-        <w:rPr>
-          <w:u w:val="none"/>
-        </w:rPr>
-      </w:pPr>
-      <w:r>
-        <w:rPr>
-          <w:rtl w:val="0"/>
-        </w:rPr>
-        <w:t xml:space="preserve">There is not much time to try new things and I already have a bronze medal. </w:t>
-      </w:r>
-      <w:r>
-        <w:rPr>
-          <w:rtl w:val="0"/>
-        </w:rPr>
+        <w:t xml:space="preserve"> </w:t>
       </w:r>
     </w:p>
     <w:sectPr>
-      <w:pgSz w:h="16834" w:w="11909" w:orient="portrait"/>
-      <w:pgMar w:bottom="1440" w:top="1440" w:left="1440" w:right="1399.1338582677172" w:header="720" w:footer="720"/>
+      <w:pgSz w:w="11909" w:h="16834"/>
+      <w:pgMar w:top="1440" w:right="1399" w:bottom="1440" w:left="1440" w:header="720" w:footer="720" w:gutter="0"/>
       <w:pgNumType w:start="1"/>
+      <w:cols w:space="720"/>
     </w:sectPr>
   </w:body>
 </w:document>
 </file>
 
 <file path=word/numbering.xml><?xml version="1.0" encoding="utf-8"?>
-<w:numbering xmlns:mc="http://schemas.openxmlformats.org/markup-compatibility/2006" xmlns:o="urn:schemas-microsoft-com:office:office" xmlns:r="http://schemas.openxmlformats.org/officeDocument/2006/relationships" xmlns:m="http://schemas.openxmlformats.org/officeDocument/2006/math" xmlns:v="urn:schemas-microsoft-com:vml" xmlns:wp="http://schemas.openxmlformats.org/drawingml/2006/wordprocessingDrawing" xmlns:w10="urn:schemas-microsoft-com:office:word" xmlns:w="http://schemas.openxmlformats.org/wordprocessingml/2006/main" xmlns:wne="http://schemas.microsoft.com/office/word/2006/wordml" xmlns:sl="http://schemas.openxmlformats.org/schemaLibrary/2006/main" xmlns:a="http://schemas.openxmlformats.org/drawingml/2006/main" xmlns:pic="http://schemas.openxmlformats.org/drawingml/2006/picture" xmlns:c="http://schemas.openxmlformats.org/drawingml/2006/chart" xmlns:lc="http://schemas.openxmlformats.org/drawingml/2006/lockedCanvas" xmlns:dgm="http://schemas.openxmlformats.org/drawingml/2006/diagram" xmlns:wps="http://schemas.microsoft.com/office/word/2010/wordprocessingShape" xmlns:wpg="http://schemas.microsoft.com/office/word/2010/wordprocessingGroup" xmlns:w14="http://schemas.microsoft.com/office/word/2010/wordml" xmlns:w15="http://schemas.microsoft.com/office/word/2012/wordml">
-  <w:abstractNum w:abstractNumId="1">
+<w:numbering xmlns:wpc="http://schemas.microsoft.com/office/word/2010/wordprocessingCanvas" xmlns:cx="http://schemas.microsoft.com/office/drawing/2014/chartex" xmlns:cx1="http://schemas.microsoft.com/office/drawing/2015/9/8/chartex" xmlns:cx2="http://schemas.microsoft.com/office/drawing/2015/10/21/chartex" xmlns:cx3="http://schemas.microsoft.com/office/drawing/2016/5/9/chartex" xmlns:cx4="http://schemas.microsoft.com/office/drawing/2016/5/10/chartex" xmlns:cx5="http://schemas.microsoft.com/office/drawing/2016/5/11/chartex" xmlns:cx6="http://schemas.microsoft.com/office/drawing/2016/5/12/chartex" xmlns:cx7="http://schemas.microsoft.com/office/drawing/2016/5/13/chartex" xmlns:cx8="http://schemas.microsoft.com/office/drawing/2016/5/14/chartex" xmlns:mc="http://schemas.openxmlformats.org/markup-compatibility/2006" xmlns:aink="http://schemas.microsoft.com/office/drawing/2016/ink" xmlns:am3d="http://schemas.microsoft.com/office/drawing/2017/model3d" xmlns:o="urn:schemas-microsoft-com:office:office" xmlns:r="http://schemas.openxmlformats.org/officeDocument/2006/relationships" xmlns:m="http://schemas.openxmlformats.org/officeDocument/2006/math" xmlns:v="urn:schemas-microsoft-com:vml" xmlns:wp14="http://schemas.microsoft.com/office/word/2010/wordprocessingDrawing" xmlns:wp="http://schemas.openxmlformats.org/drawingml/2006/wordprocessingDrawing" xmlns:w10="urn:schemas-microsoft-com:office:word" xmlns:w="http://schemas.openxmlformats.org/wordprocessingml/2006/main" xmlns:w14="http://schemas.microsoft.com/office/word/2010/wordml" xmlns:w15="http://schemas.microsoft.com/office/word/2012/wordml" xmlns:w16cex="http://schemas.microsoft.com/office/word/2018/wordml/cex" xmlns:w16cid="http://schemas.microsoft.com/office/word/2016/wordml/cid" xmlns:w16="http://schemas.microsoft.com/office/word/2018/wordml" xmlns:w16se="http://schemas.microsoft.com/office/word/2015/wordml/symex" xmlns:wpg="http://schemas.microsoft.com/office/word/2010/wordprocessingGroup" xmlns:wpi="http://schemas.microsoft.com/office/word/2010/wordprocessingInk" xmlns:wne="http://schemas.microsoft.com/office/word/2006/wordml" xmlns:wps="http://schemas.microsoft.com/office/word/2010/wordprocessingShape" mc:Ignorable="w14 w15 w16se w16cid w16 w16cex wp14">
+  <w:abstractNum w:abstractNumId="0" w15:restartNumberingAfterBreak="0">
+    <w:nsid w:val="05716D26"/>
+    <w:multiLevelType w:val="multilevel"/>
+    <w:tmpl w:val="2692FFA4"/>
     <w:lvl w:ilvl="0">
       <w:start w:val="1"/>
       <w:numFmt w:val="bullet"/>
@@ -2965,7 +2992,10 @@
       </w:rPr>
     </w:lvl>
   </w:abstractNum>
-  <w:abstractNum w:abstractNumId="2">
+  <w:abstractNum w:abstractNumId="1" w15:restartNumberingAfterBreak="0">
+    <w:nsid w:val="07D941A7"/>
+    <w:multiLevelType w:val="multilevel"/>
+    <w:tmpl w:val="D43A64AA"/>
     <w:lvl w:ilvl="0">
       <w:start w:val="1"/>
       <w:numFmt w:val="bullet"/>
@@ -3075,7 +3105,10 @@
       </w:rPr>
     </w:lvl>
   </w:abstractNum>
-  <w:abstractNum w:abstractNumId="3">
+  <w:abstractNum w:abstractNumId="2" w15:restartNumberingAfterBreak="0">
+    <w:nsid w:val="0AD40780"/>
+    <w:multiLevelType w:val="multilevel"/>
+    <w:tmpl w:val="B1D242E8"/>
     <w:lvl w:ilvl="0">
       <w:start w:val="1"/>
       <w:numFmt w:val="bullet"/>
@@ -3185,7 +3218,10 @@
       </w:rPr>
     </w:lvl>
   </w:abstractNum>
-  <w:abstractNum w:abstractNumId="4">
+  <w:abstractNum w:abstractNumId="3" w15:restartNumberingAfterBreak="0">
+    <w:nsid w:val="0CD44ADD"/>
+    <w:multiLevelType w:val="multilevel"/>
+    <w:tmpl w:val="73D4FEDA"/>
     <w:lvl w:ilvl="0">
       <w:start w:val="1"/>
       <w:numFmt w:val="bullet"/>
@@ -3295,7 +3331,10 @@
       </w:rPr>
     </w:lvl>
   </w:abstractNum>
-  <w:abstractNum w:abstractNumId="5">
+  <w:abstractNum w:abstractNumId="4" w15:restartNumberingAfterBreak="0">
+    <w:nsid w:val="18275121"/>
+    <w:multiLevelType w:val="multilevel"/>
+    <w:tmpl w:val="39DADA16"/>
     <w:lvl w:ilvl="0">
       <w:start w:val="1"/>
       <w:numFmt w:val="bullet"/>
@@ -3405,7 +3444,10 @@
       </w:rPr>
     </w:lvl>
   </w:abstractNum>
-  <w:abstractNum w:abstractNumId="6">
+  <w:abstractNum w:abstractNumId="5" w15:restartNumberingAfterBreak="0">
+    <w:nsid w:val="26B80AC8"/>
+    <w:multiLevelType w:val="multilevel"/>
+    <w:tmpl w:val="7376053C"/>
     <w:lvl w:ilvl="0">
       <w:start w:val="1"/>
       <w:numFmt w:val="bullet"/>
@@ -3515,7 +3557,10 @@
       </w:rPr>
     </w:lvl>
   </w:abstractNum>
-  <w:abstractNum w:abstractNumId="7">
+  <w:abstractNum w:abstractNumId="6" w15:restartNumberingAfterBreak="0">
+    <w:nsid w:val="2E2C13AE"/>
+    <w:multiLevelType w:val="multilevel"/>
+    <w:tmpl w:val="8262683C"/>
     <w:lvl w:ilvl="0">
       <w:start w:val="1"/>
       <w:numFmt w:val="bullet"/>
@@ -3625,7 +3670,10 @@
       </w:rPr>
     </w:lvl>
   </w:abstractNum>
-  <w:abstractNum w:abstractNumId="8">
+  <w:abstractNum w:abstractNumId="7" w15:restartNumberingAfterBreak="0">
+    <w:nsid w:val="2EEA0DA0"/>
+    <w:multiLevelType w:val="multilevel"/>
+    <w:tmpl w:val="ACE44D50"/>
     <w:lvl w:ilvl="0">
       <w:start w:val="1"/>
       <w:numFmt w:val="bullet"/>
@@ -3735,7 +3783,10 @@
       </w:rPr>
     </w:lvl>
   </w:abstractNum>
-  <w:abstractNum w:abstractNumId="9">
+  <w:abstractNum w:abstractNumId="8" w15:restartNumberingAfterBreak="0">
+    <w:nsid w:val="3D7F01C5"/>
+    <w:multiLevelType w:val="multilevel"/>
+    <w:tmpl w:val="243A450A"/>
     <w:lvl w:ilvl="0">
       <w:start w:val="1"/>
       <w:numFmt w:val="bullet"/>
@@ -3845,7 +3896,10 @@
       </w:rPr>
     </w:lvl>
   </w:abstractNum>
-  <w:abstractNum w:abstractNumId="10">
+  <w:abstractNum w:abstractNumId="9" w15:restartNumberingAfterBreak="0">
+    <w:nsid w:val="52195D40"/>
+    <w:multiLevelType w:val="multilevel"/>
+    <w:tmpl w:val="6F884B78"/>
     <w:lvl w:ilvl="0">
       <w:start w:val="1"/>
       <w:numFmt w:val="bullet"/>
@@ -3955,7 +4009,10 @@
       </w:rPr>
     </w:lvl>
   </w:abstractNum>
-  <w:abstractNum w:abstractNumId="11">
+  <w:abstractNum w:abstractNumId="10" w15:restartNumberingAfterBreak="0">
+    <w:nsid w:val="551E38EB"/>
+    <w:multiLevelType w:val="multilevel"/>
+    <w:tmpl w:val="845ADEC0"/>
     <w:lvl w:ilvl="0">
       <w:start w:val="1"/>
       <w:numFmt w:val="bullet"/>
@@ -4065,7 +4122,10 @@
       </w:rPr>
     </w:lvl>
   </w:abstractNum>
-  <w:abstractNum w:abstractNumId="12">
+  <w:abstractNum w:abstractNumId="11" w15:restartNumberingAfterBreak="0">
+    <w:nsid w:val="5CBA05C8"/>
+    <w:multiLevelType w:val="multilevel"/>
+    <w:tmpl w:val="0614AED0"/>
     <w:lvl w:ilvl="0">
       <w:start w:val="1"/>
       <w:numFmt w:val="bullet"/>
@@ -4175,7 +4235,10 @@
       </w:rPr>
     </w:lvl>
   </w:abstractNum>
-  <w:abstractNum w:abstractNumId="13">
+  <w:abstractNum w:abstractNumId="12" w15:restartNumberingAfterBreak="0">
+    <w:nsid w:val="60F2020C"/>
+    <w:multiLevelType w:val="multilevel"/>
+    <w:tmpl w:val="52AACF4E"/>
     <w:lvl w:ilvl="0">
       <w:start w:val="1"/>
       <w:numFmt w:val="bullet"/>
@@ -4285,7 +4348,10 @@
       </w:rPr>
     </w:lvl>
   </w:abstractNum>
-  <w:abstractNum w:abstractNumId="14">
+  <w:abstractNum w:abstractNumId="13" w15:restartNumberingAfterBreak="0">
+    <w:nsid w:val="6A4B0E0D"/>
+    <w:multiLevelType w:val="multilevel"/>
+    <w:tmpl w:val="9A4E44EC"/>
     <w:lvl w:ilvl="0">
       <w:start w:val="1"/>
       <w:numFmt w:val="bullet"/>
@@ -4395,7 +4461,10 @@
       </w:rPr>
     </w:lvl>
   </w:abstractNum>
-  <w:abstractNum w:abstractNumId="15">
+  <w:abstractNum w:abstractNumId="14" w15:restartNumberingAfterBreak="0">
+    <w:nsid w:val="77375216"/>
+    <w:multiLevelType w:val="multilevel"/>
+    <w:tmpl w:val="DE120E2C"/>
     <w:lvl w:ilvl="0">
       <w:start w:val="1"/>
       <w:numFmt w:val="bullet"/>
@@ -4505,7 +4574,10 @@
       </w:rPr>
     </w:lvl>
   </w:abstractNum>
-  <w:abstractNum w:abstractNumId="16">
+  <w:abstractNum w:abstractNumId="15" w15:restartNumberingAfterBreak="0">
+    <w:nsid w:val="795C0E52"/>
+    <w:multiLevelType w:val="multilevel"/>
+    <w:tmpl w:val="06EA90BA"/>
     <w:lvl w:ilvl="0">
       <w:start w:val="1"/>
       <w:numFmt w:val="bullet"/>
@@ -4615,7 +4687,10 @@
       </w:rPr>
     </w:lvl>
   </w:abstractNum>
-  <w:abstractNum w:abstractNumId="17">
+  <w:abstractNum w:abstractNumId="16" w15:restartNumberingAfterBreak="0">
+    <w:nsid w:val="7A380352"/>
+    <w:multiLevelType w:val="multilevel"/>
+    <w:tmpl w:val="00ECA3E0"/>
     <w:lvl w:ilvl="0">
       <w:start w:val="1"/>
       <w:numFmt w:val="bullet"/>
@@ -4725,7 +4800,10 @@
       </w:rPr>
     </w:lvl>
   </w:abstractNum>
-  <w:abstractNum w:abstractNumId="18">
+  <w:abstractNum w:abstractNumId="17" w15:restartNumberingAfterBreak="0">
+    <w:nsid w:val="7F640133"/>
+    <w:multiLevelType w:val="multilevel"/>
+    <w:tmpl w:val="58BC8904"/>
     <w:lvl w:ilvl="0">
       <w:start w:val="1"/>
       <w:numFmt w:val="bullet"/>
@@ -4839,69 +4917,69 @@
     <w:abstractNumId w:val="1"/>
   </w:num>
   <w:num w:numId="2">
+    <w:abstractNumId w:val="7"/>
+  </w:num>
+  <w:num w:numId="3">
+    <w:abstractNumId w:val="8"/>
+  </w:num>
+  <w:num w:numId="4">
     <w:abstractNumId w:val="2"/>
   </w:num>
-  <w:num w:numId="3">
+  <w:num w:numId="5">
+    <w:abstractNumId w:val="0"/>
+  </w:num>
+  <w:num w:numId="6">
+    <w:abstractNumId w:val="14"/>
+  </w:num>
+  <w:num w:numId="7">
     <w:abstractNumId w:val="3"/>
   </w:num>
-  <w:num w:numId="4">
+  <w:num w:numId="8">
+    <w:abstractNumId w:val="11"/>
+  </w:num>
+  <w:num w:numId="9">
+    <w:abstractNumId w:val="15"/>
+  </w:num>
+  <w:num w:numId="10">
+    <w:abstractNumId w:val="13"/>
+  </w:num>
+  <w:num w:numId="11">
+    <w:abstractNumId w:val="9"/>
+  </w:num>
+  <w:num w:numId="12">
+    <w:abstractNumId w:val="10"/>
+  </w:num>
+  <w:num w:numId="13">
+    <w:abstractNumId w:val="16"/>
+  </w:num>
+  <w:num w:numId="14">
     <w:abstractNumId w:val="4"/>
   </w:num>
-  <w:num w:numId="5">
-    <w:abstractNumId w:val="5"/>
+  <w:num w:numId="15">
+    <w:abstractNumId w:val="17"/>
   </w:num>
-  <w:num w:numId="6">
+  <w:num w:numId="16">
+    <w:abstractNumId w:val="12"/>
+  </w:num>
+  <w:num w:numId="17">
     <w:abstractNumId w:val="6"/>
   </w:num>
-  <w:num w:numId="7">
-    <w:abstractNumId w:val="7"/>
-  </w:num>
-  <w:num w:numId="8">
-    <w:abstractNumId w:val="8"/>
-  </w:num>
-  <w:num w:numId="9">
-    <w:abstractNumId w:val="9"/>
-  </w:num>
-  <w:num w:numId="10">
-    <w:abstractNumId w:val="10"/>
-  </w:num>
-  <w:num w:numId="11">
-    <w:abstractNumId w:val="11"/>
-  </w:num>
-  <w:num w:numId="12">
-    <w:abstractNumId w:val="12"/>
-  </w:num>
-  <w:num w:numId="13">
-    <w:abstractNumId w:val="13"/>
-  </w:num>
-  <w:num w:numId="14">
-    <w:abstractNumId w:val="14"/>
-  </w:num>
-  <w:num w:numId="15">
-    <w:abstractNumId w:val="15"/>
-  </w:num>
-  <w:num w:numId="16">
-    <w:abstractNumId w:val="16"/>
-  </w:num>
-  <w:num w:numId="17">
-    <w:abstractNumId w:val="17"/>
-  </w:num>
   <w:num w:numId="18">
-    <w:abstractNumId w:val="18"/>
+    <w:abstractNumId w:val="5"/>
   </w:num>
 </w:numbering>
 </file>
 
 <file path=word/styles.xml><?xml version="1.0" encoding="utf-8"?>
-<w:styles xmlns:mc="http://schemas.openxmlformats.org/markup-compatibility/2006" xmlns:o="urn:schemas-microsoft-com:office:office" xmlns:r="http://schemas.openxmlformats.org/officeDocument/2006/relationships" xmlns:m="http://schemas.openxmlformats.org/officeDocument/2006/math" xmlns:v="urn:schemas-microsoft-com:vml" xmlns:wp="http://schemas.openxmlformats.org/drawingml/2006/wordprocessingDrawing" xmlns:w10="urn:schemas-microsoft-com:office:word" xmlns:w="http://schemas.openxmlformats.org/wordprocessingml/2006/main" xmlns:wne="http://schemas.microsoft.com/office/word/2006/wordml" xmlns:sl="http://schemas.openxmlformats.org/schemaLibrary/2006/main" xmlns:a="http://schemas.openxmlformats.org/drawingml/2006/main" xmlns:pic="http://schemas.openxmlformats.org/drawingml/2006/picture" xmlns:c="http://schemas.openxmlformats.org/drawingml/2006/chart" xmlns:lc="http://schemas.openxmlformats.org/drawingml/2006/lockedCanvas" xmlns:dgm="http://schemas.openxmlformats.org/drawingml/2006/diagram" xmlns:wps="http://schemas.microsoft.com/office/word/2010/wordprocessingShape" xmlns:wpg="http://schemas.microsoft.com/office/word/2010/wordprocessingGroup" xmlns:w14="http://schemas.microsoft.com/office/word/2010/wordml" xmlns:w15="http://schemas.microsoft.com/office/word/2012/wordml">
+<w:styles xmlns:mc="http://schemas.openxmlformats.org/markup-compatibility/2006" xmlns:r="http://schemas.openxmlformats.org/officeDocument/2006/relationships" xmlns:w="http://schemas.openxmlformats.org/wordprocessingml/2006/main" xmlns:w14="http://schemas.microsoft.com/office/word/2010/wordml" xmlns:w15="http://schemas.microsoft.com/office/word/2012/wordml" xmlns:w16cex="http://schemas.microsoft.com/office/word/2018/wordml/cex" xmlns:w16cid="http://schemas.microsoft.com/office/word/2016/wordml/cid" xmlns:w16="http://schemas.microsoft.com/office/word/2018/wordml" xmlns:w16se="http://schemas.microsoft.com/office/word/2015/wordml/symex" mc:Ignorable="w14 w15 w16se w16cid w16 w16cex">
   <w:docDefaults>
     <w:rPrDefault>
       <w:rPr>
-        <w:rFonts w:ascii="Proxima Nova" w:cs="Proxima Nova" w:eastAsia="Proxima Nova" w:hAnsi="Proxima Nova"/>
+        <w:rFonts w:ascii="Proxima Nova" w:eastAsia="Proxima Nova" w:hAnsi="Proxima Nova" w:cs="Proxima Nova"/>
         <w:color w:val="353744"/>
         <w:sz w:val="22"/>
         <w:szCs w:val="22"/>
-        <w:lang w:val="en_GB"/>
+        <w:lang w:val="en-GB" w:eastAsia="en-GB" w:bidi="ar-SA"/>
       </w:rPr>
     </w:rPrDefault>
     <w:pPrDefault>
@@ -4910,21 +4988,400 @@
       </w:pPr>
     </w:pPrDefault>
   </w:docDefaults>
-  <w:style w:type="paragraph" w:styleId="Normal" w:default="1">
-    <w:name w:val="normal"/>
-  </w:style>
-  <w:style w:type="table" w:styleId="TableNormal" w:default="1">
-    <w:name w:val="Table Normal"/>
+  <w:latentStyles w:defLockedState="0" w:defUIPriority="99" w:defSemiHidden="0" w:defUnhideWhenUsed="0" w:defQFormat="0" w:count="376">
+    <w:lsdException w:name="Normal" w:uiPriority="0" w:qFormat="1"/>
+    <w:lsdException w:name="heading 1" w:uiPriority="9" w:qFormat="1"/>
+    <w:lsdException w:name="heading 2" w:semiHidden="1" w:uiPriority="9" w:unhideWhenUsed="1" w:qFormat="1"/>
+    <w:lsdException w:name="heading 3" w:semiHidden="1" w:uiPriority="9" w:unhideWhenUsed="1" w:qFormat="1"/>
+    <w:lsdException w:name="heading 4" w:semiHidden="1" w:uiPriority="9" w:unhideWhenUsed="1" w:qFormat="1"/>
+    <w:lsdException w:name="heading 5" w:semiHidden="1" w:uiPriority="9" w:unhideWhenUsed="1" w:qFormat="1"/>
+    <w:lsdException w:name="heading 6" w:semiHidden="1" w:uiPriority="9" w:unhideWhenUsed="1" w:qFormat="1"/>
+    <w:lsdException w:name="heading 7" w:semiHidden="1" w:uiPriority="9" w:unhideWhenUsed="1" w:qFormat="1"/>
+    <w:lsdException w:name="heading 8" w:semiHidden="1" w:uiPriority="9" w:unhideWhenUsed="1" w:qFormat="1"/>
+    <w:lsdException w:name="heading 9" w:semiHidden="1" w:uiPriority="9" w:unhideWhenUsed="1" w:qFormat="1"/>
+    <w:lsdException w:name="index 1" w:semiHidden="1" w:unhideWhenUsed="1"/>
+    <w:lsdException w:name="index 2" w:semiHidden="1" w:unhideWhenUsed="1"/>
+    <w:lsdException w:name="index 3" w:semiHidden="1" w:unhideWhenUsed="1"/>
+    <w:lsdException w:name="index 4" w:semiHidden="1" w:unhideWhenUsed="1"/>
+    <w:lsdException w:name="index 5" w:semiHidden="1" w:unhideWhenUsed="1"/>
+    <w:lsdException w:name="index 6" w:semiHidden="1" w:unhideWhenUsed="1"/>
+    <w:lsdException w:name="index 7" w:semiHidden="1" w:unhideWhenUsed="1"/>
+    <w:lsdException w:name="index 8" w:semiHidden="1" w:unhideWhenUsed="1"/>
+    <w:lsdException w:name="index 9" w:semiHidden="1" w:unhideWhenUsed="1"/>
+    <w:lsdException w:name="toc 1" w:semiHidden="1" w:uiPriority="39" w:unhideWhenUsed="1"/>
+    <w:lsdException w:name="toc 2" w:semiHidden="1" w:uiPriority="39" w:unhideWhenUsed="1"/>
+    <w:lsdException w:name="toc 3" w:semiHidden="1" w:uiPriority="39" w:unhideWhenUsed="1"/>
+    <w:lsdException w:name="toc 4" w:semiHidden="1" w:uiPriority="39" w:unhideWhenUsed="1"/>
+    <w:lsdException w:name="toc 5" w:semiHidden="1" w:uiPriority="39" w:unhideWhenUsed="1"/>
+    <w:lsdException w:name="toc 6" w:semiHidden="1" w:uiPriority="39" w:unhideWhenUsed="1"/>
+    <w:lsdException w:name="toc 7" w:semiHidden="1" w:uiPriority="39" w:unhideWhenUsed="1"/>
+    <w:lsdException w:name="toc 8" w:semiHidden="1" w:uiPriority="39" w:unhideWhenUsed="1"/>
+    <w:lsdException w:name="toc 9" w:semiHidden="1" w:uiPriority="39" w:unhideWhenUsed="1"/>
+    <w:lsdException w:name="Normal Indent" w:semiHidden="1" w:unhideWhenUsed="1"/>
+    <w:lsdException w:name="footnote text" w:semiHidden="1" w:unhideWhenUsed="1"/>
+    <w:lsdException w:name="annotation text" w:semiHidden="1" w:unhideWhenUsed="1"/>
+    <w:lsdException w:name="header" w:semiHidden="1" w:unhideWhenUsed="1"/>
+    <w:lsdException w:name="footer" w:semiHidden="1" w:unhideWhenUsed="1"/>
+    <w:lsdException w:name="index heading" w:semiHidden="1" w:unhideWhenUsed="1"/>
+    <w:lsdException w:name="caption" w:semiHidden="1" w:uiPriority="35" w:unhideWhenUsed="1" w:qFormat="1"/>
+    <w:lsdException w:name="table of figures" w:semiHidden="1" w:unhideWhenUsed="1"/>
+    <w:lsdException w:name="envelope address" w:semiHidden="1" w:unhideWhenUsed="1"/>
+    <w:lsdException w:name="envelope return" w:semiHidden="1" w:unhideWhenUsed="1"/>
+    <w:lsdException w:name="footnote reference" w:semiHidden="1" w:unhideWhenUsed="1"/>
+    <w:lsdException w:name="annotation reference" w:semiHidden="1" w:unhideWhenUsed="1"/>
+    <w:lsdException w:name="line number" w:semiHidden="1" w:unhideWhenUsed="1"/>
+    <w:lsdException w:name="page number" w:semiHidden="1" w:unhideWhenUsed="1"/>
+    <w:lsdException w:name="endnote reference" w:semiHidden="1" w:unhideWhenUsed="1"/>
+    <w:lsdException w:name="endnote text" w:semiHidden="1" w:unhideWhenUsed="1"/>
+    <w:lsdException w:name="table of authorities" w:semiHidden="1" w:unhideWhenUsed="1"/>
+    <w:lsdException w:name="macro" w:semiHidden="1" w:unhideWhenUsed="1"/>
+    <w:lsdException w:name="toa heading" w:semiHidden="1" w:unhideWhenUsed="1"/>
+    <w:lsdException w:name="List" w:semiHidden="1" w:unhideWhenUsed="1"/>
+    <w:lsdException w:name="List Bullet" w:semiHidden="1" w:unhideWhenUsed="1"/>
+    <w:lsdException w:name="List Number" w:semiHidden="1" w:unhideWhenUsed="1"/>
+    <w:lsdException w:name="List 2" w:semiHidden="1" w:unhideWhenUsed="1"/>
+    <w:lsdException w:name="List 3" w:semiHidden="1" w:unhideWhenUsed="1"/>
+    <w:lsdException w:name="List 4" w:semiHidden="1" w:unhideWhenUsed="1"/>
+    <w:lsdException w:name="List 5" w:semiHidden="1" w:unhideWhenUsed="1"/>
+    <w:lsdException w:name="List Bullet 2" w:semiHidden="1" w:unhideWhenUsed="1"/>
+    <w:lsdException w:name="List Bullet 3" w:semiHidden="1" w:unhideWhenUsed="1"/>
+    <w:lsdException w:name="List Bullet 4" w:semiHidden="1" w:unhideWhenUsed="1"/>
+    <w:lsdException w:name="List Bullet 5" w:semiHidden="1" w:unhideWhenUsed="1"/>
+    <w:lsdException w:name="List Number 2" w:semiHidden="1" w:unhideWhenUsed="1"/>
+    <w:lsdException w:name="List Number 3" w:semiHidden="1" w:unhideWhenUsed="1"/>
+    <w:lsdException w:name="List Number 4" w:semiHidden="1" w:unhideWhenUsed="1"/>
+    <w:lsdException w:name="List Number 5" w:semiHidden="1" w:unhideWhenUsed="1"/>
+    <w:lsdException w:name="Title" w:uiPriority="10" w:qFormat="1"/>
+    <w:lsdException w:name="Closing" w:semiHidden="1" w:unhideWhenUsed="1"/>
+    <w:lsdException w:name="Signature" w:semiHidden="1" w:unhideWhenUsed="1"/>
+    <w:lsdException w:name="Default Paragraph Font" w:semiHidden="1" w:uiPriority="1" w:unhideWhenUsed="1"/>
+    <w:lsdException w:name="Body Text" w:semiHidden="1" w:unhideWhenUsed="1"/>
+    <w:lsdException w:name="Body Text Indent" w:semiHidden="1" w:unhideWhenUsed="1"/>
+    <w:lsdException w:name="List Continue" w:semiHidden="1" w:unhideWhenUsed="1"/>
+    <w:lsdException w:name="List Continue 2" w:semiHidden="1" w:unhideWhenUsed="1"/>
+    <w:lsdException w:name="List Continue 3" w:semiHidden="1" w:unhideWhenUsed="1"/>
+    <w:lsdException w:name="List Continue 4" w:semiHidden="1" w:unhideWhenUsed="1"/>
+    <w:lsdException w:name="List Continue 5" w:semiHidden="1" w:unhideWhenUsed="1"/>
+    <w:lsdException w:name="Message Header" w:semiHidden="1" w:unhideWhenUsed="1"/>
+    <w:lsdException w:name="Subtitle" w:uiPriority="11" w:qFormat="1"/>
+    <w:lsdException w:name="Salutation" w:semiHidden="1" w:unhideWhenUsed="1"/>
+    <w:lsdException w:name="Date" w:semiHidden="1" w:unhideWhenUsed="1"/>
+    <w:lsdException w:name="Body Text First Indent" w:semiHidden="1" w:unhideWhenUsed="1"/>
+    <w:lsdException w:name="Body Text First Indent 2" w:semiHidden="1" w:unhideWhenUsed="1"/>
+    <w:lsdException w:name="Note Heading" w:semiHidden="1" w:unhideWhenUsed="1"/>
+    <w:lsdException w:name="Body Text 2" w:semiHidden="1" w:unhideWhenUsed="1"/>
+    <w:lsdException w:name="Body Text 3" w:semiHidden="1" w:unhideWhenUsed="1"/>
+    <w:lsdException w:name="Body Text Indent 2" w:semiHidden="1" w:unhideWhenUsed="1"/>
+    <w:lsdException w:name="Body Text Indent 3" w:semiHidden="1" w:unhideWhenUsed="1"/>
+    <w:lsdException w:name="Block Text" w:semiHidden="1" w:unhideWhenUsed="1"/>
+    <w:lsdException w:name="Hyperlink" w:semiHidden="1" w:unhideWhenUsed="1"/>
+    <w:lsdException w:name="FollowedHyperlink" w:semiHidden="1" w:unhideWhenUsed="1"/>
+    <w:lsdException w:name="Strong" w:uiPriority="22" w:qFormat="1"/>
+    <w:lsdException w:name="Emphasis" w:uiPriority="20" w:qFormat="1"/>
+    <w:lsdException w:name="Document Map" w:semiHidden="1" w:unhideWhenUsed="1"/>
+    <w:lsdException w:name="Plain Text" w:semiHidden="1" w:unhideWhenUsed="1"/>
+    <w:lsdException w:name="E-mail Signature" w:semiHidden="1" w:unhideWhenUsed="1"/>
+    <w:lsdException w:name="HTML Top of Form" w:semiHidden="1" w:unhideWhenUsed="1"/>
+    <w:lsdException w:name="HTML Bottom of Form" w:semiHidden="1" w:unhideWhenUsed="1"/>
+    <w:lsdException w:name="Normal (Web)" w:semiHidden="1" w:unhideWhenUsed="1"/>
+    <w:lsdException w:name="HTML Acronym" w:semiHidden="1" w:unhideWhenUsed="1"/>
+    <w:lsdException w:name="HTML Address" w:semiHidden="1" w:unhideWhenUsed="1"/>
+    <w:lsdException w:name="HTML Cite" w:semiHidden="1" w:unhideWhenUsed="1"/>
+    <w:lsdException w:name="HTML Code" w:semiHidden="1" w:unhideWhenUsed="1"/>
+    <w:lsdException w:name="HTML Definition" w:semiHidden="1" w:unhideWhenUsed="1"/>
+    <w:lsdException w:name="HTML Keyboard" w:semiHidden="1" w:unhideWhenUsed="1"/>
+    <w:lsdException w:name="HTML Preformatted" w:semiHidden="1" w:unhideWhenUsed="1"/>
+    <w:lsdException w:name="HTML Sample" w:semiHidden="1" w:unhideWhenUsed="1"/>
+    <w:lsdException w:name="HTML Typewriter" w:semiHidden="1" w:unhideWhenUsed="1"/>
+    <w:lsdException w:name="HTML Variable" w:semiHidden="1" w:unhideWhenUsed="1"/>
+    <w:lsdException w:name="Normal Table" w:semiHidden="1" w:unhideWhenUsed="1"/>
+    <w:lsdException w:name="annotation subject" w:semiHidden="1" w:unhideWhenUsed="1"/>
+    <w:lsdException w:name="No List" w:semiHidden="1" w:unhideWhenUsed="1"/>
+    <w:lsdException w:name="Outline List 1" w:semiHidden="1" w:unhideWhenUsed="1"/>
+    <w:lsdException w:name="Outline List 2" w:semiHidden="1" w:unhideWhenUsed="1"/>
+    <w:lsdException w:name="Outline List 3" w:semiHidden="1" w:unhideWhenUsed="1"/>
+    <w:lsdException w:name="Table Simple 1" w:semiHidden="1" w:unhideWhenUsed="1"/>
+    <w:lsdException w:name="Table Simple 2" w:semiHidden="1" w:unhideWhenUsed="1"/>
+    <w:lsdException w:name="Table Simple 3" w:semiHidden="1" w:unhideWhenUsed="1"/>
+    <w:lsdException w:name="Table Classic 1" w:semiHidden="1" w:unhideWhenUsed="1"/>
+    <w:lsdException w:name="Table Classic 2" w:semiHidden="1" w:unhideWhenUsed="1"/>
+    <w:lsdException w:name="Table Classic 3" w:semiHidden="1" w:unhideWhenUsed="1"/>
+    <w:lsdException w:name="Table Classic 4" w:semiHidden="1" w:unhideWhenUsed="1"/>
+    <w:lsdException w:name="Table Colorful 1" w:semiHidden="1" w:unhideWhenUsed="1"/>
+    <w:lsdException w:name="Table Colorful 2" w:semiHidden="1" w:unhideWhenUsed="1"/>
+    <w:lsdException w:name="Table Colorful 3" w:semiHidden="1" w:unhideWhenUsed="1"/>
+    <w:lsdException w:name="Table Columns 1" w:semiHidden="1" w:unhideWhenUsed="1"/>
+    <w:lsdException w:name="Table Columns 2" w:semiHidden="1" w:unhideWhenUsed="1"/>
+    <w:lsdException w:name="Table Columns 3" w:semiHidden="1" w:unhideWhenUsed="1"/>
+    <w:lsdException w:name="Table Columns 4" w:semiHidden="1" w:unhideWhenUsed="1"/>
+    <w:lsdException w:name="Table Columns 5" w:semiHidden="1" w:unhideWhenUsed="1"/>
+    <w:lsdException w:name="Table Grid 1" w:semiHidden="1" w:unhideWhenUsed="1"/>
+    <w:lsdException w:name="Table Grid 2" w:semiHidden="1" w:unhideWhenUsed="1"/>
+    <w:lsdException w:name="Table Grid 3" w:semiHidden="1" w:unhideWhenUsed="1"/>
+    <w:lsdException w:name="Table Grid 4" w:semiHidden="1" w:unhideWhenUsed="1"/>
+    <w:lsdException w:name="Table Grid 5" w:semiHidden="1" w:unhideWhenUsed="1"/>
+    <w:lsdException w:name="Table Grid 6" w:semiHidden="1" w:unhideWhenUsed="1"/>
+    <w:lsdException w:name="Table Grid 7" w:semiHidden="1" w:unhideWhenUsed="1"/>
+    <w:lsdException w:name="Table Grid 8" w:semiHidden="1" w:unhideWhenUsed="1"/>
+    <w:lsdException w:name="Table List 1" w:semiHidden="1" w:unhideWhenUsed="1"/>
+    <w:lsdException w:name="Table List 2" w:semiHidden="1" w:unhideWhenUsed="1"/>
+    <w:lsdException w:name="Table List 3" w:semiHidden="1" w:unhideWhenUsed="1"/>
+    <w:lsdException w:name="Table List 4" w:semiHidden="1" w:unhideWhenUsed="1"/>
+    <w:lsdException w:name="Table List 5" w:semiHidden="1" w:unhideWhenUsed="1"/>
+    <w:lsdException w:name="Table List 6" w:semiHidden="1" w:unhideWhenUsed="1"/>
+    <w:lsdException w:name="Table List 7" w:semiHidden="1" w:unhideWhenUsed="1"/>
+    <w:lsdException w:name="Table List 8" w:semiHidden="1" w:unhideWhenUsed="1"/>
+    <w:lsdException w:name="Table 3D effects 1" w:semiHidden="1" w:unhideWhenUsed="1"/>
+    <w:lsdException w:name="Table 3D effects 2" w:semiHidden="1" w:unhideWhenUsed="1"/>
+    <w:lsdException w:name="Table 3D effects 3" w:semiHidden="1" w:unhideWhenUsed="1"/>
+    <w:lsdException w:name="Table Contemporary" w:semiHidden="1" w:unhideWhenUsed="1"/>
+    <w:lsdException w:name="Table Elegant" w:semiHidden="1" w:unhideWhenUsed="1"/>
+    <w:lsdException w:name="Table Professional" w:semiHidden="1" w:unhideWhenUsed="1"/>
+    <w:lsdException w:name="Table Subtle 1" w:semiHidden="1" w:unhideWhenUsed="1"/>
+    <w:lsdException w:name="Table Subtle 2" w:semiHidden="1" w:unhideWhenUsed="1"/>
+    <w:lsdException w:name="Table Web 1" w:semiHidden="1" w:unhideWhenUsed="1"/>
+    <w:lsdException w:name="Table Web 2" w:semiHidden="1" w:unhideWhenUsed="1"/>
+    <w:lsdException w:name="Table Web 3" w:semiHidden="1" w:unhideWhenUsed="1"/>
+    <w:lsdException w:name="Balloon Text" w:semiHidden="1" w:unhideWhenUsed="1"/>
+    <w:lsdException w:name="Table Grid" w:uiPriority="39"/>
+    <w:lsdException w:name="Table Theme" w:semiHidden="1" w:unhideWhenUsed="1"/>
+    <w:lsdException w:name="Placeholder Text" w:semiHidden="1"/>
+    <w:lsdException w:name="No Spacing" w:uiPriority="1" w:qFormat="1"/>
+    <w:lsdException w:name="Light Shading" w:uiPriority="60"/>
+    <w:lsdException w:name="Light List" w:uiPriority="61"/>
+    <w:lsdException w:name="Light Grid" w:uiPriority="62"/>
+    <w:lsdException w:name="Medium Shading 1" w:uiPriority="63"/>
+    <w:lsdException w:name="Medium Shading 2" w:uiPriority="64"/>
+    <w:lsdException w:name="Medium List 1" w:uiPriority="65"/>
+    <w:lsdException w:name="Medium List 2" w:uiPriority="66"/>
+    <w:lsdException w:name="Medium Grid 1" w:uiPriority="67"/>
+    <w:lsdException w:name="Medium Grid 2" w:uiPriority="68"/>
+    <w:lsdException w:name="Medium Grid 3" w:uiPriority="69"/>
+    <w:lsdException w:name="Dark List" w:uiPriority="70"/>
+    <w:lsdException w:name="Colorful Shading" w:uiPriority="71"/>
+    <w:lsdException w:name="Colorful List" w:uiPriority="72"/>
+    <w:lsdException w:name="Colorful Grid" w:uiPriority="73"/>
+    <w:lsdException w:name="Light Shading Accent 1" w:uiPriority="60"/>
+    <w:lsdException w:name="Light List Accent 1" w:uiPriority="61"/>
+    <w:lsdException w:name="Light Grid Accent 1" w:uiPriority="62"/>
+    <w:lsdException w:name="Medium Shading 1 Accent 1" w:uiPriority="63"/>
+    <w:lsdException w:name="Medium Shading 2 Accent 1" w:uiPriority="64"/>
+    <w:lsdException w:name="Medium List 1 Accent 1" w:uiPriority="65"/>
+    <w:lsdException w:name="Revision" w:semiHidden="1"/>
+    <w:lsdException w:name="List Paragraph" w:uiPriority="34" w:qFormat="1"/>
+    <w:lsdException w:name="Quote" w:uiPriority="29" w:qFormat="1"/>
+    <w:lsdException w:name="Intense Quote" w:uiPriority="30" w:qFormat="1"/>
+    <w:lsdException w:name="Medium List 2 Accent 1" w:uiPriority="66"/>
+    <w:lsdException w:name="Medium Grid 1 Accent 1" w:uiPriority="67"/>
+    <w:lsdException w:name="Medium Grid 2 Accent 1" w:uiPriority="68"/>
+    <w:lsdException w:name="Medium Grid 3 Accent 1" w:uiPriority="69"/>
+    <w:lsdException w:name="Dark List Accent 1" w:uiPriority="70"/>
+    <w:lsdException w:name="Colorful Shading Accent 1" w:uiPriority="71"/>
+    <w:lsdException w:name="Colorful List Accent 1" w:uiPriority="72"/>
+    <w:lsdException w:name="Colorful Grid Accent 1" w:uiPriority="73"/>
+    <w:lsdException w:name="Light Shading Accent 2" w:uiPriority="60"/>
+    <w:lsdException w:name="Light List Accent 2" w:uiPriority="61"/>
+    <w:lsdException w:name="Light Grid Accent 2" w:uiPriority="62"/>
+    <w:lsdException w:name="Medium Shading 1 Accent 2" w:uiPriority="63"/>
+    <w:lsdException w:name="Medium Shading 2 Accent 2" w:uiPriority="64"/>
+    <w:lsdException w:name="Medium List 1 Accent 2" w:uiPriority="65"/>
+    <w:lsdException w:name="Medium List 2 Accent 2" w:uiPriority="66"/>
+    <w:lsdException w:name="Medium Grid 1 Accent 2" w:uiPriority="67"/>
+    <w:lsdException w:name="Medium Grid 2 Accent 2" w:uiPriority="68"/>
+    <w:lsdException w:name="Medium Grid 3 Accent 2" w:uiPriority="69"/>
+    <w:lsdException w:name="Dark List Accent 2" w:uiPriority="70"/>
+    <w:lsdException w:name="Colorful Shading Accent 2" w:uiPriority="71"/>
+    <w:lsdException w:name="Colorful List Accent 2" w:uiPriority="72"/>
+    <w:lsdException w:name="Colorful Grid Accent 2" w:uiPriority="73"/>
+    <w:lsdException w:name="Light Shading Accent 3" w:uiPriority="60"/>
+    <w:lsdException w:name="Light List Accent 3" w:uiPriority="61"/>
+    <w:lsdException w:name="Light Grid Accent 3" w:uiPriority="62"/>
+    <w:lsdException w:name="Medium Shading 1 Accent 3" w:uiPriority="63"/>
+    <w:lsdException w:name="Medium Shading 2 Accent 3" w:uiPriority="64"/>
+    <w:lsdException w:name="Medium List 1 Accent 3" w:uiPriority="65"/>
+    <w:lsdException w:name="Medium List 2 Accent 3" w:uiPriority="66"/>
+    <w:lsdException w:name="Medium Grid 1 Accent 3" w:uiPriority="67"/>
+    <w:lsdException w:name="Medium Grid 2 Accent 3" w:uiPriority="68"/>
+    <w:lsdException w:name="Medium Grid 3 Accent 3" w:uiPriority="69"/>
+    <w:lsdException w:name="Dark List Accent 3" w:uiPriority="70"/>
+    <w:lsdException w:name="Colorful Shading Accent 3" w:uiPriority="71"/>
+    <w:lsdException w:name="Colorful List Accent 3" w:uiPriority="72"/>
+    <w:lsdException w:name="Colorful Grid Accent 3" w:uiPriority="73"/>
+    <w:lsdException w:name="Light Shading Accent 4" w:uiPriority="60"/>
+    <w:lsdException w:name="Light List Accent 4" w:uiPriority="61"/>
+    <w:lsdException w:name="Light Grid Accent 4" w:uiPriority="62"/>
+    <w:lsdException w:name="Medium Shading 1 Accent 4" w:uiPriority="63"/>
+    <w:lsdException w:name="Medium Shading 2 Accent 4" w:uiPriority="64"/>
+    <w:lsdException w:name="Medium List 1 Accent 4" w:uiPriority="65"/>
+    <w:lsdException w:name="Medium List 2 Accent 4" w:uiPriority="66"/>
+    <w:lsdException w:name="Medium Grid 1 Accent 4" w:uiPriority="67"/>
+    <w:lsdException w:name="Medium Grid 2 Accent 4" w:uiPriority="68"/>
+    <w:lsdException w:name="Medium Grid 3 Accent 4" w:uiPriority="69"/>
+    <w:lsdException w:name="Dark List Accent 4" w:uiPriority="70"/>
+    <w:lsdException w:name="Colorful Shading Accent 4" w:uiPriority="71"/>
+    <w:lsdException w:name="Colorful List Accent 4" w:uiPriority="72"/>
+    <w:lsdException w:name="Colorful Grid Accent 4" w:uiPriority="73"/>
+    <w:lsdException w:name="Light Shading Accent 5" w:uiPriority="60"/>
+    <w:lsdException w:name="Light List Accent 5" w:uiPriority="61"/>
+    <w:lsdException w:name="Light Grid Accent 5" w:uiPriority="62"/>
+    <w:lsdException w:name="Medium Shading 1 Accent 5" w:uiPriority="63"/>
+    <w:lsdException w:name="Medium Shading 2 Accent 5" w:uiPriority="64"/>
+    <w:lsdException w:name="Medium List 1 Accent 5" w:uiPriority="65"/>
+    <w:lsdException w:name="Medium List 2 Accent 5" w:uiPriority="66"/>
+    <w:lsdException w:name="Medium Grid 1 Accent 5" w:uiPriority="67"/>
+    <w:lsdException w:name="Medium Grid 2 Accent 5" w:uiPriority="68"/>
+    <w:lsdException w:name="Medium Grid 3 Accent 5" w:uiPriority="69"/>
+    <w:lsdException w:name="Dark List Accent 5" w:uiPriority="70"/>
+    <w:lsdException w:name="Colorful Shading Accent 5" w:uiPriority="71"/>
+    <w:lsdException w:name="Colorful List Accent 5" w:uiPriority="72"/>
+    <w:lsdException w:name="Colorful Grid Accent 5" w:uiPriority="73"/>
+    <w:lsdException w:name="Light Shading Accent 6" w:uiPriority="60"/>
+    <w:lsdException w:name="Light List Accent 6" w:uiPriority="61"/>
+    <w:lsdException w:name="Light Grid Accent 6" w:uiPriority="62"/>
+    <w:lsdException w:name="Medium Shading 1 Accent 6" w:uiPriority="63"/>
+    <w:lsdException w:name="Medium Shading 2 Accent 6" w:uiPriority="64"/>
+    <w:lsdException w:name="Medium List 1 Accent 6" w:uiPriority="65"/>
+    <w:lsdException w:name="Medium List 2 Accent 6" w:uiPriority="66"/>
+    <w:lsdException w:name="Medium Grid 1 Accent 6" w:uiPriority="67"/>
+    <w:lsdException w:name="Medium Grid 2 Accent 6" w:uiPriority="68"/>
+    <w:lsdException w:name="Medium Grid 3 Accent 6" w:uiPriority="69"/>
+    <w:lsdException w:name="Dark List Accent 6" w:uiPriority="70"/>
+    <w:lsdException w:name="Colorful Shading Accent 6" w:uiPriority="71"/>
+    <w:lsdException w:name="Colorful List Accent 6" w:uiPriority="72"/>
+    <w:lsdException w:name="Colorful Grid Accent 6" w:uiPriority="73"/>
+    <w:lsdException w:name="Subtle Emphasis" w:uiPriority="19" w:qFormat="1"/>
+    <w:lsdException w:name="Intense Emphasis" w:uiPriority="21" w:qFormat="1"/>
+    <w:lsdException w:name="Subtle Reference" w:uiPriority="31" w:qFormat="1"/>
+    <w:lsdException w:name="Intense Reference" w:uiPriority="32" w:qFormat="1"/>
+    <w:lsdException w:name="Book Title" w:uiPriority="33" w:qFormat="1"/>
+    <w:lsdException w:name="Bibliography" w:semiHidden="1" w:uiPriority="37" w:unhideWhenUsed="1"/>
+    <w:lsdException w:name="TOC Heading" w:semiHidden="1" w:uiPriority="39" w:unhideWhenUsed="1" w:qFormat="1"/>
+    <w:lsdException w:name="Plain Table 1" w:uiPriority="41"/>
+    <w:lsdException w:name="Plain Table 2" w:uiPriority="42"/>
+    <w:lsdException w:name="Plain Table 3" w:uiPriority="43"/>
+    <w:lsdException w:name="Plain Table 4" w:uiPriority="44"/>
+    <w:lsdException w:name="Plain Table 5" w:uiPriority="45"/>
+    <w:lsdException w:name="Grid Table Light" w:uiPriority="40"/>
+    <w:lsdException w:name="Grid Table 1 Light" w:uiPriority="46"/>
+    <w:lsdException w:name="Grid Table 2" w:uiPriority="47"/>
+    <w:lsdException w:name="Grid Table 3" w:uiPriority="48"/>
+    <w:lsdException w:name="Grid Table 4" w:uiPriority="49"/>
+    <w:lsdException w:name="Grid Table 5 Dark" w:uiPriority="50"/>
+    <w:lsdException w:name="Grid Table 6 Colorful" w:uiPriority="51"/>
+    <w:lsdException w:name="Grid Table 7 Colorful" w:uiPriority="52"/>
+    <w:lsdException w:name="Grid Table 1 Light Accent 1" w:uiPriority="46"/>
+    <w:lsdException w:name="Grid Table 2 Accent 1" w:uiPriority="47"/>
+    <w:lsdException w:name="Grid Table 3 Accent 1" w:uiPriority="48"/>
+    <w:lsdException w:name="Grid Table 4 Accent 1" w:uiPriority="49"/>
+    <w:lsdException w:name="Grid Table 5 Dark Accent 1" w:uiPriority="50"/>
+    <w:lsdException w:name="Grid Table 6 Colorful Accent 1" w:uiPriority="51"/>
+    <w:lsdException w:name="Grid Table 7 Colorful Accent 1" w:uiPriority="52"/>
+    <w:lsdException w:name="Grid Table 1 Light Accent 2" w:uiPriority="46"/>
+    <w:lsdException w:name="Grid Table 2 Accent 2" w:uiPriority="47"/>
+    <w:lsdException w:name="Grid Table 3 Accent 2" w:uiPriority="48"/>
+    <w:lsdException w:name="Grid Table 4 Accent 2" w:uiPriority="49"/>
+    <w:lsdException w:name="Grid Table 5 Dark Accent 2" w:uiPriority="50"/>
+    <w:lsdException w:name="Grid Table 6 Colorful Accent 2" w:uiPriority="51"/>
+    <w:lsdException w:name="Grid Table 7 Colorful Accent 2" w:uiPriority="52"/>
+    <w:lsdException w:name="Grid Table 1 Light Accent 3" w:uiPriority="46"/>
+    <w:lsdException w:name="Grid Table 2 Accent 3" w:uiPriority="47"/>
+    <w:lsdException w:name="Grid Table 3 Accent 3" w:uiPriority="48"/>
+    <w:lsdException w:name="Grid Table 4 Accent 3" w:uiPriority="49"/>
+    <w:lsdException w:name="Grid Table 5 Dark Accent 3" w:uiPriority="50"/>
+    <w:lsdException w:name="Grid Table 6 Colorful Accent 3" w:uiPriority="51"/>
+    <w:lsdException w:name="Grid Table 7 Colorful Accent 3" w:uiPriority="52"/>
+    <w:lsdException w:name="Grid Table 1 Light Accent 4" w:uiPriority="46"/>
+    <w:lsdException w:name="Grid Table 2 Accent 4" w:uiPriority="47"/>
+    <w:lsdException w:name="Grid Table 3 Accent 4" w:uiPriority="48"/>
+    <w:lsdException w:name="Grid Table 4 Accent 4" w:uiPriority="49"/>
+    <w:lsdException w:name="Grid Table 5 Dark Accent 4" w:uiPriority="50"/>
+    <w:lsdException w:name="Grid Table 6 Colorful Accent 4" w:uiPriority="51"/>
+    <w:lsdException w:name="Grid Table 7 Colorful Accent 4" w:uiPriority="52"/>
+    <w:lsdException w:name="Grid Table 1 Light Accent 5" w:uiPriority="46"/>
+    <w:lsdException w:name="Grid Table 2 Accent 5" w:uiPriority="47"/>
+    <w:lsdException w:name="Grid Table 3 Accent 5" w:uiPriority="48"/>
+    <w:lsdException w:name="Grid Table 4 Accent 5" w:uiPriority="49"/>
+    <w:lsdException w:name="Grid Table 5 Dark Accent 5" w:uiPriority="50"/>
+    <w:lsdException w:name="Grid Table 6 Colorful Accent 5" w:uiPriority="51"/>
+    <w:lsdException w:name="Grid Table 7 Colorful Accent 5" w:uiPriority="52"/>
+    <w:lsdException w:name="Grid Table 1 Light Accent 6" w:uiPriority="46"/>
+    <w:lsdException w:name="Grid Table 2 Accent 6" w:uiPriority="47"/>
+    <w:lsdException w:name="Grid Table 3 Accent 6" w:uiPriority="48"/>
+    <w:lsdException w:name="Grid Table 4 Accent 6" w:uiPriority="49"/>
+    <w:lsdException w:name="Grid Table 5 Dark Accent 6" w:uiPriority="50"/>
+    <w:lsdException w:name="Grid Table 6 Colorful Accent 6" w:uiPriority="51"/>
+    <w:lsdException w:name="Grid Table 7 Colorful Accent 6" w:uiPriority="52"/>
+    <w:lsdException w:name="List Table 1 Light" w:uiPriority="46"/>
+    <w:lsdException w:name="List Table 2" w:uiPriority="47"/>
+    <w:lsdException w:name="List Table 3" w:uiPriority="48"/>
+    <w:lsdException w:name="List Table 4" w:uiPriority="49"/>
+    <w:lsdException w:name="List Table 5 Dark" w:uiPriority="50"/>
+    <w:lsdException w:name="List Table 6 Colorful" w:uiPriority="51"/>
+    <w:lsdException w:name="List Table 7 Colorful" w:uiPriority="52"/>
+    <w:lsdException w:name="List Table 1 Light Accent 1" w:uiPriority="46"/>
+    <w:lsdException w:name="List Table 2 Accent 1" w:uiPriority="47"/>
+    <w:lsdException w:name="List Table 3 Accent 1" w:uiPriority="48"/>
+    <w:lsdException w:name="List Table 4 Accent 1" w:uiPriority="49"/>
+    <w:lsdException w:name="List Table 5 Dark Accent 1" w:uiPriority="50"/>
+    <w:lsdException w:name="List Table 6 Colorful Accent 1" w:uiPriority="51"/>
+    <w:lsdException w:name="List Table 7 Colorful Accent 1" w:uiPriority="52"/>
+    <w:lsdException w:name="List Table 1 Light Accent 2" w:uiPriority="46"/>
+    <w:lsdException w:name="List Table 2 Accent 2" w:uiPriority="47"/>
+    <w:lsdException w:name="List Table 3 Accent 2" w:uiPriority="48"/>
+    <w:lsdException w:name="List Table 4 Accent 2" w:uiPriority="49"/>
+    <w:lsdException w:name="List Table 5 Dark Accent 2" w:uiPriority="50"/>
+    <w:lsdException w:name="List Table 6 Colorful Accent 2" w:uiPriority="51"/>
+    <w:lsdException w:name="List Table 7 Colorful Accent 2" w:uiPriority="52"/>
+    <w:lsdException w:name="List Table 1 Light Accent 3" w:uiPriority="46"/>
+    <w:lsdException w:name="List Table 2 Accent 3" w:uiPriority="47"/>
+    <w:lsdException w:name="List Table 3 Accent 3" w:uiPriority="48"/>
+    <w:lsdException w:name="List Table 4 Accent 3" w:uiPriority="49"/>
+    <w:lsdException w:name="List Table 5 Dark Accent 3" w:uiPriority="50"/>
+    <w:lsdException w:name="List Table 6 Colorful Accent 3" w:uiPriority="51"/>
+    <w:lsdException w:name="List Table 7 Colorful Accent 3" w:uiPriority="52"/>
+    <w:lsdException w:name="List Table 1 Light Accent 4" w:uiPriority="46"/>
+    <w:lsdException w:name="List Table 2 Accent 4" w:uiPriority="47"/>
+    <w:lsdException w:name="List Table 3 Accent 4" w:uiPriority="48"/>
+    <w:lsdException w:name="List Table 4 Accent 4" w:uiPriority="49"/>
+    <w:lsdException w:name="List Table 5 Dark Accent 4" w:uiPriority="50"/>
+    <w:lsdException w:name="List Table 6 Colorful Accent 4" w:uiPriority="51"/>
+    <w:lsdException w:name="List Table 7 Colorful Accent 4" w:uiPriority="52"/>
+    <w:lsdException w:name="List Table 1 Light Accent 5" w:uiPriority="46"/>
+    <w:lsdException w:name="List Table 2 Accent 5" w:uiPriority="47"/>
+    <w:lsdException w:name="List Table 3 Accent 5" w:uiPriority="48"/>
+    <w:lsdException w:name="List Table 4 Accent 5" w:uiPriority="49"/>
+    <w:lsdException w:name="List Table 5 Dark Accent 5" w:uiPriority="50"/>
+    <w:lsdException w:name="List Table 6 Colorful Accent 5" w:uiPriority="51"/>
+    <w:lsdException w:name="List Table 7 Colorful Accent 5" w:uiPriority="52"/>
+    <w:lsdException w:name="List Table 1 Light Accent 6" w:uiPriority="46"/>
+    <w:lsdException w:name="List Table 2 Accent 6" w:uiPriority="47"/>
+    <w:lsdException w:name="List Table 3 Accent 6" w:uiPriority="48"/>
+    <w:lsdException w:name="List Table 4 Accent 6" w:uiPriority="49"/>
+    <w:lsdException w:name="List Table 5 Dark Accent 6" w:uiPriority="50"/>
+    <w:lsdException w:name="List Table 6 Colorful Accent 6" w:uiPriority="51"/>
+    <w:lsdException w:name="List Table 7 Colorful Accent 6" w:uiPriority="52"/>
+    <w:lsdException w:name="Mention" w:semiHidden="1" w:unhideWhenUsed="1"/>
+    <w:lsdException w:name="Smart Hyperlink" w:semiHidden="1" w:unhideWhenUsed="1"/>
+    <w:lsdException w:name="Hashtag" w:semiHidden="1" w:unhideWhenUsed="1"/>
+    <w:lsdException w:name="Unresolved Mention" w:semiHidden="1" w:unhideWhenUsed="1"/>
+    <w:lsdException w:name="Smart Link" w:semiHidden="1" w:unhideWhenUsed="1"/>
+  </w:latentStyles>
+  <w:style w:type="paragraph" w:default="1" w:styleId="Normal">
+    <w:name w:val="Normal"/>
+    <w:qFormat/>
   </w:style>
   <w:style w:type="paragraph" w:styleId="Heading1">
     <w:name w:val="heading 1"/>
     <w:basedOn w:val="Normal"/>
     <w:next w:val="Normal"/>
+    <w:uiPriority w:val="9"/>
+    <w:qFormat/>
     <w:pPr>
       <w:spacing w:before="480" w:line="240" w:lineRule="auto"/>
+      <w:outlineLvl w:val="0"/>
     </w:pPr>
     <w:rPr>
-      <w:b w:val="1"/>
+      <w:b/>
       <w:sz w:val="28"/>
       <w:szCs w:val="28"/>
     </w:rPr>
@@ -4933,12 +5390,16 @@
     <w:name w:val="heading 2"/>
     <w:basedOn w:val="Normal"/>
     <w:next w:val="Normal"/>
+    <w:uiPriority w:val="9"/>
+    <w:unhideWhenUsed/>
+    <w:qFormat/>
     <w:pPr>
       <w:spacing w:before="320" w:line="240" w:lineRule="auto"/>
+      <w:outlineLvl w:val="1"/>
     </w:pPr>
     <w:rPr>
-      <w:b w:val="1"/>
-      <w:color w:val="3c78d8"/>
+      <w:b/>
+      <w:color w:val="3C78D8"/>
       <w:sz w:val="28"/>
       <w:szCs w:val="28"/>
     </w:rPr>
@@ -4947,8 +5408,13 @@
     <w:name w:val="heading 3"/>
     <w:basedOn w:val="Normal"/>
     <w:next w:val="Normal"/>
+    <w:uiPriority w:val="9"/>
+    <w:semiHidden/>
+    <w:unhideWhenUsed/>
+    <w:qFormat/>
     <w:pPr>
       <w:spacing w:line="240" w:lineRule="auto"/>
+      <w:outlineLvl w:val="2"/>
     </w:pPr>
     <w:rPr>
       <w:sz w:val="26"/>
@@ -4959,16 +5425,19 @@
     <w:name w:val="heading 4"/>
     <w:basedOn w:val="Normal"/>
     <w:next w:val="Normal"/>
+    <w:uiPriority w:val="9"/>
+    <w:semiHidden/>
+    <w:unhideWhenUsed/>
+    <w:qFormat/>
     <w:pPr>
-      <w:keepNext w:val="1"/>
-      <w:keepLines w:val="1"/>
-      <w:spacing w:after="0" w:before="160" w:lineRule="auto"/>
+      <w:keepNext/>
+      <w:keepLines/>
+      <w:spacing w:before="160"/>
+      <w:outlineLvl w:val="3"/>
     </w:pPr>
     <w:rPr>
-      <w:rFonts w:ascii="Trebuchet MS" w:cs="Trebuchet MS" w:eastAsia="Trebuchet MS" w:hAnsi="Trebuchet MS"/>
+      <w:rFonts w:ascii="Trebuchet MS" w:eastAsia="Trebuchet MS" w:hAnsi="Trebuchet MS" w:cs="Trebuchet MS"/>
       <w:color w:val="666666"/>
-      <w:sz w:val="22"/>
-      <w:szCs w:val="22"/>
       <w:u w:val="single"/>
     </w:rPr>
   </w:style>
@@ -4976,44 +5445,79 @@
     <w:name w:val="heading 5"/>
     <w:basedOn w:val="Normal"/>
     <w:next w:val="Normal"/>
+    <w:uiPriority w:val="9"/>
+    <w:semiHidden/>
+    <w:unhideWhenUsed/>
+    <w:qFormat/>
     <w:pPr>
-      <w:keepNext w:val="1"/>
-      <w:keepLines w:val="1"/>
-      <w:spacing w:after="0" w:before="160" w:lineRule="auto"/>
+      <w:keepNext/>
+      <w:keepLines/>
+      <w:spacing w:before="160"/>
+      <w:outlineLvl w:val="4"/>
     </w:pPr>
     <w:rPr>
-      <w:rFonts w:ascii="Trebuchet MS" w:cs="Trebuchet MS" w:eastAsia="Trebuchet MS" w:hAnsi="Trebuchet MS"/>
+      <w:rFonts w:ascii="Trebuchet MS" w:eastAsia="Trebuchet MS" w:hAnsi="Trebuchet MS" w:cs="Trebuchet MS"/>
       <w:color w:val="666666"/>
-      <w:sz w:val="22"/>
-      <w:szCs w:val="22"/>
     </w:rPr>
   </w:style>
   <w:style w:type="paragraph" w:styleId="Heading6">
     <w:name w:val="heading 6"/>
     <w:basedOn w:val="Normal"/>
     <w:next w:val="Normal"/>
+    <w:uiPriority w:val="9"/>
+    <w:semiHidden/>
+    <w:unhideWhenUsed/>
+    <w:qFormat/>
     <w:pPr>
-      <w:keepNext w:val="1"/>
-      <w:keepLines w:val="1"/>
-      <w:spacing w:after="0" w:before="160" w:lineRule="auto"/>
+      <w:keepNext/>
+      <w:keepLines/>
+      <w:spacing w:before="160"/>
+      <w:outlineLvl w:val="5"/>
     </w:pPr>
     <w:rPr>
-      <w:rFonts w:ascii="Trebuchet MS" w:cs="Trebuchet MS" w:eastAsia="Trebuchet MS" w:hAnsi="Trebuchet MS"/>
-      <w:i w:val="1"/>
+      <w:rFonts w:ascii="Trebuchet MS" w:eastAsia="Trebuchet MS" w:hAnsi="Trebuchet MS" w:cs="Trebuchet MS"/>
+      <w:i/>
       <w:color w:val="666666"/>
-      <w:sz w:val="22"/>
-      <w:szCs w:val="22"/>
     </w:rPr>
+  </w:style>
+  <w:style w:type="character" w:default="1" w:styleId="DefaultParagraphFont">
+    <w:name w:val="Default Paragraph Font"/>
+    <w:uiPriority w:val="1"/>
+    <w:semiHidden/>
+    <w:unhideWhenUsed/>
+  </w:style>
+  <w:style w:type="table" w:default="1" w:styleId="TableNormal">
+    <w:name w:val="Normal Table"/>
+    <w:uiPriority w:val="99"/>
+    <w:semiHidden/>
+    <w:unhideWhenUsed/>
+    <w:tblPr>
+      <w:tblInd w:w="0" w:type="dxa"/>
+      <w:tblCellMar>
+        <w:top w:w="0" w:type="dxa"/>
+        <w:left w:w="108" w:type="dxa"/>
+        <w:bottom w:w="0" w:type="dxa"/>
+        <w:right w:w="108" w:type="dxa"/>
+      </w:tblCellMar>
+    </w:tblPr>
+  </w:style>
+  <w:style w:type="numbering" w:default="1" w:styleId="NoList">
+    <w:name w:val="No List"/>
+    <w:uiPriority w:val="99"/>
+    <w:semiHidden/>
+    <w:unhideWhenUsed/>
   </w:style>
   <w:style w:type="paragraph" w:styleId="Title">
     <w:name w:val="Title"/>
     <w:basedOn w:val="Normal"/>
     <w:next w:val="Normal"/>
+    <w:uiPriority w:val="10"/>
+    <w:qFormat/>
     <w:pPr>
       <w:spacing w:before="320" w:line="240" w:lineRule="auto"/>
     </w:pPr>
     <w:rPr>
-      <w:b w:val="1"/>
+      <w:b/>
       <w:sz w:val="72"/>
       <w:szCs w:val="72"/>
     </w:rPr>
@@ -5022,39 +5526,41 @@
     <w:name w:val="Subtitle"/>
     <w:basedOn w:val="Normal"/>
     <w:next w:val="Normal"/>
+    <w:uiPriority w:val="11"/>
+    <w:qFormat/>
     <w:pPr>
       <w:spacing w:before="0" w:line="240" w:lineRule="auto"/>
     </w:pPr>
     <w:rPr>
-      <w:b w:val="1"/>
+      <w:b/>
       <w:color w:val="666666"/>
       <w:sz w:val="28"/>
       <w:szCs w:val="28"/>
     </w:rPr>
   </w:style>
-  <w:style w:type="table" w:styleId="Table1">
+  <w:style w:type="table" w:customStyle="1" w:styleId="a">
     <w:basedOn w:val="TableNormal"/>
     <w:tblPr>
       <w:tblStyleRowBandSize w:val="1"/>
       <w:tblStyleColBandSize w:val="1"/>
       <w:tblCellMar>
-        <w:top w:w="100.0" w:type="dxa"/>
-        <w:left w:w="100.0" w:type="dxa"/>
-        <w:bottom w:w="100.0" w:type="dxa"/>
-        <w:right w:w="100.0" w:type="dxa"/>
+        <w:top w:w="100" w:type="dxa"/>
+        <w:left w:w="100" w:type="dxa"/>
+        <w:bottom w:w="100" w:type="dxa"/>
+        <w:right w:w="100" w:type="dxa"/>
       </w:tblCellMar>
     </w:tblPr>
   </w:style>
-  <w:style w:type="table" w:styleId="Table2">
+  <w:style w:type="table" w:customStyle="1" w:styleId="a0">
     <w:basedOn w:val="TableNormal"/>
     <w:tblPr>
       <w:tblStyleRowBandSize w:val="1"/>
       <w:tblStyleColBandSize w:val="1"/>
       <w:tblCellMar>
-        <w:top w:w="100.0" w:type="dxa"/>
-        <w:left w:w="100.0" w:type="dxa"/>
-        <w:bottom w:w="100.0" w:type="dxa"/>
-        <w:right w:w="100.0" w:type="dxa"/>
+        <w:top w:w="100" w:type="dxa"/>
+        <w:left w:w="100" w:type="dxa"/>
+        <w:bottom w:w="100" w:type="dxa"/>
+        <w:right w:w="100" w:type="dxa"/>
       </w:tblCellMar>
     </w:tblPr>
   </w:style>
